--- a/HW8.docx
+++ b/HW8.docx
@@ -1,6 +1,6 @@
 
 <file path=word/document.xml><?xml version="1.0" encoding="utf-8"?>
-<w:document xmlns:wpc="http://schemas.microsoft.com/office/word/2010/wordprocessingCanvas" xmlns:cx="http://schemas.microsoft.com/office/drawing/2014/chartex" xmlns:cx1="http://schemas.microsoft.com/office/drawing/2015/9/8/chartex" xmlns:cx2="http://schemas.microsoft.com/office/drawing/2015/10/21/chartex" xmlns:cx3="http://schemas.microsoft.com/office/drawing/2016/5/9/chartex" xmlns:cx4="http://schemas.microsoft.com/office/drawing/2016/5/10/chartex" xmlns:cx5="http://schemas.microsoft.com/office/drawing/2016/5/11/chartex" xmlns:cx6="http://schemas.microsoft.com/office/drawing/2016/5/12/chartex" xmlns:cx7="http://schemas.microsoft.com/office/drawing/2016/5/13/chartex" xmlns:cx8="http://schemas.microsoft.com/office/drawing/2016/5/14/chartex" xmlns:mc="http://schemas.openxmlformats.org/markup-compatibility/2006" xmlns:aink="http://schemas.microsoft.com/office/drawing/2016/ink" xmlns:am3d="http://schemas.microsoft.com/office/drawing/2017/model3d" xmlns:o="urn:schemas-microsoft-com:office:office" xmlns:r="http://schemas.openxmlformats.org/officeDocument/2006/relationships" xmlns:m="http://schemas.openxmlformats.org/officeDocument/2006/math" xmlns:v="urn:schemas-microsoft-com:vml" xmlns:wp14="http://schemas.microsoft.com/office/word/2010/wordprocessingDrawing" xmlns:wp="http://schemas.openxmlformats.org/drawingml/2006/wordprocessingDrawing" xmlns:w10="urn:schemas-microsoft-com:office:word" xmlns:w="http://schemas.openxmlformats.org/wordprocessingml/2006/main" xmlns:w14="http://schemas.microsoft.com/office/word/2010/wordml" xmlns:w15="http://schemas.microsoft.com/office/word/2012/wordml" xmlns:w16cid="http://schemas.microsoft.com/office/word/2016/wordml/cid" xmlns:w16se="http://schemas.microsoft.com/office/word/2015/wordml/symex" xmlns:wpg="http://schemas.microsoft.com/office/word/2010/wordprocessingGroup" xmlns:wpi="http://schemas.microsoft.com/office/word/2010/wordprocessingInk" xmlns:wne="http://schemas.microsoft.com/office/word/2006/wordml" xmlns:wps="http://schemas.microsoft.com/office/word/2010/wordprocessingShape" mc:Ignorable="w14 w15 w16se w16cid wp14">
+<w:document xmlns:wpc="http://schemas.microsoft.com/office/word/2010/wordprocessingCanvas" xmlns:cx="http://schemas.microsoft.com/office/drawing/2014/chartex" xmlns:cx1="http://schemas.microsoft.com/office/drawing/2015/9/8/chartex" xmlns:mc="http://schemas.openxmlformats.org/markup-compatibility/2006" xmlns:o="urn:schemas-microsoft-com:office:office" xmlns:r="http://schemas.openxmlformats.org/officeDocument/2006/relationships" xmlns:m="http://schemas.openxmlformats.org/officeDocument/2006/math" xmlns:v="urn:schemas-microsoft-com:vml" xmlns:wp14="http://schemas.microsoft.com/office/word/2010/wordprocessingDrawing" xmlns:wp="http://schemas.openxmlformats.org/drawingml/2006/wordprocessingDrawing" xmlns:w10="urn:schemas-microsoft-com:office:word" xmlns:w="http://schemas.openxmlformats.org/wordprocessingml/2006/main" xmlns:w14="http://schemas.microsoft.com/office/word/2010/wordml" xmlns:w15="http://schemas.microsoft.com/office/word/2012/wordml" xmlns:w16se="http://schemas.microsoft.com/office/word/2015/wordml/symex" xmlns:wpg="http://schemas.microsoft.com/office/word/2010/wordprocessingGroup" xmlns:wpi="http://schemas.microsoft.com/office/word/2010/wordprocessingInk" xmlns:wne="http://schemas.microsoft.com/office/word/2006/wordml" xmlns:wps="http://schemas.microsoft.com/office/word/2010/wordprocessingShape" mc:Ignorable="w14 w15 w16se wp14">
   <w:body>
     <w:p>
       <w:pPr>
@@ -196,7 +196,31 @@
         <w:t xml:space="preserve">7. What genetic diseases is associated with mutations of thig gene? </w:t>
       </w:r>
     </w:p>
-    <w:p/>
+    <w:p>
+      <w:r>
+        <w:t>Breast-ovarian cancer, familial 1</w:t>
+      </w:r>
+    </w:p>
+    <w:p>
+      <w:r>
+        <w:t>Familial cancer of breast</w:t>
+      </w:r>
+    </w:p>
+    <w:p>
+      <w:r>
+        <w:t>FANCONI ANEMIA, COMPLEMENTATION GROUP S</w:t>
+      </w:r>
+    </w:p>
+    <w:p>
+      <w:r>
+        <w:t>Hereditary breast and ovarian cancer syndrome</w:t>
+      </w:r>
+    </w:p>
+    <w:p>
+      <w:r>
+        <w:t>Pancreatic cancer 4</w:t>
+      </w:r>
+    </w:p>
     <w:p>
       <w:pPr>
         <w:rPr>
@@ -213,6 +237,12 @@
       </w:r>
     </w:p>
     <w:p>
+      <w:r>
+        <w:t>HIV-1</w:t>
+      </w:r>
+      <w:r>
+        <w:t xml:space="preserve"> </w:t>
+      </w:r>
       <w:r>
         <w:t xml:space="preserve">Tat: </w:t>
       </w:r>
@@ -231,6 +261,12 @@
       </w:r>
     </w:p>
     <w:p>
+      <w:r>
+        <w:t>HIV-1</w:t>
+      </w:r>
+      <w:r>
+        <w:t xml:space="preserve"> </w:t>
+      </w:r>
       <w:proofErr w:type="spellStart"/>
       <w:r>
         <w:t>Vpr</w:t>
@@ -330,7 +366,47 @@
     </w:p>
     <w:p>
       <w:r>
-        <w:t xml:space="preserve"> </w:t>
+        <w:t>Variants count in different DB are different.</w:t>
+      </w:r>
+    </w:p>
+    <w:p>
+      <w:r>
+        <w:t xml:space="preserve">In </w:t>
+      </w:r>
+      <w:proofErr w:type="spellStart"/>
+      <w:r>
+        <w:t>ClinVar</w:t>
+      </w:r>
+      <w:proofErr w:type="spellEnd"/>
+      <w:r>
+        <w:t>, we can find 7178 variants.</w:t>
+      </w:r>
+    </w:p>
+    <w:p>
+      <w:r>
+        <w:t xml:space="preserve">In </w:t>
+      </w:r>
+      <w:r>
+        <w:t>GRCh38, we can find 14489 variants.</w:t>
+      </w:r>
+    </w:p>
+    <w:p>
+      <w:r>
+        <w:t>The subset of these two DB is 4568 variants.</w:t>
+      </w:r>
+    </w:p>
+    <w:p/>
+    <w:p>
+      <w:r>
+        <w:t xml:space="preserve">In NCBI </w:t>
+      </w:r>
+      <w:proofErr w:type="spellStart"/>
+      <w:r>
+        <w:t>dbVar</w:t>
+      </w:r>
+      <w:proofErr w:type="spellEnd"/>
+      <w:r>
+        <w:t>, we can find 362 variants related studies.</w:t>
       </w:r>
     </w:p>
     <w:p>
@@ -345,7 +421,6 @@
           <w:b/>
           <w:color w:val="FF0000"/>
         </w:rPr>
-        <w:lastRenderedPageBreak/>
         <w:t xml:space="preserve">11. How many protein isoforms does this gene encode? </w:t>
       </w:r>
     </w:p>
@@ -375,13 +450,11 @@
       </w:r>
     </w:p>
     <w:p>
-      <w:pPr>
-        <w:rPr>
-          <w:rFonts w:hint="eastAsia"/>
-        </w:rPr>
-      </w:pPr>
-      <w:r>
-        <w:t xml:space="preserve">4 </w:t>
+      <w:r>
+        <w:t>22</w:t>
+      </w:r>
+      <w:r>
+        <w:t xml:space="preserve"> </w:t>
       </w:r>
       <w:r>
         <w:rPr>
@@ -427,22 +500,68 @@
     <w:p>
       <w:pPr>
         <w:ind w:firstLine="720"/>
+      </w:pPr>
+      <w:r>
+        <w:t>Length: 81189</w:t>
+      </w:r>
+    </w:p>
+    <w:p>
+      <w:pPr>
+        <w:ind w:firstLine="720"/>
+      </w:pPr>
+      <w:r>
+        <w:t>Too long. Using separate file.</w:t>
+      </w:r>
+    </w:p>
+    <w:p>
+      <w:pPr>
+        <w:ind w:firstLine="720"/>
         <w:rPr>
           <w:b/>
           <w:color w:val="FF0000"/>
         </w:rPr>
       </w:pPr>
+      <w:proofErr w:type="gramStart"/>
       <w:r>
         <w:rPr>
           <w:b/>
           <w:color w:val="FF0000"/>
         </w:rPr>
-        <w:t xml:space="preserve">b. mRNA sequence </w:t>
+        <w:t>b</w:t>
+      </w:r>
+      <w:proofErr w:type="gramEnd"/>
+      <w:r>
+        <w:rPr>
+          <w:b/>
+          <w:color w:val="FF0000"/>
+        </w:rPr>
+        <w:t xml:space="preserve">. mRNA sequence </w:t>
       </w:r>
     </w:p>
     <w:p>
       <w:pPr>
         <w:ind w:firstLine="720"/>
+      </w:pPr>
+      <w:r>
+        <w:t>Length: 5592</w:t>
+      </w:r>
+      <w:bookmarkStart w:id="0" w:name="_GoBack"/>
+      <w:bookmarkEnd w:id="0"/>
+    </w:p>
+    <w:p>
+      <w:pPr>
+        <w:ind w:firstLine="720"/>
+      </w:pPr>
+      <w:r>
+        <w:t xml:space="preserve">Too long. Using separate </w:t>
+      </w:r>
+      <w:r>
+        <w:t>file.</w:t>
+      </w:r>
+    </w:p>
+    <w:p>
+      <w:pPr>
+        <w:ind w:firstLine="720"/>
         <w:rPr>
           <w:b/>
           <w:color w:val="FF0000"/>
@@ -455,12 +574,1047 @@
         </w:rPr>
         <w:t xml:space="preserve">c. Corresponding protein sequence </w:t>
       </w:r>
-      <w:bookmarkStart w:id="0" w:name="_GoBack"/>
-      <w:bookmarkEnd w:id="0"/>
     </w:p>
     <w:p>
       <w:pPr>
         <w:ind w:firstLine="720"/>
+      </w:pPr>
+      <w:r>
+        <w:t>Length: 1861</w:t>
+      </w:r>
+    </w:p>
+    <w:p>
+      <w:pPr>
+        <w:pStyle w:val="HTMLPreformatted"/>
+        <w:shd w:val="clear" w:color="auto" w:fill="FFFFFF"/>
+        <w:spacing w:after="240"/>
+        <w:contextualSpacing/>
+        <w:rPr>
+          <w:color w:val="666666"/>
+          <w:sz w:val="19"/>
+          <w:szCs w:val="19"/>
+        </w:rPr>
+      </w:pPr>
+      <w:r>
+        <w:rPr>
+          <w:rStyle w:val="adorn"/>
+          <w:color w:val="333333"/>
+          <w:sz w:val="19"/>
+          <w:szCs w:val="19"/>
+        </w:rPr>
+        <w:t>MDLSALRVEEVQNVINAMQKILECPI</w:t>
+      </w:r>
+      <w:r>
+        <w:rPr>
+          <w:rStyle w:val="adorn"/>
+          <w:color w:val="DD0000"/>
+          <w:sz w:val="19"/>
+          <w:szCs w:val="19"/>
+        </w:rPr>
+        <w:t>C</w:t>
+      </w:r>
+      <w:r>
+        <w:rPr>
+          <w:rStyle w:val="adorn"/>
+          <w:color w:val="1044EE"/>
+          <w:sz w:val="19"/>
+          <w:szCs w:val="19"/>
+        </w:rPr>
+        <w:t>LELIKEPVSTKCDHIFC</w:t>
+      </w:r>
+      <w:r>
+        <w:rPr>
+          <w:rStyle w:val="adorn"/>
+          <w:color w:val="DD0000"/>
+          <w:sz w:val="19"/>
+          <w:szCs w:val="19"/>
+        </w:rPr>
+        <w:t>K</w:t>
+      </w:r>
+      <w:r>
+        <w:rPr>
+          <w:rStyle w:val="adorn"/>
+          <w:color w:val="333333"/>
+          <w:sz w:val="19"/>
+          <w:szCs w:val="19"/>
+        </w:rPr>
+        <w:t>FCMLKLLNQKKGPSQ</w:t>
+      </w:r>
+    </w:p>
+    <w:p>
+      <w:pPr>
+        <w:pStyle w:val="HTMLPreformatted"/>
+        <w:shd w:val="clear" w:color="auto" w:fill="FFFFFF"/>
+        <w:spacing w:after="240"/>
+        <w:contextualSpacing/>
+        <w:rPr>
+          <w:color w:val="666666"/>
+          <w:sz w:val="19"/>
+          <w:szCs w:val="19"/>
+        </w:rPr>
+      </w:pPr>
+      <w:r>
+        <w:rPr>
+          <w:rStyle w:val="adorn"/>
+          <w:color w:val="333333"/>
+          <w:sz w:val="19"/>
+          <w:szCs w:val="19"/>
+        </w:rPr>
+        <w:t>CPLCKNDITK</w:t>
+      </w:r>
+      <w:r>
+        <w:rPr>
+          <w:rStyle w:val="adorn"/>
+          <w:color w:val="DD0000"/>
+          <w:sz w:val="19"/>
+          <w:szCs w:val="19"/>
+        </w:rPr>
+        <w:t>R</w:t>
+      </w:r>
+      <w:r>
+        <w:rPr>
+          <w:rStyle w:val="adorn"/>
+          <w:color w:val="1044EE"/>
+          <w:sz w:val="19"/>
+          <w:szCs w:val="19"/>
+        </w:rPr>
+        <w:t>SLQESTRFSQLVEELLKIICAFQLDTGLE</w:t>
+      </w:r>
+      <w:r>
+        <w:rPr>
+          <w:rStyle w:val="adorn"/>
+          <w:color w:val="DD0000"/>
+          <w:sz w:val="19"/>
+          <w:szCs w:val="19"/>
+        </w:rPr>
+        <w:t>Y</w:t>
+      </w:r>
+      <w:r>
+        <w:rPr>
+          <w:rStyle w:val="adorn"/>
+          <w:color w:val="333333"/>
+          <w:sz w:val="19"/>
+          <w:szCs w:val="19"/>
+        </w:rPr>
+        <w:t>ANSYNFAKKENNSPEHLKD</w:t>
+      </w:r>
+    </w:p>
+    <w:p>
+      <w:pPr>
+        <w:pStyle w:val="HTMLPreformatted"/>
+        <w:shd w:val="clear" w:color="auto" w:fill="FFFFFF"/>
+        <w:spacing w:after="240"/>
+        <w:contextualSpacing/>
+        <w:rPr>
+          <w:color w:val="666666"/>
+          <w:sz w:val="19"/>
+          <w:szCs w:val="19"/>
+        </w:rPr>
+      </w:pPr>
+      <w:r>
+        <w:rPr>
+          <w:rStyle w:val="adorn"/>
+          <w:color w:val="333333"/>
+          <w:sz w:val="19"/>
+          <w:szCs w:val="19"/>
+        </w:rPr>
+        <w:t>EVSIIQSMGYRNRAKRLLQSEPENPSL</w:t>
+      </w:r>
+      <w:r>
+        <w:rPr>
+          <w:rStyle w:val="adorn"/>
+          <w:color w:val="1044EE"/>
+          <w:sz w:val="19"/>
+          <w:szCs w:val="19"/>
+        </w:rPr>
+        <w:t>QETSLSVQLSNLGTVRTLRTKQRIQPQKTSVYI</w:t>
+      </w:r>
+    </w:p>
+    <w:p>
+      <w:pPr>
+        <w:pStyle w:val="HTMLPreformatted"/>
+        <w:shd w:val="clear" w:color="auto" w:fill="FFFFFF"/>
+        <w:spacing w:after="240"/>
+        <w:contextualSpacing/>
+        <w:rPr>
+          <w:color w:val="666666"/>
+          <w:sz w:val="19"/>
+          <w:szCs w:val="19"/>
+        </w:rPr>
+      </w:pPr>
+      <w:r>
+        <w:rPr>
+          <w:rStyle w:val="adorn"/>
+          <w:color w:val="1044EE"/>
+          <w:sz w:val="19"/>
+          <w:szCs w:val="19"/>
+        </w:rPr>
+        <w:t>EL</w:t>
+      </w:r>
+      <w:r>
+        <w:rPr>
+          <w:rStyle w:val="adorn"/>
+          <w:color w:val="DD0000"/>
+          <w:sz w:val="19"/>
+          <w:szCs w:val="19"/>
+        </w:rPr>
+        <w:t>G</w:t>
+      </w:r>
+      <w:r>
+        <w:rPr>
+          <w:rStyle w:val="adorn"/>
+          <w:color w:val="333333"/>
+          <w:sz w:val="19"/>
+          <w:szCs w:val="19"/>
+        </w:rPr>
+        <w:t>SDSSEDTVNKATYC</w:t>
+      </w:r>
+      <w:r>
+        <w:rPr>
+          <w:rStyle w:val="adorn"/>
+          <w:color w:val="DD0000"/>
+          <w:sz w:val="19"/>
+          <w:szCs w:val="19"/>
+        </w:rPr>
+        <w:t>S</w:t>
+      </w:r>
+      <w:r>
+        <w:rPr>
+          <w:rStyle w:val="adorn"/>
+          <w:color w:val="1044EE"/>
+          <w:sz w:val="19"/>
+          <w:szCs w:val="19"/>
+        </w:rPr>
+        <w:t>VGDQELLQITPQGTRDEISLDSAKK</w:t>
+      </w:r>
+      <w:r>
+        <w:rPr>
+          <w:rStyle w:val="adorn"/>
+          <w:color w:val="DD0000"/>
+          <w:sz w:val="19"/>
+          <w:szCs w:val="19"/>
+        </w:rPr>
+        <w:t>A</w:t>
+      </w:r>
+      <w:r>
+        <w:rPr>
+          <w:rStyle w:val="adorn"/>
+          <w:color w:val="333333"/>
+          <w:sz w:val="19"/>
+          <w:szCs w:val="19"/>
+        </w:rPr>
+        <w:t>ACEFSETDVTNTEHHQ</w:t>
+      </w:r>
+    </w:p>
+    <w:p>
+      <w:pPr>
+        <w:pStyle w:val="HTMLPreformatted"/>
+        <w:shd w:val="clear" w:color="auto" w:fill="FFFFFF"/>
+        <w:spacing w:after="240"/>
+        <w:contextualSpacing/>
+        <w:rPr>
+          <w:color w:val="666666"/>
+          <w:sz w:val="19"/>
+          <w:szCs w:val="19"/>
+        </w:rPr>
+      </w:pPr>
+      <w:r>
+        <w:rPr>
+          <w:rStyle w:val="adorn"/>
+          <w:color w:val="333333"/>
+          <w:sz w:val="19"/>
+          <w:szCs w:val="19"/>
+        </w:rPr>
+        <w:t>PSNNDLNTTEKRAAERHPEKYQGSSVSNLHVEPCGTNTHASSLQHENSSLLLTKDRMNVE</w:t>
+      </w:r>
+    </w:p>
+    <w:p>
+      <w:pPr>
+        <w:pStyle w:val="HTMLPreformatted"/>
+        <w:shd w:val="clear" w:color="auto" w:fill="FFFFFF"/>
+        <w:spacing w:after="240"/>
+        <w:contextualSpacing/>
+        <w:rPr>
+          <w:color w:val="666666"/>
+          <w:sz w:val="19"/>
+          <w:szCs w:val="19"/>
+        </w:rPr>
+      </w:pPr>
+      <w:r>
+        <w:rPr>
+          <w:rStyle w:val="adorn"/>
+          <w:color w:val="333333"/>
+          <w:sz w:val="19"/>
+          <w:szCs w:val="19"/>
+        </w:rPr>
+        <w:t>KAEFCNKSKQPGLARSQHNRWAGSKETCNDRRTPSTEKKVDLNADPLCERKEWNKQKLPC</w:t>
+      </w:r>
+    </w:p>
+    <w:p>
+      <w:pPr>
+        <w:pStyle w:val="HTMLPreformatted"/>
+        <w:shd w:val="clear" w:color="auto" w:fill="FFFFFF"/>
+        <w:spacing w:after="240"/>
+        <w:contextualSpacing/>
+        <w:rPr>
+          <w:color w:val="666666"/>
+          <w:sz w:val="19"/>
+          <w:szCs w:val="19"/>
+        </w:rPr>
+      </w:pPr>
+      <w:r>
+        <w:rPr>
+          <w:rStyle w:val="adorn"/>
+          <w:color w:val="333333"/>
+          <w:sz w:val="19"/>
+          <w:szCs w:val="19"/>
+        </w:rPr>
+        <w:t>SENPRDTEDVPWITLNSSIQKVNEWFSRSDELLGSDDSHDGESESNAKVADVLDVLNEVD</w:t>
+      </w:r>
+    </w:p>
+    <w:p>
+      <w:pPr>
+        <w:pStyle w:val="HTMLPreformatted"/>
+        <w:shd w:val="clear" w:color="auto" w:fill="FFFFFF"/>
+        <w:spacing w:after="240"/>
+        <w:contextualSpacing/>
+        <w:rPr>
+          <w:color w:val="666666"/>
+          <w:sz w:val="19"/>
+          <w:szCs w:val="19"/>
+        </w:rPr>
+      </w:pPr>
+      <w:r>
+        <w:rPr>
+          <w:rStyle w:val="adorn"/>
+          <w:color w:val="333333"/>
+          <w:sz w:val="19"/>
+          <w:szCs w:val="19"/>
+        </w:rPr>
+        <w:t>EYSGSSEKIDLLASDPHEALICKSERVHSKSVESNIEDKIFGKTYRKKASLPNLSHVTEN</w:t>
+      </w:r>
+    </w:p>
+    <w:p>
+      <w:pPr>
+        <w:pStyle w:val="HTMLPreformatted"/>
+        <w:shd w:val="clear" w:color="auto" w:fill="FFFFFF"/>
+        <w:spacing w:after="240"/>
+        <w:contextualSpacing/>
+        <w:rPr>
+          <w:color w:val="666666"/>
+          <w:sz w:val="19"/>
+          <w:szCs w:val="19"/>
+        </w:rPr>
+      </w:pPr>
+      <w:r>
+        <w:rPr>
+          <w:rStyle w:val="adorn"/>
+          <w:color w:val="333333"/>
+          <w:sz w:val="19"/>
+          <w:szCs w:val="19"/>
+        </w:rPr>
+        <w:t>LIIGAFVTEPQIIQERPLTNKLKRKRRPTSGLHPEDFIKKADLAVQKTPEMINQGTNQTE</w:t>
+      </w:r>
+    </w:p>
+    <w:p>
+      <w:pPr>
+        <w:pStyle w:val="HTMLPreformatted"/>
+        <w:shd w:val="clear" w:color="auto" w:fill="FFFFFF"/>
+        <w:spacing w:after="240"/>
+        <w:contextualSpacing/>
+        <w:rPr>
+          <w:color w:val="666666"/>
+          <w:sz w:val="19"/>
+          <w:szCs w:val="19"/>
+        </w:rPr>
+      </w:pPr>
+      <w:r>
+        <w:rPr>
+          <w:rStyle w:val="adorn"/>
+          <w:color w:val="333333"/>
+          <w:sz w:val="19"/>
+          <w:szCs w:val="19"/>
+        </w:rPr>
+        <w:t>QNGQVMNITNSGHENKTKGDSIQNEKNPNPIESLEKESAFKTKAEPISSSISNMELELNI</w:t>
+      </w:r>
+    </w:p>
+    <w:p>
+      <w:pPr>
+        <w:pStyle w:val="HTMLPreformatted"/>
+        <w:shd w:val="clear" w:color="auto" w:fill="FFFFFF"/>
+        <w:spacing w:after="240"/>
+        <w:contextualSpacing/>
+        <w:rPr>
+          <w:color w:val="666666"/>
+          <w:sz w:val="19"/>
+          <w:szCs w:val="19"/>
+        </w:rPr>
+      </w:pPr>
+      <w:r>
+        <w:rPr>
+          <w:rStyle w:val="adorn"/>
+          <w:color w:val="333333"/>
+          <w:sz w:val="19"/>
+          <w:szCs w:val="19"/>
+        </w:rPr>
+        <w:t>HNSKAPKKNRLRRKSSTRHIHALELVVSRNLSPPNCTELQIDSCSSSEEIKKKKYNQMPV</w:t>
+      </w:r>
+    </w:p>
+    <w:p>
+      <w:pPr>
+        <w:pStyle w:val="HTMLPreformatted"/>
+        <w:shd w:val="clear" w:color="auto" w:fill="FFFFFF"/>
+        <w:spacing w:after="240"/>
+        <w:contextualSpacing/>
+        <w:rPr>
+          <w:color w:val="666666"/>
+          <w:sz w:val="19"/>
+          <w:szCs w:val="19"/>
+        </w:rPr>
+      </w:pPr>
+      <w:r>
+        <w:rPr>
+          <w:rStyle w:val="adorn"/>
+          <w:color w:val="333333"/>
+          <w:sz w:val="19"/>
+          <w:szCs w:val="19"/>
+        </w:rPr>
+        <w:lastRenderedPageBreak/>
+        <w:t>RHSRNLQLMEGKEPATGAKKSNKPNEQTSKRHDSDTFPELKLTNAPGSFTKCSNTSELKE</w:t>
+      </w:r>
+    </w:p>
+    <w:p>
+      <w:pPr>
+        <w:pStyle w:val="HTMLPreformatted"/>
+        <w:shd w:val="clear" w:color="auto" w:fill="FFFFFF"/>
+        <w:spacing w:after="240"/>
+        <w:contextualSpacing/>
+        <w:rPr>
+          <w:color w:val="666666"/>
+          <w:sz w:val="19"/>
+          <w:szCs w:val="19"/>
+        </w:rPr>
+      </w:pPr>
+      <w:r>
+        <w:rPr>
+          <w:rStyle w:val="adorn"/>
+          <w:color w:val="333333"/>
+          <w:sz w:val="19"/>
+          <w:szCs w:val="19"/>
+        </w:rPr>
+        <w:t>FVNPSLPREEKEEKLETVKVSNNAEDPKDLMLSGERVLQTERSVESSSISLVPGTDYGTQ</w:t>
+      </w:r>
+    </w:p>
+    <w:p>
+      <w:pPr>
+        <w:pStyle w:val="HTMLPreformatted"/>
+        <w:shd w:val="clear" w:color="auto" w:fill="FFFFFF"/>
+        <w:spacing w:after="240"/>
+        <w:contextualSpacing/>
+        <w:rPr>
+          <w:color w:val="666666"/>
+          <w:sz w:val="19"/>
+          <w:szCs w:val="19"/>
+        </w:rPr>
+      </w:pPr>
+      <w:r>
+        <w:rPr>
+          <w:rStyle w:val="adorn"/>
+          <w:color w:val="333333"/>
+          <w:sz w:val="19"/>
+          <w:szCs w:val="19"/>
+        </w:rPr>
+        <w:t>ESISLLEVSTLGKAKTEPNKCVSQCAAFENPKGLIHGCSKDNRNDTEGFKYPLGHEVNHS</w:t>
+      </w:r>
+    </w:p>
+    <w:p>
+      <w:pPr>
+        <w:pStyle w:val="HTMLPreformatted"/>
+        <w:shd w:val="clear" w:color="auto" w:fill="FFFFFF"/>
+        <w:spacing w:after="240"/>
+        <w:contextualSpacing/>
+        <w:rPr>
+          <w:color w:val="666666"/>
+          <w:sz w:val="19"/>
+          <w:szCs w:val="19"/>
+        </w:rPr>
+      </w:pPr>
+      <w:r>
+        <w:rPr>
+          <w:rStyle w:val="adorn"/>
+          <w:color w:val="333333"/>
+          <w:sz w:val="19"/>
+          <w:szCs w:val="19"/>
+        </w:rPr>
+        <w:t>RETSIEMEESELDAQYLQNTFKVSKRQSFAPFSNPGNAEEECATFSAHSGSLKKQSPKVT</w:t>
+      </w:r>
+    </w:p>
+    <w:p>
+      <w:pPr>
+        <w:pStyle w:val="HTMLPreformatted"/>
+        <w:shd w:val="clear" w:color="auto" w:fill="FFFFFF"/>
+        <w:spacing w:after="240"/>
+        <w:contextualSpacing/>
+        <w:rPr>
+          <w:color w:val="666666"/>
+          <w:sz w:val="19"/>
+          <w:szCs w:val="19"/>
+        </w:rPr>
+      </w:pPr>
+      <w:r>
+        <w:rPr>
+          <w:rStyle w:val="adorn"/>
+          <w:color w:val="333333"/>
+          <w:sz w:val="19"/>
+          <w:szCs w:val="19"/>
+        </w:rPr>
+        <w:t>FECEQKEENQGKNESNIKPVQTVNITAGFPVVGQKDKPVDNAKCSIKGGSRFCLSSQFRG</w:t>
+      </w:r>
+    </w:p>
+    <w:p>
+      <w:pPr>
+        <w:pStyle w:val="HTMLPreformatted"/>
+        <w:shd w:val="clear" w:color="auto" w:fill="FFFFFF"/>
+        <w:spacing w:after="240"/>
+        <w:contextualSpacing/>
+        <w:rPr>
+          <w:color w:val="666666"/>
+          <w:sz w:val="19"/>
+          <w:szCs w:val="19"/>
+        </w:rPr>
+      </w:pPr>
+      <w:r>
+        <w:rPr>
+          <w:rStyle w:val="adorn"/>
+          <w:color w:val="333333"/>
+          <w:sz w:val="19"/>
+          <w:szCs w:val="19"/>
+        </w:rPr>
+        <w:t>NETGLITPNKHGLLQNPYRIPPLFPIKSFVKTKCKKNLLEENFEEHSMSPEREMGNENIP</w:t>
+      </w:r>
+    </w:p>
+    <w:p>
+      <w:pPr>
+        <w:pStyle w:val="HTMLPreformatted"/>
+        <w:shd w:val="clear" w:color="auto" w:fill="FFFFFF"/>
+        <w:spacing w:after="240"/>
+        <w:contextualSpacing/>
+        <w:rPr>
+          <w:color w:val="666666"/>
+          <w:sz w:val="19"/>
+          <w:szCs w:val="19"/>
+        </w:rPr>
+      </w:pPr>
+      <w:r>
+        <w:rPr>
+          <w:rStyle w:val="adorn"/>
+          <w:color w:val="333333"/>
+          <w:sz w:val="19"/>
+          <w:szCs w:val="19"/>
+        </w:rPr>
+        <w:t>STVSTISRNNIRENVFKEASSSNINEVGSSTNEVGSSINEIGSSDENIQAELGRNRGPKL</w:t>
+      </w:r>
+    </w:p>
+    <w:p>
+      <w:pPr>
+        <w:pStyle w:val="HTMLPreformatted"/>
+        <w:shd w:val="clear" w:color="auto" w:fill="FFFFFF"/>
+        <w:spacing w:after="240"/>
+        <w:contextualSpacing/>
+        <w:rPr>
+          <w:color w:val="666666"/>
+          <w:sz w:val="19"/>
+          <w:szCs w:val="19"/>
+        </w:rPr>
+      </w:pPr>
+      <w:r>
+        <w:rPr>
+          <w:rStyle w:val="adorn"/>
+          <w:color w:val="333333"/>
+          <w:sz w:val="19"/>
+          <w:szCs w:val="19"/>
+        </w:rPr>
+        <w:t>NAMLRLGVLQPEVYKQSLPGSNCKHPEIKKQEYEEVVQTVNTDFSPYLISDNLEQPMGSS</w:t>
+      </w:r>
+    </w:p>
+    <w:p>
+      <w:pPr>
+        <w:pStyle w:val="HTMLPreformatted"/>
+        <w:shd w:val="clear" w:color="auto" w:fill="FFFFFF"/>
+        <w:spacing w:after="240"/>
+        <w:contextualSpacing/>
+        <w:rPr>
+          <w:color w:val="666666"/>
+          <w:sz w:val="19"/>
+          <w:szCs w:val="19"/>
+        </w:rPr>
+      </w:pPr>
+      <w:r>
+        <w:rPr>
+          <w:rStyle w:val="adorn"/>
+          <w:color w:val="333333"/>
+          <w:sz w:val="19"/>
+          <w:szCs w:val="19"/>
+        </w:rPr>
+        <w:t>HASQVCSETPDDLLDDGEIKEDTSFAENDIKESSAVFSKSVQKGELSRSPSPFTHTHLAQ</w:t>
+      </w:r>
+    </w:p>
+    <w:p>
+      <w:pPr>
+        <w:pStyle w:val="HTMLPreformatted"/>
+        <w:shd w:val="clear" w:color="auto" w:fill="FFFFFF"/>
+        <w:spacing w:after="240"/>
+        <w:contextualSpacing/>
+        <w:rPr>
+          <w:color w:val="666666"/>
+          <w:sz w:val="19"/>
+          <w:szCs w:val="19"/>
+        </w:rPr>
+      </w:pPr>
+      <w:r>
+        <w:rPr>
+          <w:rStyle w:val="adorn"/>
+          <w:color w:val="333333"/>
+          <w:sz w:val="19"/>
+          <w:szCs w:val="19"/>
+        </w:rPr>
+        <w:t>GYRRGAKKLESSEENLSSEDEELPCFQHLLFGKVNNIPSQSTRHSTVATECLSKNTEENL</w:t>
+      </w:r>
+    </w:p>
+    <w:p>
+      <w:pPr>
+        <w:pStyle w:val="HTMLPreformatted"/>
+        <w:shd w:val="clear" w:color="auto" w:fill="FFFFFF"/>
+        <w:spacing w:after="240"/>
+        <w:contextualSpacing/>
+        <w:rPr>
+          <w:color w:val="666666"/>
+          <w:sz w:val="19"/>
+          <w:szCs w:val="19"/>
+        </w:rPr>
+      </w:pPr>
+      <w:r>
+        <w:rPr>
+          <w:rStyle w:val="adorn"/>
+          <w:color w:val="333333"/>
+          <w:sz w:val="19"/>
+          <w:szCs w:val="19"/>
+        </w:rPr>
+        <w:t>LSLKNSLNDCSNQVILAKASQEHHLSEETKCSASLFSSQCSELEDLTANTNTQDPFLIGS</w:t>
+      </w:r>
+    </w:p>
+    <w:p>
+      <w:pPr>
+        <w:pStyle w:val="HTMLPreformatted"/>
+        <w:shd w:val="clear" w:color="auto" w:fill="FFFFFF"/>
+        <w:spacing w:after="240"/>
+        <w:contextualSpacing/>
+        <w:rPr>
+          <w:color w:val="666666"/>
+          <w:sz w:val="19"/>
+          <w:szCs w:val="19"/>
+        </w:rPr>
+      </w:pPr>
+      <w:r>
+        <w:rPr>
+          <w:rStyle w:val="adorn"/>
+          <w:color w:val="333333"/>
+          <w:sz w:val="19"/>
+          <w:szCs w:val="19"/>
+        </w:rPr>
+        <w:t>SKQMRHQSESQGVGLSDKELVSDDEERGTGLEENNQEEQSMDSNL</w:t>
+      </w:r>
+      <w:r>
+        <w:rPr>
+          <w:rStyle w:val="adorn"/>
+          <w:color w:val="DD0000"/>
+          <w:sz w:val="19"/>
+          <w:szCs w:val="19"/>
+        </w:rPr>
+        <w:t>G</w:t>
+      </w:r>
+      <w:r>
+        <w:rPr>
+          <w:rStyle w:val="adorn"/>
+          <w:color w:val="1044EE"/>
+          <w:sz w:val="19"/>
+          <w:szCs w:val="19"/>
+        </w:rPr>
+        <w:t>EAASGCESETSVSE</w:t>
+      </w:r>
+    </w:p>
+    <w:p>
+      <w:pPr>
+        <w:pStyle w:val="HTMLPreformatted"/>
+        <w:shd w:val="clear" w:color="auto" w:fill="FFFFFF"/>
+        <w:spacing w:after="240"/>
+        <w:contextualSpacing/>
+        <w:rPr>
+          <w:color w:val="666666"/>
+          <w:sz w:val="19"/>
+          <w:szCs w:val="19"/>
+        </w:rPr>
+      </w:pPr>
+      <w:r>
+        <w:rPr>
+          <w:rStyle w:val="adorn"/>
+          <w:color w:val="1044EE"/>
+          <w:sz w:val="19"/>
+          <w:szCs w:val="19"/>
+        </w:rPr>
+        <w:t>DCSGLSSQSDILTTQ</w:t>
+      </w:r>
+      <w:r>
+        <w:rPr>
+          <w:rStyle w:val="adorn"/>
+          <w:color w:val="333333"/>
+          <w:sz w:val="19"/>
+          <w:szCs w:val="19"/>
+        </w:rPr>
+        <w:t>QRDTMQHNLIKLQQEMAELEAVLEQHGSQPSNSYPSIISDSSALE</w:t>
+      </w:r>
+    </w:p>
+    <w:p>
+      <w:pPr>
+        <w:pStyle w:val="HTMLPreformatted"/>
+        <w:shd w:val="clear" w:color="auto" w:fill="FFFFFF"/>
+        <w:spacing w:after="240"/>
+        <w:contextualSpacing/>
+        <w:rPr>
+          <w:color w:val="666666"/>
+          <w:sz w:val="19"/>
+          <w:szCs w:val="19"/>
+        </w:rPr>
+      </w:pPr>
+      <w:r>
+        <w:rPr>
+          <w:rStyle w:val="adorn"/>
+          <w:color w:val="333333"/>
+          <w:sz w:val="19"/>
+          <w:szCs w:val="19"/>
+        </w:rPr>
+        <w:t>DLRNPEQSTSEK</w:t>
+      </w:r>
+      <w:r>
+        <w:rPr>
+          <w:rStyle w:val="adorn"/>
+          <w:color w:val="DD0000"/>
+          <w:sz w:val="19"/>
+          <w:szCs w:val="19"/>
+        </w:rPr>
+        <w:t>A</w:t>
+      </w:r>
+      <w:r>
+        <w:rPr>
+          <w:rStyle w:val="adorn"/>
+          <w:color w:val="1044EE"/>
+          <w:sz w:val="19"/>
+          <w:szCs w:val="19"/>
+        </w:rPr>
+        <w:t>VLTSQKSSEYPISQNPEGLSADKFEVSADSSTSKNKEPGVE</w:t>
+      </w:r>
+      <w:r>
+        <w:rPr>
+          <w:rStyle w:val="adorn"/>
+          <w:color w:val="DD0000"/>
+          <w:sz w:val="19"/>
+          <w:szCs w:val="19"/>
+        </w:rPr>
+        <w:t>R</w:t>
+      </w:r>
+      <w:r>
+        <w:rPr>
+          <w:rStyle w:val="adorn"/>
+          <w:color w:val="333333"/>
+          <w:sz w:val="19"/>
+          <w:szCs w:val="19"/>
+        </w:rPr>
+        <w:t>SSPSK</w:t>
+      </w:r>
+    </w:p>
+    <w:p>
+      <w:pPr>
+        <w:pStyle w:val="HTMLPreformatted"/>
+        <w:shd w:val="clear" w:color="auto" w:fill="FFFFFF"/>
+        <w:spacing w:after="240"/>
+        <w:contextualSpacing/>
+        <w:rPr>
+          <w:color w:val="666666"/>
+          <w:sz w:val="19"/>
+          <w:szCs w:val="19"/>
+        </w:rPr>
+      </w:pPr>
+      <w:r>
+        <w:rPr>
+          <w:rStyle w:val="adorn"/>
+          <w:color w:val="333333"/>
+          <w:sz w:val="19"/>
+          <w:szCs w:val="19"/>
+        </w:rPr>
+        <w:t>CPSLDDRWYMHSCSGSLQNRNYPSQEELIKVVDVEEQQLEESGPHDLTETSYLPRQDL</w:t>
+      </w:r>
+      <w:r>
+        <w:rPr>
+          <w:rStyle w:val="adorn"/>
+          <w:color w:val="DD0000"/>
+          <w:sz w:val="19"/>
+          <w:szCs w:val="19"/>
+        </w:rPr>
+        <w:t>E</w:t>
+      </w:r>
+      <w:r>
+        <w:rPr>
+          <w:rStyle w:val="adorn"/>
+          <w:color w:val="1044EE"/>
+          <w:sz w:val="19"/>
+          <w:szCs w:val="19"/>
+        </w:rPr>
+        <w:t>G</w:t>
+      </w:r>
+    </w:p>
+    <w:p>
+      <w:pPr>
+        <w:pStyle w:val="HTMLPreformatted"/>
+        <w:shd w:val="clear" w:color="auto" w:fill="FFFFFF"/>
+        <w:spacing w:after="240"/>
+        <w:contextualSpacing/>
+        <w:rPr>
+          <w:color w:val="666666"/>
+          <w:sz w:val="19"/>
+          <w:szCs w:val="19"/>
+        </w:rPr>
+      </w:pPr>
+      <w:r>
+        <w:rPr>
+          <w:rStyle w:val="adorn"/>
+          <w:color w:val="1044EE"/>
+          <w:sz w:val="19"/>
+          <w:szCs w:val="19"/>
+        </w:rPr>
+        <w:t>TPYLESGISLFSDDPESDPSEDRAPESARVGNIPSSTSALKVPQLKVAESAQSPAAAHTT</w:t>
+      </w:r>
+    </w:p>
+    <w:p>
+      <w:pPr>
+        <w:pStyle w:val="HTMLPreformatted"/>
+        <w:shd w:val="clear" w:color="auto" w:fill="FFFFFF"/>
+        <w:spacing w:after="240"/>
+        <w:contextualSpacing/>
+        <w:rPr>
+          <w:color w:val="666666"/>
+          <w:sz w:val="19"/>
+          <w:szCs w:val="19"/>
+        </w:rPr>
+      </w:pPr>
+      <w:r>
+        <w:rPr>
+          <w:rStyle w:val="adorn"/>
+          <w:color w:val="1044EE"/>
+          <w:sz w:val="19"/>
+          <w:szCs w:val="19"/>
+        </w:rPr>
+        <w:t>DTAGYNAMEESVSREKPELTASTERVNKRMSMVVSGLTPEEF</w:t>
+      </w:r>
+      <w:r>
+        <w:rPr>
+          <w:rStyle w:val="adorn"/>
+          <w:color w:val="333333"/>
+          <w:sz w:val="19"/>
+          <w:szCs w:val="19"/>
+        </w:rPr>
+        <w:t>MLVYKFARKHHITLTNLI</w:t>
+      </w:r>
+    </w:p>
+    <w:p>
+      <w:pPr>
+        <w:pStyle w:val="HTMLPreformatted"/>
+        <w:shd w:val="clear" w:color="auto" w:fill="FFFFFF"/>
+        <w:spacing w:after="240"/>
+        <w:contextualSpacing/>
+        <w:rPr>
+          <w:color w:val="666666"/>
+          <w:sz w:val="19"/>
+          <w:szCs w:val="19"/>
+        </w:rPr>
+      </w:pPr>
+      <w:r>
+        <w:rPr>
+          <w:rStyle w:val="adorn"/>
+          <w:color w:val="333333"/>
+          <w:sz w:val="19"/>
+          <w:szCs w:val="19"/>
+        </w:rPr>
+        <w:t>TEETTHVVMKT</w:t>
+      </w:r>
+      <w:r>
+        <w:rPr>
+          <w:rStyle w:val="adorn"/>
+          <w:color w:val="DD0000"/>
+          <w:sz w:val="19"/>
+          <w:szCs w:val="19"/>
+        </w:rPr>
+        <w:t>D</w:t>
+      </w:r>
+      <w:r>
+        <w:rPr>
+          <w:rStyle w:val="adorn"/>
+          <w:color w:val="1044EE"/>
+          <w:sz w:val="19"/>
+          <w:szCs w:val="19"/>
+        </w:rPr>
+        <w:t>AEFVCERTLKYFLGIAGGKWVVSYF</w:t>
+      </w:r>
+      <w:r>
+        <w:rPr>
+          <w:rStyle w:val="adorn"/>
+          <w:color w:val="DD0000"/>
+          <w:sz w:val="19"/>
+          <w:szCs w:val="19"/>
+        </w:rPr>
+        <w:t>W</w:t>
+      </w:r>
+      <w:r>
+        <w:rPr>
+          <w:rStyle w:val="adorn"/>
+          <w:color w:val="333333"/>
+          <w:sz w:val="19"/>
+          <w:szCs w:val="19"/>
+        </w:rPr>
+        <w:t>VTQSIKERKMLNE</w:t>
+      </w:r>
+      <w:r>
+        <w:rPr>
+          <w:rStyle w:val="adorn"/>
+          <w:color w:val="1044EE"/>
+          <w:sz w:val="19"/>
+          <w:szCs w:val="19"/>
+        </w:rPr>
+        <w:t>HDFEVRGDV</w:t>
+      </w:r>
+    </w:p>
+    <w:p>
+      <w:pPr>
+        <w:pStyle w:val="HTMLPreformatted"/>
+        <w:shd w:val="clear" w:color="auto" w:fill="FFFFFF"/>
+        <w:spacing w:after="240"/>
+        <w:contextualSpacing/>
+        <w:rPr>
+          <w:color w:val="666666"/>
+          <w:sz w:val="19"/>
+          <w:szCs w:val="19"/>
+        </w:rPr>
+      </w:pPr>
+      <w:r>
+        <w:rPr>
+          <w:rStyle w:val="adorn"/>
+          <w:color w:val="1044EE"/>
+          <w:sz w:val="19"/>
+          <w:szCs w:val="19"/>
+        </w:rPr>
+        <w:t>VNGRNHQGPKRARESQDRK</w:t>
+      </w:r>
+      <w:r>
+        <w:rPr>
+          <w:rStyle w:val="adorn"/>
+          <w:color w:val="333333"/>
+          <w:sz w:val="19"/>
+          <w:szCs w:val="19"/>
+        </w:rPr>
+        <w:t>IFRGLEICCYGPFTNMPT</w:t>
+      </w:r>
+      <w:r>
+        <w:rPr>
+          <w:rStyle w:val="adorn"/>
+          <w:color w:val="DD0000"/>
+          <w:sz w:val="19"/>
+          <w:szCs w:val="19"/>
+        </w:rPr>
+        <w:t>D</w:t>
+      </w:r>
+      <w:r>
+        <w:rPr>
+          <w:rStyle w:val="adorn"/>
+          <w:color w:val="1044EE"/>
+          <w:sz w:val="19"/>
+          <w:szCs w:val="19"/>
+        </w:rPr>
+        <w:t>QLEWMVQLCGASVVKELSSFTL</w:t>
+      </w:r>
+    </w:p>
+    <w:p>
+      <w:pPr>
+        <w:pStyle w:val="HTMLPreformatted"/>
+        <w:shd w:val="clear" w:color="auto" w:fill="FFFFFF"/>
+        <w:spacing w:after="240"/>
+        <w:contextualSpacing/>
+        <w:rPr>
+          <w:color w:val="666666"/>
+          <w:sz w:val="19"/>
+          <w:szCs w:val="19"/>
+        </w:rPr>
+      </w:pPr>
+      <w:r>
+        <w:rPr>
+          <w:rStyle w:val="adorn"/>
+          <w:color w:val="1044EE"/>
+          <w:sz w:val="19"/>
+          <w:szCs w:val="19"/>
+        </w:rPr>
+        <w:t>GT</w:t>
+      </w:r>
+      <w:r>
+        <w:rPr>
+          <w:rStyle w:val="adorn"/>
+          <w:color w:val="333333"/>
+          <w:sz w:val="19"/>
+          <w:szCs w:val="19"/>
+        </w:rPr>
+        <w:t>GVHPIVVVQPDAWTEDNGFH</w:t>
+      </w:r>
+      <w:r>
+        <w:rPr>
+          <w:rStyle w:val="adorn"/>
+          <w:color w:val="DD0000"/>
+          <w:sz w:val="19"/>
+          <w:szCs w:val="19"/>
+        </w:rPr>
+        <w:t>A</w:t>
+      </w:r>
+      <w:r>
+        <w:rPr>
+          <w:rStyle w:val="adorn"/>
+          <w:color w:val="1044EE"/>
+          <w:sz w:val="19"/>
+          <w:szCs w:val="19"/>
+        </w:rPr>
+        <w:t>IGQMCEAPVVTREWVLDSVALYQCQELDTYLIPQIPH</w:t>
+      </w:r>
+    </w:p>
+    <w:p>
+      <w:pPr>
+        <w:pStyle w:val="HTMLPreformatted"/>
+        <w:shd w:val="clear" w:color="auto" w:fill="FFFFFF"/>
+        <w:spacing w:after="240"/>
+        <w:contextualSpacing/>
+        <w:rPr>
+          <w:color w:val="666666"/>
+          <w:sz w:val="19"/>
+          <w:szCs w:val="19"/>
+        </w:rPr>
+      </w:pPr>
+      <w:r>
+        <w:rPr>
+          <w:rStyle w:val="adorn"/>
+          <w:color w:val="1044EE"/>
+          <w:sz w:val="19"/>
+          <w:szCs w:val="19"/>
+        </w:rPr>
+        <w:t>SHY</w:t>
+      </w:r>
+    </w:p>
+    <w:p>
+      <w:pPr>
+        <w:ind w:firstLine="720"/>
         <w:rPr>
           <w:b/>
           <w:color w:val="FF0000"/>
@@ -471,87 +1625,8139 @@
           <w:b/>
           <w:color w:val="FF0000"/>
         </w:rPr>
-        <w:t xml:space="preserve">d. First exon (Hint: easier to find in Ensembl.org, see </w:t>
-      </w:r>
-      <w:proofErr w:type="gramStart"/>
+        <w:t>d. First exon (Hint: easier to</w:t>
+      </w:r>
       <w:r>
         <w:rPr>
           <w:b/>
           <w:color w:val="FF0000"/>
         </w:rPr>
-        <w:t>below )</w:t>
-      </w:r>
-      <w:proofErr w:type="gramEnd"/>
+        <w:t xml:space="preserve"> find in Ensembl.org, see below</w:t>
+      </w:r>
       <w:r>
         <w:rPr>
           <w:b/>
           <w:color w:val="FF0000"/>
         </w:rPr>
-        <w:t xml:space="preserve"> </w:t>
+        <w:t xml:space="preserve">) </w:t>
       </w:r>
     </w:p>
     <w:p>
       <w:pPr>
         <w:ind w:firstLine="720"/>
+      </w:pPr>
+      <w:r>
+        <w:t>Length: 213</w:t>
+      </w:r>
+    </w:p>
+    <w:p>
+      <w:pPr>
+        <w:pStyle w:val="HTMLPreformatted"/>
+        <w:shd w:val="clear" w:color="auto" w:fill="F0F0F0"/>
+        <w:rPr>
+          <w:color w:val="333333"/>
+          <w:sz w:val="19"/>
+          <w:szCs w:val="19"/>
+        </w:rPr>
+      </w:pPr>
+      <w:hyperlink r:id="rId8" w:history="1">
+        <w:r>
+          <w:rPr>
+            <w:rStyle w:val="Hyperlink"/>
+            <w:color w:val="000000"/>
+            <w:sz w:val="19"/>
+            <w:szCs w:val="19"/>
+            <w:shd w:val="clear" w:color="auto" w:fill="7AC5CD"/>
+          </w:rPr>
+          <w:t>G</w:t>
+        </w:r>
+      </w:hyperlink>
+      <w:r>
+        <w:rPr>
+          <w:rStyle w:val="adorn"/>
+          <w:color w:val="CD6839"/>
+          <w:sz w:val="19"/>
+          <w:szCs w:val="19"/>
+        </w:rPr>
+        <w:t>TACCTTG</w:t>
+      </w:r>
+      <w:hyperlink r:id="rId9" w:history="1">
+        <w:r>
+          <w:rPr>
+            <w:rStyle w:val="Hyperlink"/>
+            <w:color w:val="000000"/>
+            <w:sz w:val="19"/>
+            <w:szCs w:val="19"/>
+            <w:shd w:val="clear" w:color="auto" w:fill="7AC5CD"/>
+          </w:rPr>
+          <w:t>A</w:t>
+        </w:r>
+      </w:hyperlink>
+      <w:r>
+        <w:rPr>
+          <w:rStyle w:val="adorn"/>
+          <w:color w:val="CD6839"/>
+          <w:sz w:val="19"/>
+          <w:szCs w:val="19"/>
+        </w:rPr>
+        <w:t>TTT</w:t>
+      </w:r>
+      <w:hyperlink r:id="rId10" w:history="1">
+        <w:r>
+          <w:rPr>
+            <w:rStyle w:val="Hyperlink"/>
+            <w:color w:val="000000"/>
+            <w:sz w:val="19"/>
+            <w:szCs w:val="19"/>
+            <w:shd w:val="clear" w:color="auto" w:fill="7AC5CD"/>
+          </w:rPr>
+          <w:t>C</w:t>
+        </w:r>
+      </w:hyperlink>
+      <w:hyperlink r:id="rId11" w:history="1">
+        <w:r>
+          <w:rPr>
+            <w:rStyle w:val="Hyperlink"/>
+            <w:color w:val="000000"/>
+            <w:sz w:val="19"/>
+            <w:szCs w:val="19"/>
+            <w:shd w:val="clear" w:color="auto" w:fill="7AC5CD"/>
+          </w:rPr>
+          <w:t>G</w:t>
+        </w:r>
+      </w:hyperlink>
+      <w:r>
+        <w:rPr>
+          <w:rStyle w:val="adorn"/>
+          <w:color w:val="CD6839"/>
+          <w:sz w:val="19"/>
+          <w:szCs w:val="19"/>
+        </w:rPr>
+        <w:t>TAT</w:t>
+      </w:r>
+      <w:hyperlink r:id="rId12" w:history="1">
+        <w:r>
+          <w:rPr>
+            <w:rStyle w:val="Hyperlink"/>
+            <w:color w:val="000000"/>
+            <w:sz w:val="19"/>
+            <w:szCs w:val="19"/>
+            <w:shd w:val="clear" w:color="auto" w:fill="7AC5CD"/>
+          </w:rPr>
+          <w:t>T</w:t>
+        </w:r>
+      </w:hyperlink>
+      <w:r>
+        <w:rPr>
+          <w:rStyle w:val="adorn"/>
+          <w:color w:val="CD6839"/>
+          <w:sz w:val="19"/>
+          <w:szCs w:val="19"/>
+        </w:rPr>
+        <w:t>CTGAGAGGCTGCTGCT</w:t>
+      </w:r>
+      <w:hyperlink r:id="rId13" w:history="1">
+        <w:r>
+          <w:rPr>
+            <w:rStyle w:val="Hyperlink"/>
+            <w:color w:val="000000"/>
+            <w:sz w:val="19"/>
+            <w:szCs w:val="19"/>
+            <w:shd w:val="clear" w:color="auto" w:fill="7AC5CD"/>
+          </w:rPr>
+          <w:t>T</w:t>
+        </w:r>
+      </w:hyperlink>
+      <w:r>
+        <w:rPr>
+          <w:rStyle w:val="adorn"/>
+          <w:color w:val="CD6839"/>
+          <w:sz w:val="19"/>
+          <w:szCs w:val="19"/>
+        </w:rPr>
+        <w:t>AGCGG</w:t>
+      </w:r>
+      <w:hyperlink r:id="rId14" w:history="1">
+        <w:r>
+          <w:rPr>
+            <w:rStyle w:val="Hyperlink"/>
+            <w:color w:val="000000"/>
+            <w:sz w:val="19"/>
+            <w:szCs w:val="19"/>
+            <w:shd w:val="clear" w:color="auto" w:fill="7AC5CD"/>
+          </w:rPr>
+          <w:t>T</w:t>
+        </w:r>
+      </w:hyperlink>
+      <w:r>
+        <w:rPr>
+          <w:rStyle w:val="adorn"/>
+          <w:color w:val="CD6839"/>
+          <w:sz w:val="19"/>
+          <w:szCs w:val="19"/>
+        </w:rPr>
+        <w:t>A</w:t>
+      </w:r>
+      <w:hyperlink r:id="rId15" w:history="1">
+        <w:r>
+          <w:rPr>
+            <w:rStyle w:val="Hyperlink"/>
+            <w:color w:val="000000"/>
+            <w:sz w:val="19"/>
+            <w:szCs w:val="19"/>
+            <w:shd w:val="clear" w:color="auto" w:fill="7AC5CD"/>
+          </w:rPr>
+          <w:t>G</w:t>
+        </w:r>
+      </w:hyperlink>
+      <w:r>
+        <w:rPr>
+          <w:rStyle w:val="adorn"/>
+          <w:color w:val="CD6839"/>
+          <w:sz w:val="19"/>
+          <w:szCs w:val="19"/>
+        </w:rPr>
+        <w:t>CCC</w:t>
+      </w:r>
+      <w:hyperlink r:id="rId16" w:history="1">
+        <w:r>
+          <w:rPr>
+            <w:rStyle w:val="Hyperlink"/>
+            <w:color w:val="000000"/>
+            <w:sz w:val="19"/>
+            <w:szCs w:val="19"/>
+            <w:shd w:val="clear" w:color="auto" w:fill="7AC5CD"/>
+          </w:rPr>
+          <w:t>CT</w:t>
+        </w:r>
+      </w:hyperlink>
+      <w:r>
+        <w:rPr>
+          <w:rStyle w:val="adorn"/>
+          <w:color w:val="CD6839"/>
+          <w:sz w:val="19"/>
+          <w:szCs w:val="19"/>
+        </w:rPr>
+        <w:t>TGGTTTC</w:t>
+      </w:r>
+      <w:hyperlink r:id="rId17" w:history="1">
+        <w:r>
+          <w:rPr>
+            <w:rStyle w:val="Hyperlink"/>
+            <w:color w:val="000000"/>
+            <w:sz w:val="19"/>
+            <w:szCs w:val="19"/>
+            <w:shd w:val="clear" w:color="auto" w:fill="7AC5CD"/>
+          </w:rPr>
+          <w:t>C</w:t>
+        </w:r>
+      </w:hyperlink>
+      <w:r>
+        <w:rPr>
+          <w:rStyle w:val="adorn"/>
+          <w:color w:val="CD6839"/>
+          <w:sz w:val="19"/>
+          <w:szCs w:val="19"/>
+        </w:rPr>
+        <w:t>GTGG</w:t>
+      </w:r>
+    </w:p>
+    <w:p>
+      <w:pPr>
+        <w:pStyle w:val="HTMLPreformatted"/>
+        <w:shd w:val="clear" w:color="auto" w:fill="F0F0F0"/>
+        <w:rPr>
+          <w:color w:val="333333"/>
+          <w:sz w:val="19"/>
+          <w:szCs w:val="19"/>
+        </w:rPr>
+      </w:pPr>
+      <w:r>
+        <w:rPr>
+          <w:rStyle w:val="adorn"/>
+          <w:color w:val="CD6839"/>
+          <w:sz w:val="19"/>
+          <w:szCs w:val="19"/>
+        </w:rPr>
+        <w:t>CAACGG</w:t>
+      </w:r>
+      <w:hyperlink r:id="rId18" w:history="1">
+        <w:r>
+          <w:rPr>
+            <w:rStyle w:val="Hyperlink"/>
+            <w:color w:val="000000"/>
+            <w:sz w:val="19"/>
+            <w:szCs w:val="19"/>
+            <w:shd w:val="clear" w:color="auto" w:fill="7AC5CD"/>
+          </w:rPr>
+          <w:t>A</w:t>
+        </w:r>
+      </w:hyperlink>
+      <w:r>
+        <w:rPr>
+          <w:rStyle w:val="adorn"/>
+          <w:color w:val="CD6839"/>
+          <w:sz w:val="19"/>
+          <w:szCs w:val="19"/>
+        </w:rPr>
+        <w:t>AAAGCGC</w:t>
+      </w:r>
+      <w:hyperlink r:id="rId19" w:history="1">
+        <w:r>
+          <w:rPr>
+            <w:rStyle w:val="Hyperlink"/>
+            <w:color w:val="000000"/>
+            <w:sz w:val="19"/>
+            <w:szCs w:val="19"/>
+            <w:shd w:val="clear" w:color="auto" w:fill="7AC5CD"/>
+          </w:rPr>
+          <w:t>G</w:t>
+        </w:r>
+      </w:hyperlink>
+      <w:r>
+        <w:rPr>
+          <w:rStyle w:val="adorn"/>
+          <w:color w:val="CD6839"/>
+          <w:sz w:val="19"/>
+          <w:szCs w:val="19"/>
+        </w:rPr>
+        <w:t>GGAATTACAG</w:t>
+      </w:r>
+      <w:hyperlink r:id="rId20" w:history="1">
+        <w:r>
+          <w:rPr>
+            <w:rStyle w:val="Hyperlink"/>
+            <w:color w:val="000000"/>
+            <w:sz w:val="19"/>
+            <w:szCs w:val="19"/>
+            <w:shd w:val="clear" w:color="auto" w:fill="7AC5CD"/>
+          </w:rPr>
+          <w:t>A</w:t>
+        </w:r>
+      </w:hyperlink>
+      <w:hyperlink r:id="rId21" w:history="1">
+        <w:r>
+          <w:rPr>
+            <w:rStyle w:val="Hyperlink"/>
+            <w:color w:val="000000"/>
+            <w:sz w:val="19"/>
+            <w:szCs w:val="19"/>
+            <w:shd w:val="clear" w:color="auto" w:fill="7AC5CD"/>
+          </w:rPr>
+          <w:t>T</w:t>
+        </w:r>
+      </w:hyperlink>
+      <w:hyperlink r:id="rId22" w:history="1">
+        <w:r>
+          <w:rPr>
+            <w:rStyle w:val="Hyperlink"/>
+            <w:color w:val="000000"/>
+            <w:sz w:val="19"/>
+            <w:szCs w:val="19"/>
+            <w:shd w:val="clear" w:color="auto" w:fill="7AC5CD"/>
+          </w:rPr>
+          <w:t>A</w:t>
+        </w:r>
+      </w:hyperlink>
+      <w:hyperlink r:id="rId23" w:history="1">
+        <w:r>
+          <w:rPr>
+            <w:rStyle w:val="Hyperlink"/>
+            <w:color w:val="000000"/>
+            <w:sz w:val="19"/>
+            <w:szCs w:val="19"/>
+            <w:shd w:val="clear" w:color="auto" w:fill="7AC5CD"/>
+          </w:rPr>
+          <w:t>A</w:t>
+        </w:r>
+      </w:hyperlink>
+      <w:hyperlink r:id="rId24" w:history="1">
+        <w:r>
+          <w:rPr>
+            <w:rStyle w:val="Hyperlink"/>
+            <w:color w:val="000000"/>
+            <w:sz w:val="19"/>
+            <w:szCs w:val="19"/>
+            <w:shd w:val="clear" w:color="auto" w:fill="7AC5CD"/>
+          </w:rPr>
+          <w:t>A</w:t>
+        </w:r>
+      </w:hyperlink>
+      <w:hyperlink r:id="rId25" w:history="1">
+        <w:r>
+          <w:rPr>
+            <w:rStyle w:val="Hyperlink"/>
+            <w:color w:val="000000"/>
+            <w:sz w:val="19"/>
+            <w:szCs w:val="19"/>
+            <w:shd w:val="clear" w:color="auto" w:fill="7AC5CD"/>
+          </w:rPr>
+          <w:t>TTAAA</w:t>
+        </w:r>
+      </w:hyperlink>
+      <w:hyperlink r:id="rId26" w:history="1">
+        <w:r>
+          <w:rPr>
+            <w:rStyle w:val="Hyperlink"/>
+            <w:color w:val="000000"/>
+            <w:sz w:val="19"/>
+            <w:szCs w:val="19"/>
+            <w:shd w:val="clear" w:color="auto" w:fill="7AC5CD"/>
+          </w:rPr>
+          <w:t>A</w:t>
+        </w:r>
+      </w:hyperlink>
+      <w:r>
+        <w:rPr>
+          <w:rStyle w:val="adorn"/>
+          <w:color w:val="CD6839"/>
+          <w:sz w:val="19"/>
+          <w:szCs w:val="19"/>
+        </w:rPr>
+        <w:t>C</w:t>
+      </w:r>
+      <w:hyperlink r:id="rId27" w:history="1">
+        <w:r>
+          <w:rPr>
+            <w:rStyle w:val="Hyperlink"/>
+            <w:color w:val="000000"/>
+            <w:sz w:val="19"/>
+            <w:szCs w:val="19"/>
+            <w:shd w:val="clear" w:color="auto" w:fill="7AC5CD"/>
+          </w:rPr>
+          <w:t>T</w:t>
+        </w:r>
+      </w:hyperlink>
+      <w:hyperlink r:id="rId28" w:history="1">
+        <w:r>
+          <w:rPr>
+            <w:rStyle w:val="Hyperlink"/>
+            <w:color w:val="000000"/>
+            <w:sz w:val="19"/>
+            <w:szCs w:val="19"/>
+            <w:shd w:val="clear" w:color="auto" w:fill="7AC5CD"/>
+          </w:rPr>
+          <w:t>G</w:t>
+        </w:r>
+      </w:hyperlink>
+      <w:hyperlink r:id="rId29" w:history="1">
+        <w:r>
+          <w:rPr>
+            <w:rStyle w:val="Hyperlink"/>
+            <w:color w:val="000000"/>
+            <w:sz w:val="19"/>
+            <w:szCs w:val="19"/>
+            <w:shd w:val="clear" w:color="auto" w:fill="7AC5CD"/>
+          </w:rPr>
+          <w:t>C</w:t>
+        </w:r>
+      </w:hyperlink>
+      <w:hyperlink r:id="rId30" w:history="1">
+        <w:r>
+          <w:rPr>
+            <w:rStyle w:val="Hyperlink"/>
+            <w:color w:val="000000"/>
+            <w:sz w:val="19"/>
+            <w:szCs w:val="19"/>
+            <w:shd w:val="clear" w:color="auto" w:fill="7AC5CD"/>
+          </w:rPr>
+          <w:t>G</w:t>
+        </w:r>
+      </w:hyperlink>
+      <w:r>
+        <w:rPr>
+          <w:rStyle w:val="adorn"/>
+          <w:color w:val="CD6839"/>
+          <w:sz w:val="19"/>
+          <w:szCs w:val="19"/>
+        </w:rPr>
+        <w:t>ACTG</w:t>
+      </w:r>
+      <w:hyperlink r:id="rId31" w:history="1">
+        <w:r>
+          <w:rPr>
+            <w:rStyle w:val="Hyperlink"/>
+            <w:color w:val="000000"/>
+            <w:sz w:val="19"/>
+            <w:szCs w:val="19"/>
+            <w:shd w:val="clear" w:color="auto" w:fill="7AC5CD"/>
+          </w:rPr>
+          <w:t>C</w:t>
+        </w:r>
+      </w:hyperlink>
+      <w:r>
+        <w:rPr>
+          <w:rStyle w:val="adorn"/>
+          <w:color w:val="CD6839"/>
+          <w:sz w:val="19"/>
+          <w:szCs w:val="19"/>
+        </w:rPr>
+        <w:t>G</w:t>
+      </w:r>
+      <w:hyperlink r:id="rId32" w:history="1">
+        <w:r>
+          <w:rPr>
+            <w:rStyle w:val="Hyperlink"/>
+            <w:color w:val="000000"/>
+            <w:sz w:val="19"/>
+            <w:szCs w:val="19"/>
+            <w:shd w:val="clear" w:color="auto" w:fill="7AC5CD"/>
+          </w:rPr>
+          <w:t>C</w:t>
+        </w:r>
+      </w:hyperlink>
+      <w:r>
+        <w:rPr>
+          <w:rStyle w:val="adorn"/>
+          <w:color w:val="CD6839"/>
+          <w:sz w:val="19"/>
+          <w:szCs w:val="19"/>
+        </w:rPr>
+        <w:t>G</w:t>
+      </w:r>
+      <w:hyperlink r:id="rId33" w:history="1">
+        <w:r>
+          <w:rPr>
+            <w:rStyle w:val="Hyperlink"/>
+            <w:color w:val="000000"/>
+            <w:sz w:val="19"/>
+            <w:szCs w:val="19"/>
+            <w:shd w:val="clear" w:color="auto" w:fill="7AC5CD"/>
+          </w:rPr>
+          <w:t>G</w:t>
+        </w:r>
+      </w:hyperlink>
+      <w:r>
+        <w:rPr>
+          <w:rStyle w:val="adorn"/>
+          <w:color w:val="CD6839"/>
+          <w:sz w:val="19"/>
+          <w:szCs w:val="19"/>
+        </w:rPr>
+        <w:t>C</w:t>
+      </w:r>
+      <w:hyperlink r:id="rId34" w:history="1">
+        <w:r>
+          <w:rPr>
+            <w:rStyle w:val="Hyperlink"/>
+            <w:color w:val="000000"/>
+            <w:sz w:val="19"/>
+            <w:szCs w:val="19"/>
+            <w:shd w:val="clear" w:color="auto" w:fill="7AC5CD"/>
+          </w:rPr>
+          <w:t>G</w:t>
+        </w:r>
+      </w:hyperlink>
+      <w:hyperlink r:id="rId35" w:history="1">
+        <w:r>
+          <w:rPr>
+            <w:rStyle w:val="Hyperlink"/>
+            <w:color w:val="000000"/>
+            <w:sz w:val="19"/>
+            <w:szCs w:val="19"/>
+            <w:shd w:val="clear" w:color="auto" w:fill="7AC5CD"/>
+          </w:rPr>
+          <w:t>T</w:t>
+        </w:r>
+      </w:hyperlink>
+      <w:r>
+        <w:rPr>
+          <w:rStyle w:val="adorn"/>
+          <w:color w:val="CD6839"/>
+          <w:sz w:val="19"/>
+          <w:szCs w:val="19"/>
+        </w:rPr>
+        <w:t>GAG</w:t>
+      </w:r>
+      <w:hyperlink r:id="rId36" w:history="1">
+        <w:r>
+          <w:rPr>
+            <w:rStyle w:val="Hyperlink"/>
+            <w:color w:val="000000"/>
+            <w:sz w:val="19"/>
+            <w:szCs w:val="19"/>
+            <w:shd w:val="clear" w:color="auto" w:fill="7AC5CD"/>
+          </w:rPr>
+          <w:t>C</w:t>
+        </w:r>
+      </w:hyperlink>
+      <w:r>
+        <w:rPr>
+          <w:rStyle w:val="adorn"/>
+          <w:color w:val="CD6839"/>
+          <w:sz w:val="19"/>
+          <w:szCs w:val="19"/>
+        </w:rPr>
+        <w:t>T</w:t>
+      </w:r>
+      <w:hyperlink r:id="rId37" w:history="1">
+        <w:r>
+          <w:rPr>
+            <w:rStyle w:val="Hyperlink"/>
+            <w:color w:val="000000"/>
+            <w:sz w:val="19"/>
+            <w:szCs w:val="19"/>
+            <w:shd w:val="clear" w:color="auto" w:fill="7AC5CD"/>
+          </w:rPr>
+          <w:t>C</w:t>
+        </w:r>
+      </w:hyperlink>
+      <w:r>
+        <w:rPr>
+          <w:rStyle w:val="adorn"/>
+          <w:color w:val="CD6839"/>
+          <w:sz w:val="19"/>
+          <w:szCs w:val="19"/>
+        </w:rPr>
+        <w:t>G</w:t>
+      </w:r>
+    </w:p>
+    <w:p>
+      <w:pPr>
+        <w:pStyle w:val="HTMLPreformatted"/>
+        <w:shd w:val="clear" w:color="auto" w:fill="F0F0F0"/>
+        <w:rPr>
+          <w:color w:val="333333"/>
+          <w:sz w:val="19"/>
+          <w:szCs w:val="19"/>
+        </w:rPr>
+      </w:pPr>
+      <w:hyperlink r:id="rId38" w:history="1">
+        <w:r>
+          <w:rPr>
+            <w:rStyle w:val="Hyperlink"/>
+            <w:color w:val="000000"/>
+            <w:sz w:val="19"/>
+            <w:szCs w:val="19"/>
+            <w:shd w:val="clear" w:color="auto" w:fill="7AC5CD"/>
+          </w:rPr>
+          <w:t>C</w:t>
+        </w:r>
+      </w:hyperlink>
+      <w:hyperlink r:id="rId39" w:history="1">
+        <w:r>
+          <w:rPr>
+            <w:rStyle w:val="Hyperlink"/>
+            <w:color w:val="000000"/>
+            <w:sz w:val="19"/>
+            <w:szCs w:val="19"/>
+            <w:shd w:val="clear" w:color="auto" w:fill="7AC5CD"/>
+          </w:rPr>
+          <w:t>T</w:t>
+        </w:r>
+      </w:hyperlink>
+      <w:hyperlink r:id="rId40" w:history="1">
+        <w:r>
+          <w:rPr>
+            <w:rStyle w:val="Hyperlink"/>
+            <w:color w:val="000000"/>
+            <w:sz w:val="19"/>
+            <w:szCs w:val="19"/>
+            <w:shd w:val="clear" w:color="auto" w:fill="7AC5CD"/>
+          </w:rPr>
+          <w:t>G</w:t>
+        </w:r>
+      </w:hyperlink>
+      <w:hyperlink r:id="rId41" w:history="1">
+        <w:r>
+          <w:rPr>
+            <w:rStyle w:val="Hyperlink"/>
+            <w:color w:val="000000"/>
+            <w:sz w:val="19"/>
+            <w:szCs w:val="19"/>
+            <w:shd w:val="clear" w:color="auto" w:fill="7AC5CD"/>
+          </w:rPr>
+          <w:t>A</w:t>
+        </w:r>
+      </w:hyperlink>
+      <w:r>
+        <w:rPr>
+          <w:rStyle w:val="adorn"/>
+          <w:color w:val="CD6839"/>
+          <w:sz w:val="19"/>
+          <w:szCs w:val="19"/>
+        </w:rPr>
+        <w:t>GA</w:t>
+      </w:r>
+      <w:hyperlink r:id="rId42" w:history="1">
+        <w:r>
+          <w:rPr>
+            <w:rStyle w:val="Hyperlink"/>
+            <w:color w:val="000000"/>
+            <w:sz w:val="19"/>
+            <w:szCs w:val="19"/>
+            <w:shd w:val="clear" w:color="auto" w:fill="7AC5CD"/>
+          </w:rPr>
+          <w:t>C</w:t>
+        </w:r>
+      </w:hyperlink>
+      <w:hyperlink r:id="rId43" w:history="1">
+        <w:r>
+          <w:rPr>
+            <w:rStyle w:val="Hyperlink"/>
+            <w:color w:val="000000"/>
+            <w:sz w:val="19"/>
+            <w:szCs w:val="19"/>
+            <w:shd w:val="clear" w:color="auto" w:fill="7AC5CD"/>
+          </w:rPr>
+          <w:t>T</w:t>
+        </w:r>
+      </w:hyperlink>
+      <w:hyperlink r:id="rId44" w:history="1">
+        <w:r>
+          <w:rPr>
+            <w:rStyle w:val="Hyperlink"/>
+            <w:color w:val="000000"/>
+            <w:sz w:val="19"/>
+            <w:szCs w:val="19"/>
+            <w:shd w:val="clear" w:color="auto" w:fill="7AC5CD"/>
+          </w:rPr>
+          <w:t>T</w:t>
+        </w:r>
+      </w:hyperlink>
+      <w:hyperlink r:id="rId45" w:history="1">
+        <w:r>
+          <w:rPr>
+            <w:rStyle w:val="Hyperlink"/>
+            <w:color w:val="000000"/>
+            <w:sz w:val="19"/>
+            <w:szCs w:val="19"/>
+            <w:shd w:val="clear" w:color="auto" w:fill="7AC5CD"/>
+          </w:rPr>
+          <w:t>C</w:t>
+        </w:r>
+      </w:hyperlink>
+      <w:hyperlink r:id="rId46" w:history="1">
+        <w:r>
+          <w:rPr>
+            <w:rStyle w:val="Hyperlink"/>
+            <w:color w:val="000000"/>
+            <w:sz w:val="19"/>
+            <w:szCs w:val="19"/>
+            <w:shd w:val="clear" w:color="auto" w:fill="7AC5CD"/>
+          </w:rPr>
+          <w:t>C</w:t>
+        </w:r>
+      </w:hyperlink>
+      <w:hyperlink r:id="rId47" w:history="1">
+        <w:r>
+          <w:rPr>
+            <w:rStyle w:val="Hyperlink"/>
+            <w:color w:val="000000"/>
+            <w:sz w:val="19"/>
+            <w:szCs w:val="19"/>
+            <w:shd w:val="clear" w:color="auto" w:fill="7AC5CD"/>
+          </w:rPr>
+          <w:t>T</w:t>
+        </w:r>
+      </w:hyperlink>
+      <w:r>
+        <w:rPr>
+          <w:rStyle w:val="adorn"/>
+          <w:color w:val="CD6839"/>
+          <w:sz w:val="19"/>
+          <w:szCs w:val="19"/>
+        </w:rPr>
+        <w:t>G</w:t>
+      </w:r>
+      <w:hyperlink r:id="rId48" w:history="1">
+        <w:r>
+          <w:rPr>
+            <w:rStyle w:val="Hyperlink"/>
+            <w:color w:val="000000"/>
+            <w:sz w:val="19"/>
+            <w:szCs w:val="19"/>
+            <w:shd w:val="clear" w:color="auto" w:fill="7AC5CD"/>
+          </w:rPr>
+          <w:t>G</w:t>
+        </w:r>
+      </w:hyperlink>
+      <w:hyperlink r:id="rId49" w:history="1">
+        <w:r>
+          <w:rPr>
+            <w:rStyle w:val="Hyperlink"/>
+            <w:color w:val="000000"/>
+            <w:sz w:val="19"/>
+            <w:szCs w:val="19"/>
+            <w:shd w:val="clear" w:color="auto" w:fill="7AC5CD"/>
+          </w:rPr>
+          <w:t>A</w:t>
+        </w:r>
+      </w:hyperlink>
+      <w:hyperlink r:id="rId50" w:history="1">
+        <w:r>
+          <w:rPr>
+            <w:rStyle w:val="Hyperlink"/>
+            <w:color w:val="000000"/>
+            <w:sz w:val="19"/>
+            <w:szCs w:val="19"/>
+            <w:shd w:val="clear" w:color="auto" w:fill="7AC5CD"/>
+          </w:rPr>
+          <w:t>C</w:t>
+        </w:r>
+      </w:hyperlink>
+      <w:hyperlink r:id="rId51" w:history="1">
+        <w:r>
+          <w:rPr>
+            <w:rStyle w:val="Hyperlink"/>
+            <w:color w:val="000000"/>
+            <w:sz w:val="19"/>
+            <w:szCs w:val="19"/>
+            <w:shd w:val="clear" w:color="auto" w:fill="7AC5CD"/>
+          </w:rPr>
+          <w:t>G</w:t>
+        </w:r>
+      </w:hyperlink>
+      <w:r>
+        <w:rPr>
+          <w:rStyle w:val="adorn"/>
+          <w:color w:val="CD6839"/>
+          <w:sz w:val="19"/>
+          <w:szCs w:val="19"/>
+        </w:rPr>
+        <w:t>G</w:t>
+      </w:r>
+      <w:hyperlink r:id="rId52" w:history="1">
+        <w:r>
+          <w:rPr>
+            <w:rStyle w:val="Hyperlink"/>
+            <w:color w:val="000000"/>
+            <w:sz w:val="19"/>
+            <w:szCs w:val="19"/>
+            <w:shd w:val="clear" w:color="auto" w:fill="7AC5CD"/>
+          </w:rPr>
+          <w:t>G</w:t>
+        </w:r>
+      </w:hyperlink>
+      <w:hyperlink r:id="rId53" w:history="1">
+        <w:r>
+          <w:rPr>
+            <w:rStyle w:val="Hyperlink"/>
+            <w:color w:val="000000"/>
+            <w:sz w:val="19"/>
+            <w:szCs w:val="19"/>
+            <w:shd w:val="clear" w:color="auto" w:fill="7AC5CD"/>
+          </w:rPr>
+          <w:t>G</w:t>
+        </w:r>
+      </w:hyperlink>
+      <w:hyperlink r:id="rId54" w:history="1">
+        <w:r>
+          <w:rPr>
+            <w:rStyle w:val="Hyperlink"/>
+            <w:color w:val="000000"/>
+            <w:sz w:val="19"/>
+            <w:szCs w:val="19"/>
+            <w:shd w:val="clear" w:color="auto" w:fill="7AC5CD"/>
+          </w:rPr>
+          <w:t>G</w:t>
+        </w:r>
+      </w:hyperlink>
+      <w:hyperlink r:id="rId55" w:history="1">
+        <w:r>
+          <w:rPr>
+            <w:rStyle w:val="Hyperlink"/>
+            <w:color w:val="000000"/>
+            <w:sz w:val="19"/>
+            <w:szCs w:val="19"/>
+            <w:shd w:val="clear" w:color="auto" w:fill="7AC5CD"/>
+          </w:rPr>
+          <w:t>A</w:t>
+        </w:r>
+      </w:hyperlink>
+      <w:hyperlink r:id="rId56" w:history="1">
+        <w:r>
+          <w:rPr>
+            <w:rStyle w:val="Hyperlink"/>
+            <w:color w:val="000000"/>
+            <w:sz w:val="19"/>
+            <w:szCs w:val="19"/>
+            <w:shd w:val="clear" w:color="auto" w:fill="7AC5CD"/>
+          </w:rPr>
+          <w:t>C</w:t>
+        </w:r>
+      </w:hyperlink>
+      <w:hyperlink r:id="rId57" w:history="1">
+        <w:r>
+          <w:rPr>
+            <w:rStyle w:val="Hyperlink"/>
+            <w:color w:val="000000"/>
+            <w:sz w:val="19"/>
+            <w:szCs w:val="19"/>
+            <w:shd w:val="clear" w:color="auto" w:fill="7AC5CD"/>
+          </w:rPr>
+          <w:t>A</w:t>
+        </w:r>
+      </w:hyperlink>
+      <w:r>
+        <w:rPr>
+          <w:rStyle w:val="adorn"/>
+          <w:color w:val="CD6839"/>
+          <w:sz w:val="19"/>
+          <w:szCs w:val="19"/>
+        </w:rPr>
+        <w:t>GG</w:t>
+      </w:r>
+      <w:hyperlink r:id="rId58" w:history="1">
+        <w:r>
+          <w:rPr>
+            <w:rStyle w:val="Hyperlink"/>
+            <w:color w:val="000000"/>
+            <w:sz w:val="19"/>
+            <w:szCs w:val="19"/>
+            <w:shd w:val="clear" w:color="auto" w:fill="7AC5CD"/>
+          </w:rPr>
+          <w:t>C</w:t>
+        </w:r>
+      </w:hyperlink>
+      <w:r>
+        <w:rPr>
+          <w:rStyle w:val="adorn"/>
+          <w:color w:val="CD6839"/>
+          <w:sz w:val="19"/>
+          <w:szCs w:val="19"/>
+        </w:rPr>
+        <w:t>TGT</w:t>
+      </w:r>
+      <w:hyperlink r:id="rId59" w:history="1">
+        <w:r>
+          <w:rPr>
+            <w:rStyle w:val="Hyperlink"/>
+            <w:color w:val="000000"/>
+            <w:sz w:val="19"/>
+            <w:szCs w:val="19"/>
+            <w:shd w:val="clear" w:color="auto" w:fill="7AC5CD"/>
+          </w:rPr>
+          <w:t>G</w:t>
+        </w:r>
+      </w:hyperlink>
+      <w:r>
+        <w:rPr>
+          <w:rStyle w:val="adorn"/>
+          <w:color w:val="CD6839"/>
+          <w:sz w:val="19"/>
+          <w:szCs w:val="19"/>
+        </w:rPr>
+        <w:t>GG</w:t>
+      </w:r>
+      <w:hyperlink r:id="rId60" w:history="1">
+        <w:r>
+          <w:rPr>
+            <w:rStyle w:val="Hyperlink"/>
+            <w:color w:val="000000"/>
+            <w:sz w:val="19"/>
+            <w:szCs w:val="19"/>
+            <w:shd w:val="clear" w:color="auto" w:fill="7AC5CD"/>
+          </w:rPr>
+          <w:t>G</w:t>
+        </w:r>
+      </w:hyperlink>
+      <w:r>
+        <w:rPr>
+          <w:rStyle w:val="adorn"/>
+          <w:color w:val="CD6839"/>
+          <w:sz w:val="19"/>
+          <w:szCs w:val="19"/>
+        </w:rPr>
+        <w:t>T</w:t>
+      </w:r>
+      <w:hyperlink r:id="rId61" w:history="1">
+        <w:r>
+          <w:rPr>
+            <w:rStyle w:val="Hyperlink"/>
+            <w:color w:val="000000"/>
+            <w:sz w:val="19"/>
+            <w:szCs w:val="19"/>
+            <w:shd w:val="clear" w:color="auto" w:fill="7AC5CD"/>
+          </w:rPr>
+          <w:t>T</w:t>
+        </w:r>
+      </w:hyperlink>
+      <w:r>
+        <w:rPr>
+          <w:rStyle w:val="adorn"/>
+          <w:color w:val="CD6839"/>
+          <w:sz w:val="19"/>
+          <w:szCs w:val="19"/>
+        </w:rPr>
+        <w:t>T</w:t>
+      </w:r>
+      <w:hyperlink r:id="rId62" w:history="1">
+        <w:r>
+          <w:rPr>
+            <w:rStyle w:val="Hyperlink"/>
+            <w:color w:val="000000"/>
+            <w:sz w:val="19"/>
+            <w:szCs w:val="19"/>
+            <w:shd w:val="clear" w:color="auto" w:fill="7AC5CD"/>
+          </w:rPr>
+          <w:t>C</w:t>
+        </w:r>
+      </w:hyperlink>
+      <w:hyperlink r:id="rId63" w:history="1">
+        <w:r>
+          <w:rPr>
+            <w:rStyle w:val="Hyperlink"/>
+            <w:color w:val="000000"/>
+            <w:sz w:val="19"/>
+            <w:szCs w:val="19"/>
+            <w:shd w:val="clear" w:color="auto" w:fill="7AC5CD"/>
+          </w:rPr>
+          <w:t>T</w:t>
+        </w:r>
+      </w:hyperlink>
+      <w:hyperlink r:id="rId64" w:history="1">
+        <w:r>
+          <w:rPr>
+            <w:rStyle w:val="Hyperlink"/>
+            <w:color w:val="000000"/>
+            <w:sz w:val="19"/>
+            <w:szCs w:val="19"/>
+            <w:shd w:val="clear" w:color="auto" w:fill="7AC5CD"/>
+          </w:rPr>
+          <w:t>C</w:t>
+        </w:r>
+      </w:hyperlink>
+      <w:r>
+        <w:rPr>
+          <w:rStyle w:val="adorn"/>
+          <w:color w:val="CD6839"/>
+          <w:sz w:val="19"/>
+          <w:szCs w:val="19"/>
+        </w:rPr>
+        <w:t>A</w:t>
+      </w:r>
+      <w:hyperlink r:id="rId65" w:history="1">
+        <w:r>
+          <w:rPr>
+            <w:rStyle w:val="Hyperlink"/>
+            <w:color w:val="000000"/>
+            <w:sz w:val="19"/>
+            <w:szCs w:val="19"/>
+            <w:shd w:val="clear" w:color="auto" w:fill="7AC5CD"/>
+          </w:rPr>
+          <w:t>G</w:t>
+        </w:r>
+      </w:hyperlink>
+      <w:hyperlink r:id="rId66" w:history="1">
+        <w:r>
+          <w:rPr>
+            <w:rStyle w:val="Hyperlink"/>
+            <w:color w:val="000000"/>
+            <w:sz w:val="19"/>
+            <w:szCs w:val="19"/>
+            <w:shd w:val="clear" w:color="auto" w:fill="7AC5CD"/>
+          </w:rPr>
+          <w:t>A</w:t>
+        </w:r>
+      </w:hyperlink>
+      <w:r>
+        <w:rPr>
+          <w:rStyle w:val="adorn"/>
+          <w:color w:val="CD6839"/>
+          <w:sz w:val="19"/>
+          <w:szCs w:val="19"/>
+        </w:rPr>
+        <w:t>TA</w:t>
+      </w:r>
+      <w:hyperlink r:id="rId67" w:history="1">
+        <w:r>
+          <w:rPr>
+            <w:rStyle w:val="Hyperlink"/>
+            <w:color w:val="000000"/>
+            <w:sz w:val="19"/>
+            <w:szCs w:val="19"/>
+            <w:shd w:val="clear" w:color="auto" w:fill="7AC5CD"/>
+          </w:rPr>
+          <w:t>A</w:t>
+        </w:r>
+      </w:hyperlink>
+      <w:hyperlink r:id="rId68" w:history="1">
+        <w:r>
+          <w:rPr>
+            <w:rStyle w:val="Hyperlink"/>
+            <w:color w:val="000000"/>
+            <w:sz w:val="19"/>
+            <w:szCs w:val="19"/>
+            <w:shd w:val="clear" w:color="auto" w:fill="7AC5CD"/>
+          </w:rPr>
+          <w:t>C</w:t>
+        </w:r>
+      </w:hyperlink>
+      <w:r>
+        <w:rPr>
+          <w:rStyle w:val="adorn"/>
+          <w:color w:val="CD6839"/>
+          <w:sz w:val="19"/>
+          <w:szCs w:val="19"/>
+        </w:rPr>
+        <w:t>TG</w:t>
+      </w:r>
+      <w:hyperlink r:id="rId69" w:history="1">
+        <w:r>
+          <w:rPr>
+            <w:rStyle w:val="Hyperlink"/>
+            <w:color w:val="000000"/>
+            <w:sz w:val="19"/>
+            <w:szCs w:val="19"/>
+            <w:shd w:val="clear" w:color="auto" w:fill="7AC5CD"/>
+          </w:rPr>
+          <w:t>G</w:t>
+        </w:r>
+      </w:hyperlink>
+      <w:hyperlink r:id="rId70" w:history="1">
+        <w:r>
+          <w:rPr>
+            <w:rStyle w:val="Hyperlink"/>
+            <w:color w:val="000000"/>
+            <w:sz w:val="19"/>
+            <w:szCs w:val="19"/>
+            <w:shd w:val="clear" w:color="auto" w:fill="7AC5CD"/>
+          </w:rPr>
+          <w:t>G</w:t>
+        </w:r>
+      </w:hyperlink>
+      <w:hyperlink r:id="rId71" w:history="1">
+        <w:r>
+          <w:rPr>
+            <w:rStyle w:val="Hyperlink"/>
+            <w:color w:val="000000"/>
+            <w:sz w:val="19"/>
+            <w:szCs w:val="19"/>
+            <w:shd w:val="clear" w:color="auto" w:fill="7AC5CD"/>
+          </w:rPr>
+          <w:t>C</w:t>
+        </w:r>
+      </w:hyperlink>
+      <w:hyperlink r:id="rId72" w:history="1">
+        <w:r>
+          <w:rPr>
+            <w:rStyle w:val="Hyperlink"/>
+            <w:color w:val="000000"/>
+            <w:sz w:val="19"/>
+            <w:szCs w:val="19"/>
+            <w:shd w:val="clear" w:color="auto" w:fill="7AC5CD"/>
+          </w:rPr>
+          <w:t>C</w:t>
+        </w:r>
+      </w:hyperlink>
+      <w:hyperlink r:id="rId73" w:history="1">
+        <w:r>
+          <w:rPr>
+            <w:rStyle w:val="Hyperlink"/>
+            <w:color w:val="000000"/>
+            <w:sz w:val="19"/>
+            <w:szCs w:val="19"/>
+            <w:shd w:val="clear" w:color="auto" w:fill="7AC5CD"/>
+          </w:rPr>
+          <w:t>C</w:t>
+        </w:r>
+      </w:hyperlink>
+      <w:hyperlink r:id="rId74" w:history="1">
+        <w:r>
+          <w:rPr>
+            <w:rStyle w:val="Hyperlink"/>
+            <w:color w:val="000000"/>
+            <w:sz w:val="19"/>
+            <w:szCs w:val="19"/>
+            <w:shd w:val="clear" w:color="auto" w:fill="7AC5CD"/>
+          </w:rPr>
+          <w:t>C</w:t>
+        </w:r>
+      </w:hyperlink>
+      <w:hyperlink r:id="rId75" w:history="1">
+        <w:r>
+          <w:rPr>
+            <w:rStyle w:val="Hyperlink"/>
+            <w:color w:val="000000"/>
+            <w:sz w:val="19"/>
+            <w:szCs w:val="19"/>
+            <w:shd w:val="clear" w:color="auto" w:fill="7AC5CD"/>
+          </w:rPr>
+          <w:t>T</w:t>
+        </w:r>
+      </w:hyperlink>
+      <w:r>
+        <w:rPr>
+          <w:rStyle w:val="adorn"/>
+          <w:color w:val="CD6839"/>
+          <w:sz w:val="19"/>
+          <w:szCs w:val="19"/>
+        </w:rPr>
+        <w:t>GC</w:t>
+      </w:r>
+      <w:hyperlink r:id="rId76" w:history="1">
+        <w:r>
+          <w:rPr>
+            <w:rStyle w:val="Hyperlink"/>
+            <w:color w:val="000000"/>
+            <w:sz w:val="19"/>
+            <w:szCs w:val="19"/>
+            <w:shd w:val="clear" w:color="auto" w:fill="7AC5CD"/>
+          </w:rPr>
+          <w:t>G</w:t>
+        </w:r>
+      </w:hyperlink>
+      <w:r>
+        <w:rPr>
+          <w:rStyle w:val="adorn"/>
+          <w:color w:val="CD6839"/>
+          <w:sz w:val="19"/>
+          <w:szCs w:val="19"/>
+        </w:rPr>
+        <w:t>C</w:t>
+      </w:r>
+    </w:p>
+    <w:p>
+      <w:pPr>
+        <w:pStyle w:val="HTMLPreformatted"/>
+        <w:shd w:val="clear" w:color="auto" w:fill="F0F0F0"/>
+        <w:rPr>
+          <w:color w:val="333333"/>
+          <w:sz w:val="19"/>
+          <w:szCs w:val="19"/>
+        </w:rPr>
+      </w:pPr>
+      <w:r>
+        <w:rPr>
+          <w:rStyle w:val="adorn"/>
+          <w:color w:val="CD6839"/>
+          <w:sz w:val="19"/>
+          <w:szCs w:val="19"/>
+        </w:rPr>
+        <w:t>TCA</w:t>
+      </w:r>
+      <w:hyperlink r:id="rId77" w:history="1">
+        <w:r>
+          <w:rPr>
+            <w:rStyle w:val="Hyperlink"/>
+            <w:color w:val="000000"/>
+            <w:sz w:val="19"/>
+            <w:szCs w:val="19"/>
+            <w:shd w:val="clear" w:color="auto" w:fill="7AC5CD"/>
+          </w:rPr>
+          <w:t>G</w:t>
+        </w:r>
+      </w:hyperlink>
+      <w:r>
+        <w:rPr>
+          <w:rStyle w:val="adorn"/>
+          <w:color w:val="CD6839"/>
+          <w:sz w:val="19"/>
+          <w:szCs w:val="19"/>
+        </w:rPr>
+        <w:t>GAG</w:t>
+      </w:r>
+      <w:hyperlink r:id="rId78" w:history="1">
+        <w:r>
+          <w:rPr>
+            <w:rStyle w:val="Hyperlink"/>
+            <w:color w:val="000000"/>
+            <w:sz w:val="19"/>
+            <w:szCs w:val="19"/>
+            <w:shd w:val="clear" w:color="auto" w:fill="7AC5CD"/>
+          </w:rPr>
+          <w:t>G</w:t>
+        </w:r>
+      </w:hyperlink>
+      <w:hyperlink r:id="rId79" w:history="1">
+        <w:r>
+          <w:rPr>
+            <w:rStyle w:val="Hyperlink"/>
+            <w:color w:val="000000"/>
+            <w:sz w:val="19"/>
+            <w:szCs w:val="19"/>
+            <w:shd w:val="clear" w:color="auto" w:fill="7AC5CD"/>
+          </w:rPr>
+          <w:t>C</w:t>
+        </w:r>
+      </w:hyperlink>
+      <w:r>
+        <w:rPr>
+          <w:rStyle w:val="adorn"/>
+          <w:color w:val="CD6839"/>
+          <w:sz w:val="19"/>
+          <w:szCs w:val="19"/>
+        </w:rPr>
+        <w:t>C</w:t>
+      </w:r>
+      <w:hyperlink r:id="rId80" w:history="1">
+        <w:r>
+          <w:rPr>
+            <w:rStyle w:val="Hyperlink"/>
+            <w:color w:val="000000"/>
+            <w:sz w:val="19"/>
+            <w:szCs w:val="19"/>
+            <w:shd w:val="clear" w:color="auto" w:fill="7AC5CD"/>
+          </w:rPr>
+          <w:t>T</w:t>
+        </w:r>
+      </w:hyperlink>
+      <w:r>
+        <w:rPr>
+          <w:rStyle w:val="adorn"/>
+          <w:color w:val="CD6839"/>
+          <w:sz w:val="19"/>
+          <w:szCs w:val="19"/>
+        </w:rPr>
+        <w:t>T</w:t>
+      </w:r>
+      <w:hyperlink r:id="rId81" w:history="1">
+        <w:r>
+          <w:rPr>
+            <w:rStyle w:val="Hyperlink"/>
+            <w:color w:val="000000"/>
+            <w:sz w:val="19"/>
+            <w:szCs w:val="19"/>
+            <w:shd w:val="clear" w:color="auto" w:fill="7AC5CD"/>
+          </w:rPr>
+          <w:t>C</w:t>
+        </w:r>
+      </w:hyperlink>
+      <w:r>
+        <w:rPr>
+          <w:rStyle w:val="adorn"/>
+          <w:color w:val="CD6839"/>
+          <w:sz w:val="19"/>
+          <w:szCs w:val="19"/>
+        </w:rPr>
+        <w:t>AC</w:t>
+      </w:r>
+      <w:hyperlink r:id="rId82" w:history="1">
+        <w:r>
+          <w:rPr>
+            <w:rStyle w:val="Hyperlink"/>
+            <w:color w:val="000000"/>
+            <w:sz w:val="19"/>
+            <w:szCs w:val="19"/>
+            <w:shd w:val="clear" w:color="auto" w:fill="7AC5CD"/>
+          </w:rPr>
+          <w:t>C</w:t>
+        </w:r>
+      </w:hyperlink>
+      <w:r>
+        <w:rPr>
+          <w:rStyle w:val="adorn"/>
+          <w:color w:val="CD6839"/>
+          <w:sz w:val="19"/>
+          <w:szCs w:val="19"/>
+        </w:rPr>
+        <w:t>CTCTGC</w:t>
+      </w:r>
+      <w:hyperlink r:id="rId83" w:history="1">
+        <w:r>
+          <w:rPr>
+            <w:rStyle w:val="Hyperlink"/>
+            <w:color w:val="000000"/>
+            <w:sz w:val="19"/>
+            <w:szCs w:val="19"/>
+            <w:shd w:val="clear" w:color="auto" w:fill="7AC5CD"/>
+          </w:rPr>
+          <w:t>T</w:t>
+        </w:r>
+      </w:hyperlink>
+      <w:hyperlink r:id="rId84" w:history="1">
+        <w:r>
+          <w:rPr>
+            <w:rStyle w:val="Hyperlink"/>
+            <w:color w:val="000000"/>
+            <w:sz w:val="19"/>
+            <w:szCs w:val="19"/>
+            <w:shd w:val="clear" w:color="auto" w:fill="7AC5CD"/>
+          </w:rPr>
+          <w:t>C</w:t>
+        </w:r>
+      </w:hyperlink>
+      <w:r>
+        <w:rPr>
+          <w:rStyle w:val="adorn"/>
+          <w:color w:val="CD6839"/>
+          <w:sz w:val="19"/>
+          <w:szCs w:val="19"/>
+        </w:rPr>
+        <w:t>TG</w:t>
+      </w:r>
+      <w:hyperlink r:id="rId85" w:history="1">
+        <w:r>
+          <w:rPr>
+            <w:rStyle w:val="Hyperlink"/>
+            <w:color w:val="000000"/>
+            <w:sz w:val="19"/>
+            <w:szCs w:val="19"/>
+            <w:shd w:val="clear" w:color="auto" w:fill="7AC5CD"/>
+          </w:rPr>
+          <w:t>G</w:t>
+        </w:r>
+      </w:hyperlink>
+      <w:hyperlink r:id="rId86" w:history="1">
+        <w:r>
+          <w:rPr>
+            <w:rStyle w:val="Hyperlink"/>
+            <w:color w:val="000000"/>
+            <w:sz w:val="19"/>
+            <w:szCs w:val="19"/>
+            <w:shd w:val="clear" w:color="auto" w:fill="7AC5CD"/>
+          </w:rPr>
+          <w:t>G</w:t>
+        </w:r>
+      </w:hyperlink>
+      <w:r>
+        <w:rPr>
+          <w:rStyle w:val="adorn"/>
+          <w:color w:val="CD6839"/>
+          <w:sz w:val="19"/>
+          <w:szCs w:val="19"/>
+        </w:rPr>
+        <w:t>TA</w:t>
+      </w:r>
+      <w:hyperlink r:id="rId87" w:history="1">
+        <w:r>
+          <w:rPr>
+            <w:rStyle w:val="Hyperlink"/>
+            <w:color w:val="FFFFFF"/>
+            <w:sz w:val="19"/>
+            <w:szCs w:val="19"/>
+            <w:shd w:val="clear" w:color="auto" w:fill="FF7F50"/>
+          </w:rPr>
+          <w:t>A</w:t>
+        </w:r>
+      </w:hyperlink>
+      <w:r>
+        <w:rPr>
+          <w:rStyle w:val="adorn"/>
+          <w:color w:val="CD6839"/>
+          <w:sz w:val="19"/>
+          <w:szCs w:val="19"/>
+        </w:rPr>
+        <w:t>A</w:t>
+      </w:r>
+      <w:hyperlink r:id="rId88" w:history="1">
+        <w:r>
+          <w:rPr>
+            <w:rStyle w:val="Hyperlink"/>
+            <w:color w:val="FFFFFF"/>
+            <w:sz w:val="19"/>
+            <w:szCs w:val="19"/>
+            <w:shd w:val="clear" w:color="auto" w:fill="FF7F50"/>
+          </w:rPr>
+          <w:t>G</w:t>
+        </w:r>
+      </w:hyperlink>
+      <w:r>
+        <w:rPr>
+          <w:rStyle w:val="adorn"/>
+          <w:color w:val="333333"/>
+          <w:sz w:val="19"/>
+          <w:szCs w:val="19"/>
+        </w:rPr>
+        <w:t xml:space="preserve"> </w:t>
+      </w:r>
+    </w:p>
+    <w:p>
+      <w:pPr>
+        <w:ind w:firstLine="720"/>
+      </w:pPr>
+    </w:p>
+    <w:p>
+      <w:pPr>
+        <w:ind w:firstLine="720"/>
         <w:rPr>
           <w:b/>
           <w:color w:val="FF0000"/>
         </w:rPr>
       </w:pPr>
+      <w:proofErr w:type="gramStart"/>
       <w:r>
         <w:rPr>
           <w:b/>
           <w:color w:val="FF0000"/>
         </w:rPr>
-        <w:t xml:space="preserve">e. 5’ Untranslated region (UTR) </w:t>
+        <w:t>e</w:t>
+      </w:r>
+      <w:proofErr w:type="gramEnd"/>
+      <w:r>
+        <w:rPr>
+          <w:b/>
+          <w:color w:val="FF0000"/>
+        </w:rPr>
+        <w:t xml:space="preserve">. 5’ Untranslated region (UTR) </w:t>
       </w:r>
     </w:p>
     <w:p>
       <w:pPr>
         <w:ind w:firstLine="720"/>
+      </w:pPr>
+      <w:r>
+        <w:t>‘N’ denote the 5’ UTR</w:t>
+      </w:r>
+    </w:p>
+    <w:p>
+      <w:pPr>
+        <w:ind w:firstLine="720"/>
+      </w:pPr>
+      <w:r>
+        <w:t>Length: 232</w:t>
+      </w:r>
+    </w:p>
+    <w:p>
+      <w:pPr>
+        <w:widowControl w:val="0"/>
+        <w:autoSpaceDE w:val="0"/>
+        <w:autoSpaceDN w:val="0"/>
+        <w:adjustRightInd w:val="0"/>
+        <w:spacing w:after="0" w:line="240" w:lineRule="auto"/>
+        <w:rPr>
+          <w:rFonts w:ascii="Courier New" w:hAnsi="Courier New" w:cs="Courier New"/>
+          <w:sz w:val="18"/>
+          <w:szCs w:val="18"/>
+        </w:rPr>
+      </w:pPr>
+      <w:r>
+        <w:rPr>
+          <w:rFonts w:ascii="Courier New" w:hAnsi="Courier New" w:cs="Courier New"/>
+          <w:color w:val="CD6839"/>
+          <w:sz w:val="18"/>
+          <w:szCs w:val="18"/>
+          <w:u w:val="single"/>
+          <w:shd w:val="clear" w:color="auto" w:fill="7AC5CD"/>
+        </w:rPr>
+        <w:t>N</w:t>
+      </w:r>
+      <w:r>
+        <w:rPr>
+          <w:rFonts w:ascii="Courier New" w:hAnsi="Courier New" w:cs="Courier New"/>
+          <w:color w:val="CD6839"/>
+          <w:sz w:val="18"/>
+          <w:szCs w:val="18"/>
+        </w:rPr>
+        <w:t>TACCTTG</w:t>
+      </w:r>
+      <w:r>
+        <w:rPr>
+          <w:rFonts w:ascii="Courier New" w:hAnsi="Courier New" w:cs="Courier New"/>
+          <w:color w:val="CD6839"/>
+          <w:sz w:val="18"/>
+          <w:szCs w:val="18"/>
+          <w:u w:val="single"/>
+          <w:shd w:val="clear" w:color="auto" w:fill="7AC5CD"/>
+        </w:rPr>
+        <w:t>N</w:t>
+      </w:r>
+      <w:r>
+        <w:rPr>
+          <w:rFonts w:ascii="Courier New" w:hAnsi="Courier New" w:cs="Courier New"/>
+          <w:color w:val="CD6839"/>
+          <w:sz w:val="18"/>
+          <w:szCs w:val="18"/>
+        </w:rPr>
+        <w:t>TTT</w:t>
+      </w:r>
+      <w:r>
+        <w:rPr>
+          <w:rFonts w:ascii="Courier New" w:hAnsi="Courier New" w:cs="Courier New"/>
+          <w:color w:val="CD6839"/>
+          <w:sz w:val="18"/>
+          <w:szCs w:val="18"/>
+          <w:u w:val="single"/>
+          <w:shd w:val="clear" w:color="auto" w:fill="7AC5CD"/>
+        </w:rPr>
+        <w:t>NN</w:t>
+      </w:r>
+      <w:r>
+        <w:rPr>
+          <w:rFonts w:ascii="Courier New" w:hAnsi="Courier New" w:cs="Courier New"/>
+          <w:color w:val="CD6839"/>
+          <w:sz w:val="18"/>
+          <w:szCs w:val="18"/>
+        </w:rPr>
+        <w:t>TAT</w:t>
+      </w:r>
+      <w:r>
+        <w:rPr>
+          <w:rFonts w:ascii="Courier New" w:hAnsi="Courier New" w:cs="Courier New"/>
+          <w:color w:val="CD6839"/>
+          <w:sz w:val="18"/>
+          <w:szCs w:val="18"/>
+          <w:u w:val="single"/>
+          <w:shd w:val="clear" w:color="auto" w:fill="7AC5CD"/>
+        </w:rPr>
+        <w:t>N</w:t>
+      </w:r>
+      <w:r>
+        <w:rPr>
+          <w:rFonts w:ascii="Courier New" w:hAnsi="Courier New" w:cs="Courier New"/>
+          <w:color w:val="CD6839"/>
+          <w:sz w:val="18"/>
+          <w:szCs w:val="18"/>
+        </w:rPr>
+        <w:t>CTGAGAGGCTGCTGCT</w:t>
+      </w:r>
+      <w:r>
+        <w:rPr>
+          <w:rFonts w:ascii="Courier New" w:hAnsi="Courier New" w:cs="Courier New"/>
+          <w:color w:val="CD6839"/>
+          <w:sz w:val="18"/>
+          <w:szCs w:val="18"/>
+          <w:u w:val="single"/>
+          <w:shd w:val="clear" w:color="auto" w:fill="7AC5CD"/>
+        </w:rPr>
+        <w:t>N</w:t>
+      </w:r>
+      <w:r>
+        <w:rPr>
+          <w:rFonts w:ascii="Courier New" w:hAnsi="Courier New" w:cs="Courier New"/>
+          <w:color w:val="CD6839"/>
+          <w:sz w:val="18"/>
+          <w:szCs w:val="18"/>
+        </w:rPr>
+        <w:t>AGCGG</w:t>
+      </w:r>
+      <w:r>
+        <w:rPr>
+          <w:rFonts w:ascii="Courier New" w:hAnsi="Courier New" w:cs="Courier New"/>
+          <w:color w:val="CD6839"/>
+          <w:sz w:val="18"/>
+          <w:szCs w:val="18"/>
+          <w:u w:val="single"/>
+          <w:shd w:val="clear" w:color="auto" w:fill="7AC5CD"/>
+        </w:rPr>
+        <w:t>N</w:t>
+      </w:r>
+      <w:r>
+        <w:rPr>
+          <w:rFonts w:ascii="Courier New" w:hAnsi="Courier New" w:cs="Courier New"/>
+          <w:color w:val="CD6839"/>
+          <w:sz w:val="18"/>
+          <w:szCs w:val="18"/>
+        </w:rPr>
+        <w:t>A</w:t>
+      </w:r>
+      <w:r>
+        <w:rPr>
+          <w:rFonts w:ascii="Courier New" w:hAnsi="Courier New" w:cs="Courier New"/>
+          <w:color w:val="CD6839"/>
+          <w:sz w:val="18"/>
+          <w:szCs w:val="18"/>
+          <w:u w:val="single"/>
+          <w:shd w:val="clear" w:color="auto" w:fill="7AC5CD"/>
+        </w:rPr>
+        <w:t>N</w:t>
+      </w:r>
+      <w:r>
+        <w:rPr>
+          <w:rFonts w:ascii="Courier New" w:hAnsi="Courier New" w:cs="Courier New"/>
+          <w:color w:val="CD6839"/>
+          <w:sz w:val="18"/>
+          <w:szCs w:val="18"/>
+        </w:rPr>
+        <w:t>CCC</w:t>
+      </w:r>
+      <w:r>
+        <w:rPr>
+          <w:rFonts w:ascii="Courier New" w:hAnsi="Courier New" w:cs="Courier New"/>
+          <w:color w:val="CD6839"/>
+          <w:sz w:val="18"/>
+          <w:szCs w:val="18"/>
+          <w:u w:val="single"/>
+          <w:shd w:val="clear" w:color="auto" w:fill="7AC5CD"/>
+        </w:rPr>
+        <w:t>NN</w:t>
+      </w:r>
+      <w:r>
+        <w:rPr>
+          <w:rFonts w:ascii="Courier New" w:hAnsi="Courier New" w:cs="Courier New"/>
+          <w:color w:val="CD6839"/>
+          <w:sz w:val="18"/>
+          <w:szCs w:val="18"/>
+        </w:rPr>
+        <w:t>TGGTTTC</w:t>
+      </w:r>
+      <w:r>
+        <w:rPr>
+          <w:rFonts w:ascii="Courier New" w:hAnsi="Courier New" w:cs="Courier New"/>
+          <w:color w:val="CD6839"/>
+          <w:sz w:val="18"/>
+          <w:szCs w:val="18"/>
+          <w:u w:val="single"/>
+          <w:shd w:val="clear" w:color="auto" w:fill="7AC5CD"/>
+        </w:rPr>
+        <w:t>N</w:t>
+      </w:r>
+      <w:r>
+        <w:rPr>
+          <w:rFonts w:ascii="Courier New" w:hAnsi="Courier New" w:cs="Courier New"/>
+          <w:color w:val="CD6839"/>
+          <w:sz w:val="18"/>
+          <w:szCs w:val="18"/>
+        </w:rPr>
+        <w:t>GTGG</w:t>
+      </w:r>
+    </w:p>
+    <w:p>
+      <w:pPr>
+        <w:widowControl w:val="0"/>
+        <w:autoSpaceDE w:val="0"/>
+        <w:autoSpaceDN w:val="0"/>
+        <w:adjustRightInd w:val="0"/>
+        <w:spacing w:after="0" w:line="240" w:lineRule="auto"/>
+        <w:rPr>
+          <w:rFonts w:ascii="Courier New" w:hAnsi="Courier New" w:cs="Courier New"/>
+          <w:sz w:val="18"/>
+          <w:szCs w:val="18"/>
+        </w:rPr>
+      </w:pPr>
+      <w:r>
+        <w:rPr>
+          <w:rFonts w:ascii="Courier New" w:hAnsi="Courier New" w:cs="Courier New"/>
+          <w:color w:val="CD6839"/>
+          <w:sz w:val="18"/>
+          <w:szCs w:val="18"/>
+        </w:rPr>
+        <w:t>CAACGG</w:t>
+      </w:r>
+      <w:r>
+        <w:rPr>
+          <w:rFonts w:ascii="Courier New" w:hAnsi="Courier New" w:cs="Courier New"/>
+          <w:color w:val="CD6839"/>
+          <w:sz w:val="18"/>
+          <w:szCs w:val="18"/>
+          <w:u w:val="single"/>
+          <w:shd w:val="clear" w:color="auto" w:fill="7AC5CD"/>
+        </w:rPr>
+        <w:t>N</w:t>
+      </w:r>
+      <w:r>
+        <w:rPr>
+          <w:rFonts w:ascii="Courier New" w:hAnsi="Courier New" w:cs="Courier New"/>
+          <w:color w:val="CD6839"/>
+          <w:sz w:val="18"/>
+          <w:szCs w:val="18"/>
+        </w:rPr>
+        <w:t>AAAGCGC</w:t>
+      </w:r>
+      <w:r>
+        <w:rPr>
+          <w:rFonts w:ascii="Courier New" w:hAnsi="Courier New" w:cs="Courier New"/>
+          <w:color w:val="CD6839"/>
+          <w:sz w:val="18"/>
+          <w:szCs w:val="18"/>
+          <w:u w:val="single"/>
+          <w:shd w:val="clear" w:color="auto" w:fill="7AC5CD"/>
+        </w:rPr>
+        <w:t>N</w:t>
+      </w:r>
+      <w:r>
+        <w:rPr>
+          <w:rFonts w:ascii="Courier New" w:hAnsi="Courier New" w:cs="Courier New"/>
+          <w:color w:val="CD6839"/>
+          <w:sz w:val="18"/>
+          <w:szCs w:val="18"/>
+        </w:rPr>
+        <w:t>GGAATTACAG</w:t>
+      </w:r>
+      <w:r>
+        <w:rPr>
+          <w:rFonts w:ascii="Courier New" w:hAnsi="Courier New" w:cs="Courier New"/>
+          <w:color w:val="CD6839"/>
+          <w:sz w:val="18"/>
+          <w:szCs w:val="18"/>
+          <w:u w:val="single"/>
+          <w:shd w:val="clear" w:color="auto" w:fill="7AC5CD"/>
+        </w:rPr>
+        <w:t>NNNNNNNNNNN</w:t>
+      </w:r>
+      <w:r>
+        <w:rPr>
+          <w:rFonts w:ascii="Courier New" w:hAnsi="Courier New" w:cs="Courier New"/>
+          <w:color w:val="CD6839"/>
+          <w:sz w:val="18"/>
+          <w:szCs w:val="18"/>
+        </w:rPr>
+        <w:t>C</w:t>
+      </w:r>
+      <w:r>
+        <w:rPr>
+          <w:rFonts w:ascii="Courier New" w:hAnsi="Courier New" w:cs="Courier New"/>
+          <w:color w:val="CD6839"/>
+          <w:sz w:val="18"/>
+          <w:szCs w:val="18"/>
+          <w:u w:val="single"/>
+          <w:shd w:val="clear" w:color="auto" w:fill="7AC5CD"/>
+        </w:rPr>
+        <w:t>NNNN</w:t>
+      </w:r>
+      <w:r>
+        <w:rPr>
+          <w:rFonts w:ascii="Courier New" w:hAnsi="Courier New" w:cs="Courier New"/>
+          <w:color w:val="CD6839"/>
+          <w:sz w:val="18"/>
+          <w:szCs w:val="18"/>
+        </w:rPr>
+        <w:t>ACTG</w:t>
+      </w:r>
+      <w:r>
+        <w:rPr>
+          <w:rFonts w:ascii="Courier New" w:hAnsi="Courier New" w:cs="Courier New"/>
+          <w:color w:val="CD6839"/>
+          <w:sz w:val="18"/>
+          <w:szCs w:val="18"/>
+          <w:u w:val="single"/>
+          <w:shd w:val="clear" w:color="auto" w:fill="7AC5CD"/>
+        </w:rPr>
+        <w:t>N</w:t>
+      </w:r>
+      <w:r>
+        <w:rPr>
+          <w:rFonts w:ascii="Courier New" w:hAnsi="Courier New" w:cs="Courier New"/>
+          <w:color w:val="CD6839"/>
+          <w:sz w:val="18"/>
+          <w:szCs w:val="18"/>
+        </w:rPr>
+        <w:t>G</w:t>
+      </w:r>
+      <w:r>
+        <w:rPr>
+          <w:rFonts w:ascii="Courier New" w:hAnsi="Courier New" w:cs="Courier New"/>
+          <w:color w:val="CD6839"/>
+          <w:sz w:val="18"/>
+          <w:szCs w:val="18"/>
+          <w:u w:val="single"/>
+          <w:shd w:val="clear" w:color="auto" w:fill="7AC5CD"/>
+        </w:rPr>
+        <w:t>N</w:t>
+      </w:r>
+      <w:r>
+        <w:rPr>
+          <w:rFonts w:ascii="Courier New" w:hAnsi="Courier New" w:cs="Courier New"/>
+          <w:color w:val="CD6839"/>
+          <w:sz w:val="18"/>
+          <w:szCs w:val="18"/>
+        </w:rPr>
+        <w:t>G</w:t>
+      </w:r>
+      <w:r>
+        <w:rPr>
+          <w:rFonts w:ascii="Courier New" w:hAnsi="Courier New" w:cs="Courier New"/>
+          <w:color w:val="CD6839"/>
+          <w:sz w:val="18"/>
+          <w:szCs w:val="18"/>
+          <w:u w:val="single"/>
+          <w:shd w:val="clear" w:color="auto" w:fill="7AC5CD"/>
+        </w:rPr>
+        <w:t>N</w:t>
+      </w:r>
+      <w:r>
+        <w:rPr>
+          <w:rFonts w:ascii="Courier New" w:hAnsi="Courier New" w:cs="Courier New"/>
+          <w:color w:val="CD6839"/>
+          <w:sz w:val="18"/>
+          <w:szCs w:val="18"/>
+        </w:rPr>
+        <w:t>C</w:t>
+      </w:r>
+      <w:r>
+        <w:rPr>
+          <w:rFonts w:ascii="Courier New" w:hAnsi="Courier New" w:cs="Courier New"/>
+          <w:color w:val="CD6839"/>
+          <w:sz w:val="18"/>
+          <w:szCs w:val="18"/>
+          <w:u w:val="single"/>
+          <w:shd w:val="clear" w:color="auto" w:fill="7AC5CD"/>
+        </w:rPr>
+        <w:t>NN</w:t>
+      </w:r>
+      <w:r>
+        <w:rPr>
+          <w:rFonts w:ascii="Courier New" w:hAnsi="Courier New" w:cs="Courier New"/>
+          <w:color w:val="CD6839"/>
+          <w:sz w:val="18"/>
+          <w:szCs w:val="18"/>
+        </w:rPr>
+        <w:t>GAG</w:t>
+      </w:r>
+      <w:r>
+        <w:rPr>
+          <w:rFonts w:ascii="Courier New" w:hAnsi="Courier New" w:cs="Courier New"/>
+          <w:color w:val="CD6839"/>
+          <w:sz w:val="18"/>
+          <w:szCs w:val="18"/>
+          <w:u w:val="single"/>
+          <w:shd w:val="clear" w:color="auto" w:fill="7AC5CD"/>
+        </w:rPr>
+        <w:t>N</w:t>
+      </w:r>
+      <w:r>
+        <w:rPr>
+          <w:rFonts w:ascii="Courier New" w:hAnsi="Courier New" w:cs="Courier New"/>
+          <w:color w:val="CD6839"/>
+          <w:sz w:val="18"/>
+          <w:szCs w:val="18"/>
+        </w:rPr>
+        <w:t>T</w:t>
+      </w:r>
+      <w:r>
+        <w:rPr>
+          <w:rFonts w:ascii="Courier New" w:hAnsi="Courier New" w:cs="Courier New"/>
+          <w:color w:val="CD6839"/>
+          <w:sz w:val="18"/>
+          <w:szCs w:val="18"/>
+          <w:u w:val="single"/>
+          <w:shd w:val="clear" w:color="auto" w:fill="7AC5CD"/>
+        </w:rPr>
+        <w:t>N</w:t>
+      </w:r>
+      <w:r>
+        <w:rPr>
+          <w:rFonts w:ascii="Courier New" w:hAnsi="Courier New" w:cs="Courier New"/>
+          <w:color w:val="CD6839"/>
+          <w:sz w:val="18"/>
+          <w:szCs w:val="18"/>
+        </w:rPr>
+        <w:t>G</w:t>
+      </w:r>
+    </w:p>
+    <w:p>
+      <w:pPr>
+        <w:widowControl w:val="0"/>
+        <w:autoSpaceDE w:val="0"/>
+        <w:autoSpaceDN w:val="0"/>
+        <w:adjustRightInd w:val="0"/>
+        <w:spacing w:after="0" w:line="240" w:lineRule="auto"/>
+        <w:rPr>
+          <w:rFonts w:ascii="Courier New" w:hAnsi="Courier New" w:cs="Courier New"/>
+          <w:sz w:val="18"/>
+          <w:szCs w:val="18"/>
+        </w:rPr>
+      </w:pPr>
+      <w:r>
+        <w:rPr>
+          <w:rFonts w:ascii="Courier New" w:hAnsi="Courier New" w:cs="Courier New"/>
+          <w:color w:val="CD6839"/>
+          <w:sz w:val="18"/>
+          <w:szCs w:val="18"/>
+          <w:u w:val="single"/>
+          <w:shd w:val="clear" w:color="auto" w:fill="7AC5CD"/>
+        </w:rPr>
+        <w:t>NNNN</w:t>
+      </w:r>
+      <w:r>
+        <w:rPr>
+          <w:rFonts w:ascii="Courier New" w:hAnsi="Courier New" w:cs="Courier New"/>
+          <w:color w:val="CD6839"/>
+          <w:sz w:val="18"/>
+          <w:szCs w:val="18"/>
+        </w:rPr>
+        <w:t>GA</w:t>
+      </w:r>
+      <w:r>
+        <w:rPr>
+          <w:rFonts w:ascii="Courier New" w:hAnsi="Courier New" w:cs="Courier New"/>
+          <w:color w:val="CD6839"/>
+          <w:sz w:val="18"/>
+          <w:szCs w:val="18"/>
+          <w:u w:val="single"/>
+          <w:shd w:val="clear" w:color="auto" w:fill="7AC5CD"/>
+        </w:rPr>
+        <w:t>NNNNNN</w:t>
+      </w:r>
+      <w:r>
+        <w:rPr>
+          <w:rFonts w:ascii="Courier New" w:hAnsi="Courier New" w:cs="Courier New"/>
+          <w:color w:val="CD6839"/>
+          <w:sz w:val="18"/>
+          <w:szCs w:val="18"/>
+        </w:rPr>
+        <w:t>G</w:t>
+      </w:r>
+      <w:r>
+        <w:rPr>
+          <w:rFonts w:ascii="Courier New" w:hAnsi="Courier New" w:cs="Courier New"/>
+          <w:color w:val="CD6839"/>
+          <w:sz w:val="18"/>
+          <w:szCs w:val="18"/>
+          <w:u w:val="single"/>
+          <w:shd w:val="clear" w:color="auto" w:fill="7AC5CD"/>
+        </w:rPr>
+        <w:t>NNNN</w:t>
+      </w:r>
+      <w:r>
+        <w:rPr>
+          <w:rFonts w:ascii="Courier New" w:hAnsi="Courier New" w:cs="Courier New"/>
+          <w:color w:val="CD6839"/>
+          <w:sz w:val="18"/>
+          <w:szCs w:val="18"/>
+        </w:rPr>
+        <w:t>G</w:t>
+      </w:r>
+      <w:r>
+        <w:rPr>
+          <w:rFonts w:ascii="Courier New" w:hAnsi="Courier New" w:cs="Courier New"/>
+          <w:color w:val="CD6839"/>
+          <w:sz w:val="18"/>
+          <w:szCs w:val="18"/>
+          <w:u w:val="single"/>
+          <w:shd w:val="clear" w:color="auto" w:fill="7AC5CD"/>
+        </w:rPr>
+        <w:t>NNNNNN</w:t>
+      </w:r>
+      <w:r>
+        <w:rPr>
+          <w:rFonts w:ascii="Courier New" w:hAnsi="Courier New" w:cs="Courier New"/>
+          <w:color w:val="CD6839"/>
+          <w:sz w:val="18"/>
+          <w:szCs w:val="18"/>
+        </w:rPr>
+        <w:t>GG</w:t>
+      </w:r>
+      <w:r>
+        <w:rPr>
+          <w:rFonts w:ascii="Courier New" w:hAnsi="Courier New" w:cs="Courier New"/>
+          <w:color w:val="CD6839"/>
+          <w:sz w:val="18"/>
+          <w:szCs w:val="18"/>
+          <w:u w:val="single"/>
+          <w:shd w:val="clear" w:color="auto" w:fill="7AC5CD"/>
+        </w:rPr>
+        <w:t>N</w:t>
+      </w:r>
+      <w:r>
+        <w:rPr>
+          <w:rFonts w:ascii="Courier New" w:hAnsi="Courier New" w:cs="Courier New"/>
+          <w:color w:val="CD6839"/>
+          <w:sz w:val="18"/>
+          <w:szCs w:val="18"/>
+        </w:rPr>
+        <w:t>TGT</w:t>
+      </w:r>
+      <w:r>
+        <w:rPr>
+          <w:rFonts w:ascii="Courier New" w:hAnsi="Courier New" w:cs="Courier New"/>
+          <w:color w:val="CD6839"/>
+          <w:sz w:val="18"/>
+          <w:szCs w:val="18"/>
+          <w:u w:val="single"/>
+          <w:shd w:val="clear" w:color="auto" w:fill="7AC5CD"/>
+        </w:rPr>
+        <w:t>N</w:t>
+      </w:r>
+      <w:r>
+        <w:rPr>
+          <w:rFonts w:ascii="Courier New" w:hAnsi="Courier New" w:cs="Courier New"/>
+          <w:color w:val="CD6839"/>
+          <w:sz w:val="18"/>
+          <w:szCs w:val="18"/>
+        </w:rPr>
+        <w:t>GG</w:t>
+      </w:r>
+      <w:r>
+        <w:rPr>
+          <w:rFonts w:ascii="Courier New" w:hAnsi="Courier New" w:cs="Courier New"/>
+          <w:color w:val="CD6839"/>
+          <w:sz w:val="18"/>
+          <w:szCs w:val="18"/>
+          <w:u w:val="single"/>
+          <w:shd w:val="clear" w:color="auto" w:fill="7AC5CD"/>
+        </w:rPr>
+        <w:t>N</w:t>
+      </w:r>
+      <w:r>
+        <w:rPr>
+          <w:rFonts w:ascii="Courier New" w:hAnsi="Courier New" w:cs="Courier New"/>
+          <w:color w:val="CD6839"/>
+          <w:sz w:val="18"/>
+          <w:szCs w:val="18"/>
+        </w:rPr>
+        <w:t>T</w:t>
+      </w:r>
+      <w:r>
+        <w:rPr>
+          <w:rFonts w:ascii="Courier New" w:hAnsi="Courier New" w:cs="Courier New"/>
+          <w:color w:val="CD6839"/>
+          <w:sz w:val="18"/>
+          <w:szCs w:val="18"/>
+          <w:u w:val="single"/>
+          <w:shd w:val="clear" w:color="auto" w:fill="7AC5CD"/>
+        </w:rPr>
+        <w:t>N</w:t>
+      </w:r>
+      <w:r>
+        <w:rPr>
+          <w:rFonts w:ascii="Courier New" w:hAnsi="Courier New" w:cs="Courier New"/>
+          <w:color w:val="CD6839"/>
+          <w:sz w:val="18"/>
+          <w:szCs w:val="18"/>
+        </w:rPr>
+        <w:t>T</w:t>
+      </w:r>
+      <w:r>
+        <w:rPr>
+          <w:rFonts w:ascii="Courier New" w:hAnsi="Courier New" w:cs="Courier New"/>
+          <w:color w:val="CD6839"/>
+          <w:sz w:val="18"/>
+          <w:szCs w:val="18"/>
+          <w:u w:val="single"/>
+          <w:shd w:val="clear" w:color="auto" w:fill="7AC5CD"/>
+        </w:rPr>
+        <w:t>NNN</w:t>
+      </w:r>
+      <w:r>
+        <w:rPr>
+          <w:rFonts w:ascii="Courier New" w:hAnsi="Courier New" w:cs="Courier New"/>
+          <w:color w:val="CD6839"/>
+          <w:sz w:val="18"/>
+          <w:szCs w:val="18"/>
+        </w:rPr>
+        <w:t>A</w:t>
+      </w:r>
+      <w:r>
+        <w:rPr>
+          <w:rFonts w:ascii="Courier New" w:hAnsi="Courier New" w:cs="Courier New"/>
+          <w:color w:val="CD6839"/>
+          <w:sz w:val="18"/>
+          <w:szCs w:val="18"/>
+          <w:u w:val="single"/>
+          <w:shd w:val="clear" w:color="auto" w:fill="7AC5CD"/>
+        </w:rPr>
+        <w:t>NN</w:t>
+      </w:r>
+      <w:r>
+        <w:rPr>
+          <w:rFonts w:ascii="Courier New" w:hAnsi="Courier New" w:cs="Courier New"/>
+          <w:color w:val="CD6839"/>
+          <w:sz w:val="18"/>
+          <w:szCs w:val="18"/>
+        </w:rPr>
+        <w:t>TA</w:t>
+      </w:r>
+      <w:r>
+        <w:rPr>
+          <w:rFonts w:ascii="Courier New" w:hAnsi="Courier New" w:cs="Courier New"/>
+          <w:color w:val="CD6839"/>
+          <w:sz w:val="18"/>
+          <w:szCs w:val="18"/>
+          <w:u w:val="single"/>
+          <w:shd w:val="clear" w:color="auto" w:fill="7AC5CD"/>
+        </w:rPr>
+        <w:t>NN</w:t>
+      </w:r>
+      <w:r>
+        <w:rPr>
+          <w:rFonts w:ascii="Courier New" w:hAnsi="Courier New" w:cs="Courier New"/>
+          <w:color w:val="CD6839"/>
+          <w:sz w:val="18"/>
+          <w:szCs w:val="18"/>
+        </w:rPr>
+        <w:t>TG</w:t>
+      </w:r>
+      <w:r>
+        <w:rPr>
+          <w:rFonts w:ascii="Courier New" w:hAnsi="Courier New" w:cs="Courier New"/>
+          <w:color w:val="CD6839"/>
+          <w:sz w:val="18"/>
+          <w:szCs w:val="18"/>
+          <w:u w:val="single"/>
+          <w:shd w:val="clear" w:color="auto" w:fill="7AC5CD"/>
+        </w:rPr>
+        <w:t>NNNNNNN</w:t>
+      </w:r>
+      <w:r>
+        <w:rPr>
+          <w:rFonts w:ascii="Courier New" w:hAnsi="Courier New" w:cs="Courier New"/>
+          <w:color w:val="CD6839"/>
+          <w:sz w:val="18"/>
+          <w:szCs w:val="18"/>
+        </w:rPr>
+        <w:t>GC</w:t>
+      </w:r>
+      <w:r>
+        <w:rPr>
+          <w:rFonts w:ascii="Courier New" w:hAnsi="Courier New" w:cs="Courier New"/>
+          <w:color w:val="CD6839"/>
+          <w:sz w:val="18"/>
+          <w:szCs w:val="18"/>
+          <w:u w:val="single"/>
+          <w:shd w:val="clear" w:color="auto" w:fill="7AC5CD"/>
+        </w:rPr>
+        <w:t>N</w:t>
+      </w:r>
+      <w:r>
+        <w:rPr>
+          <w:rFonts w:ascii="Courier New" w:hAnsi="Courier New" w:cs="Courier New"/>
+          <w:color w:val="CD6839"/>
+          <w:sz w:val="18"/>
+          <w:szCs w:val="18"/>
+        </w:rPr>
+        <w:t>C</w:t>
+      </w:r>
+    </w:p>
+    <w:p>
+      <w:pPr>
+        <w:widowControl w:val="0"/>
+        <w:autoSpaceDE w:val="0"/>
+        <w:autoSpaceDN w:val="0"/>
+        <w:adjustRightInd w:val="0"/>
+        <w:spacing w:after="0" w:line="240" w:lineRule="auto"/>
+        <w:rPr>
+          <w:rFonts w:ascii="Courier New" w:hAnsi="Courier New" w:cs="Courier New"/>
+          <w:sz w:val="18"/>
+          <w:szCs w:val="18"/>
+        </w:rPr>
+      </w:pPr>
+      <w:r>
+        <w:rPr>
+          <w:rFonts w:ascii="Courier New" w:hAnsi="Courier New" w:cs="Courier New"/>
+          <w:color w:val="CD6839"/>
+          <w:sz w:val="18"/>
+          <w:szCs w:val="18"/>
+        </w:rPr>
+        <w:t>TCA</w:t>
+      </w:r>
+      <w:r>
+        <w:rPr>
+          <w:rFonts w:ascii="Courier New" w:hAnsi="Courier New" w:cs="Courier New"/>
+          <w:color w:val="CD6839"/>
+          <w:sz w:val="18"/>
+          <w:szCs w:val="18"/>
+          <w:u w:val="single"/>
+          <w:shd w:val="clear" w:color="auto" w:fill="7AC5CD"/>
+        </w:rPr>
+        <w:t>N</w:t>
+      </w:r>
+      <w:r>
+        <w:rPr>
+          <w:rFonts w:ascii="Courier New" w:hAnsi="Courier New" w:cs="Courier New"/>
+          <w:color w:val="CD6839"/>
+          <w:sz w:val="18"/>
+          <w:szCs w:val="18"/>
+        </w:rPr>
+        <w:t>GAG</w:t>
+      </w:r>
+      <w:r>
+        <w:rPr>
+          <w:rFonts w:ascii="Courier New" w:hAnsi="Courier New" w:cs="Courier New"/>
+          <w:color w:val="CD6839"/>
+          <w:sz w:val="18"/>
+          <w:szCs w:val="18"/>
+          <w:u w:val="single"/>
+          <w:shd w:val="clear" w:color="auto" w:fill="7AC5CD"/>
+        </w:rPr>
+        <w:t>NN</w:t>
+      </w:r>
+      <w:r>
+        <w:rPr>
+          <w:rFonts w:ascii="Courier New" w:hAnsi="Courier New" w:cs="Courier New"/>
+          <w:color w:val="CD6839"/>
+          <w:sz w:val="18"/>
+          <w:szCs w:val="18"/>
+        </w:rPr>
+        <w:t>C</w:t>
+      </w:r>
+      <w:r>
+        <w:rPr>
+          <w:rFonts w:ascii="Courier New" w:hAnsi="Courier New" w:cs="Courier New"/>
+          <w:color w:val="CD6839"/>
+          <w:sz w:val="18"/>
+          <w:szCs w:val="18"/>
+          <w:u w:val="single"/>
+          <w:shd w:val="clear" w:color="auto" w:fill="7AC5CD"/>
+        </w:rPr>
+        <w:t>N</w:t>
+      </w:r>
+      <w:r>
+        <w:rPr>
+          <w:rFonts w:ascii="Courier New" w:hAnsi="Courier New" w:cs="Courier New"/>
+          <w:color w:val="CD6839"/>
+          <w:sz w:val="18"/>
+          <w:szCs w:val="18"/>
+        </w:rPr>
+        <w:t>T</w:t>
+      </w:r>
+      <w:r>
+        <w:rPr>
+          <w:rFonts w:ascii="Courier New" w:hAnsi="Courier New" w:cs="Courier New"/>
+          <w:color w:val="CD6839"/>
+          <w:sz w:val="18"/>
+          <w:szCs w:val="18"/>
+          <w:u w:val="single"/>
+          <w:shd w:val="clear" w:color="auto" w:fill="7AC5CD"/>
+        </w:rPr>
+        <w:t>N</w:t>
+      </w:r>
+      <w:r>
+        <w:rPr>
+          <w:rFonts w:ascii="Courier New" w:hAnsi="Courier New" w:cs="Courier New"/>
+          <w:color w:val="CD6839"/>
+          <w:sz w:val="18"/>
+          <w:szCs w:val="18"/>
+        </w:rPr>
+        <w:t>AC</w:t>
+      </w:r>
+      <w:r>
+        <w:rPr>
+          <w:rFonts w:ascii="Courier New" w:hAnsi="Courier New" w:cs="Courier New"/>
+          <w:color w:val="CD6839"/>
+          <w:sz w:val="18"/>
+          <w:szCs w:val="18"/>
+          <w:u w:val="single"/>
+          <w:shd w:val="clear" w:color="auto" w:fill="7AC5CD"/>
+        </w:rPr>
+        <w:t>N</w:t>
+      </w:r>
+      <w:r>
+        <w:rPr>
+          <w:rFonts w:ascii="Courier New" w:hAnsi="Courier New" w:cs="Courier New"/>
+          <w:color w:val="CD6839"/>
+          <w:sz w:val="18"/>
+          <w:szCs w:val="18"/>
+        </w:rPr>
+        <w:t>CTCTGC</w:t>
+      </w:r>
+      <w:r>
+        <w:rPr>
+          <w:rFonts w:ascii="Courier New" w:hAnsi="Courier New" w:cs="Courier New"/>
+          <w:color w:val="CD6839"/>
+          <w:sz w:val="18"/>
+          <w:szCs w:val="18"/>
+          <w:u w:val="single"/>
+          <w:shd w:val="clear" w:color="auto" w:fill="7AC5CD"/>
+        </w:rPr>
+        <w:t>NN</w:t>
+      </w:r>
+      <w:r>
+        <w:rPr>
+          <w:rFonts w:ascii="Courier New" w:hAnsi="Courier New" w:cs="Courier New"/>
+          <w:color w:val="CD6839"/>
+          <w:sz w:val="18"/>
+          <w:szCs w:val="18"/>
+        </w:rPr>
+        <w:t>TG</w:t>
+      </w:r>
+      <w:r>
+        <w:rPr>
+          <w:rFonts w:ascii="Courier New" w:hAnsi="Courier New" w:cs="Courier New"/>
+          <w:color w:val="CD6839"/>
+          <w:sz w:val="18"/>
+          <w:szCs w:val="18"/>
+          <w:u w:val="single"/>
+          <w:shd w:val="clear" w:color="auto" w:fill="7AC5CD"/>
+        </w:rPr>
+        <w:t>NN</w:t>
+      </w:r>
+      <w:r>
+        <w:rPr>
+          <w:rFonts w:ascii="Courier New" w:hAnsi="Courier New" w:cs="Courier New"/>
+          <w:color w:val="CD6839"/>
+          <w:sz w:val="18"/>
+          <w:szCs w:val="18"/>
+        </w:rPr>
+        <w:t>TA</w:t>
+      </w:r>
+      <w:r>
+        <w:rPr>
+          <w:rFonts w:ascii="Courier New" w:hAnsi="Courier New" w:cs="Courier New"/>
+          <w:color w:val="FFFFFF"/>
+          <w:sz w:val="18"/>
+          <w:szCs w:val="18"/>
+          <w:u w:val="single"/>
+          <w:shd w:val="clear" w:color="auto" w:fill="FF7F50"/>
+        </w:rPr>
+        <w:t>N</w:t>
+      </w:r>
+      <w:r>
+        <w:rPr>
+          <w:rFonts w:ascii="Courier New" w:hAnsi="Courier New" w:cs="Courier New"/>
+          <w:color w:val="CD6839"/>
+          <w:sz w:val="18"/>
+          <w:szCs w:val="18"/>
+        </w:rPr>
+        <w:t>A</w:t>
+      </w:r>
+      <w:r>
+        <w:rPr>
+          <w:rFonts w:ascii="Courier New" w:hAnsi="Courier New" w:cs="Courier New"/>
+          <w:color w:val="FFFFFF"/>
+          <w:sz w:val="18"/>
+          <w:szCs w:val="18"/>
+          <w:u w:val="single"/>
+          <w:shd w:val="clear" w:color="auto" w:fill="FF7F50"/>
+        </w:rPr>
+        <w:t>N</w:t>
+      </w:r>
+      <w:r>
+        <w:rPr>
+          <w:rFonts w:ascii="Courier New" w:hAnsi="Courier New" w:cs="Courier New"/>
+          <w:color w:val="CD6839"/>
+          <w:sz w:val="18"/>
+          <w:szCs w:val="18"/>
+        </w:rPr>
+        <w:t>TTC</w:t>
+      </w:r>
+      <w:r>
+        <w:rPr>
+          <w:rFonts w:ascii="Courier New" w:hAnsi="Courier New" w:cs="Courier New"/>
+          <w:color w:val="CD6839"/>
+          <w:sz w:val="18"/>
+          <w:szCs w:val="18"/>
+          <w:u w:val="single"/>
+          <w:shd w:val="clear" w:color="auto" w:fill="7AC5CD"/>
+        </w:rPr>
+        <w:t>N</w:t>
+      </w:r>
+      <w:r>
+        <w:rPr>
+          <w:rFonts w:ascii="Courier New" w:hAnsi="Courier New" w:cs="Courier New"/>
+          <w:color w:val="CD6839"/>
+          <w:sz w:val="18"/>
+          <w:szCs w:val="18"/>
+        </w:rPr>
+        <w:t>T</w:t>
+      </w:r>
+      <w:r>
+        <w:rPr>
+          <w:rFonts w:ascii="Courier New" w:hAnsi="Courier New" w:cs="Courier New"/>
+          <w:color w:val="CD6839"/>
+          <w:sz w:val="18"/>
+          <w:szCs w:val="18"/>
+          <w:u w:val="single"/>
+          <w:shd w:val="clear" w:color="auto" w:fill="7AC5CD"/>
+        </w:rPr>
+        <w:t>NNNNN</w:t>
+      </w:r>
+      <w:r>
+        <w:rPr>
+          <w:rFonts w:ascii="Courier New" w:hAnsi="Courier New" w:cs="Courier New"/>
+          <w:color w:val="CD6839"/>
+          <w:sz w:val="18"/>
+          <w:szCs w:val="18"/>
+        </w:rPr>
+        <w:t>CAGAAA</w:t>
+      </w:r>
+      <w:r>
+        <w:rPr>
+          <w:rFonts w:ascii="Courier New" w:hAnsi="Courier New" w:cs="Courier New"/>
+          <w:color w:val="CD6839"/>
+          <w:sz w:val="18"/>
+          <w:szCs w:val="18"/>
+          <w:u w:val="single"/>
+          <w:shd w:val="clear" w:color="auto" w:fill="7AC5CD"/>
+        </w:rPr>
+        <w:t>NNN</w:t>
+      </w:r>
+      <w:r>
+        <w:rPr>
+          <w:rFonts w:ascii="Courier New" w:hAnsi="Courier New" w:cs="Courier New"/>
+          <w:sz w:val="18"/>
+          <w:szCs w:val="18"/>
+        </w:rPr>
+        <w:t xml:space="preserve">                           </w:t>
+      </w:r>
+    </w:p>
+    <w:p>
+      <w:pPr>
+        <w:ind w:firstLine="720"/>
         <w:rPr>
           <w:b/>
           <w:color w:val="FF0000"/>
         </w:rPr>
       </w:pPr>
-      <w:r>
+    </w:p>
+    <w:p>
+      <w:pPr>
+        <w:ind w:firstLine="720"/>
         <w:rPr>
           <w:b/>
           <w:color w:val="FF0000"/>
         </w:rPr>
-        <w:t xml:space="preserve">f. 3’ untranslated region (UTR) </w:t>
+      </w:pPr>
+      <w:proofErr w:type="gramStart"/>
+      <w:r>
+        <w:rPr>
+          <w:b/>
+          <w:color w:val="FF0000"/>
+        </w:rPr>
+        <w:t>f</w:t>
+      </w:r>
+      <w:proofErr w:type="gramEnd"/>
+      <w:r>
+        <w:rPr>
+          <w:b/>
+          <w:color w:val="FF0000"/>
+        </w:rPr>
+        <w:t xml:space="preserve">. 3’ untranslated region (UTR) </w:t>
       </w:r>
     </w:p>
     <w:p>
       <w:pPr>
         <w:ind w:firstLine="720"/>
+      </w:pPr>
+      <w:r>
+        <w:t>‘N</w:t>
+      </w:r>
+      <w:r>
+        <w:t>’ denote the 3</w:t>
+      </w:r>
+      <w:r>
+        <w:t>’ UTR</w:t>
+      </w:r>
+    </w:p>
+    <w:p>
+      <w:pPr>
+        <w:ind w:firstLine="720"/>
+      </w:pPr>
+      <w:r>
+        <w:t>Length: 1383</w:t>
+      </w:r>
+    </w:p>
+    <w:p>
+      <w:pPr>
+        <w:widowControl w:val="0"/>
+        <w:autoSpaceDE w:val="0"/>
+        <w:autoSpaceDN w:val="0"/>
+        <w:adjustRightInd w:val="0"/>
+        <w:spacing w:after="0" w:line="240" w:lineRule="auto"/>
+        <w:rPr>
+          <w:rFonts w:ascii="Courier New" w:hAnsi="Courier New" w:cs="Courier New"/>
+          <w:sz w:val="18"/>
+          <w:szCs w:val="18"/>
+        </w:rPr>
+      </w:pPr>
+      <w:r>
+        <w:rPr>
+          <w:rFonts w:ascii="Courier New" w:hAnsi="Courier New" w:cs="Courier New"/>
+          <w:color w:val="CD6839"/>
+          <w:sz w:val="18"/>
+          <w:szCs w:val="18"/>
+          <w:u w:val="single"/>
+          <w:shd w:val="clear" w:color="auto" w:fill="7AC5CD"/>
+        </w:rPr>
+        <w:t>N</w:t>
+      </w:r>
+      <w:r>
+        <w:rPr>
+          <w:rFonts w:ascii="Courier New" w:hAnsi="Courier New" w:cs="Courier New"/>
+          <w:color w:val="CD6839"/>
+          <w:sz w:val="18"/>
+          <w:szCs w:val="18"/>
+        </w:rPr>
+        <w:t>T</w:t>
+      </w:r>
+      <w:r>
+        <w:rPr>
+          <w:rFonts w:ascii="Courier New" w:hAnsi="Courier New" w:cs="Courier New"/>
+          <w:color w:val="CD6839"/>
+          <w:sz w:val="18"/>
+          <w:szCs w:val="18"/>
+          <w:u w:val="single"/>
+          <w:shd w:val="clear" w:color="auto" w:fill="7AC5CD"/>
+        </w:rPr>
+        <w:t>NN</w:t>
+      </w:r>
+      <w:r>
+        <w:rPr>
+          <w:rFonts w:ascii="Courier New" w:hAnsi="Courier New" w:cs="Courier New"/>
+          <w:color w:val="CD6839"/>
+          <w:sz w:val="18"/>
+          <w:szCs w:val="18"/>
+        </w:rPr>
+        <w:t>AGCCAGCC</w:t>
+      </w:r>
+      <w:r>
+        <w:rPr>
+          <w:rFonts w:ascii="Courier New" w:hAnsi="Courier New" w:cs="Courier New"/>
+          <w:color w:val="CD6839"/>
+          <w:sz w:val="18"/>
+          <w:szCs w:val="18"/>
+          <w:u w:val="single"/>
+          <w:shd w:val="clear" w:color="auto" w:fill="7AC5CD"/>
+        </w:rPr>
+        <w:t>NN</w:t>
+      </w:r>
+      <w:r>
+        <w:rPr>
+          <w:rFonts w:ascii="Courier New" w:hAnsi="Courier New" w:cs="Courier New"/>
+          <w:color w:val="CD6839"/>
+          <w:sz w:val="18"/>
+          <w:szCs w:val="18"/>
+        </w:rPr>
+        <w:t>AGGTA</w:t>
+      </w:r>
+      <w:r>
+        <w:rPr>
+          <w:rFonts w:ascii="Courier New" w:hAnsi="Courier New" w:cs="Courier New"/>
+          <w:color w:val="CD6839"/>
+          <w:sz w:val="18"/>
+          <w:szCs w:val="18"/>
+          <w:u w:val="single"/>
+          <w:shd w:val="clear" w:color="auto" w:fill="7AC5CD"/>
+        </w:rPr>
+        <w:t>NNNN</w:t>
+      </w:r>
+      <w:r>
+        <w:rPr>
+          <w:rFonts w:ascii="Courier New" w:hAnsi="Courier New" w:cs="Courier New"/>
+          <w:color w:val="CD6839"/>
+          <w:sz w:val="18"/>
+          <w:szCs w:val="18"/>
+        </w:rPr>
+        <w:t>G</w:t>
+      </w:r>
+      <w:r>
+        <w:rPr>
+          <w:rFonts w:ascii="Courier New" w:hAnsi="Courier New" w:cs="Courier New"/>
+          <w:color w:val="CD6839"/>
+          <w:sz w:val="18"/>
+          <w:szCs w:val="18"/>
+          <w:u w:val="single"/>
+          <w:shd w:val="clear" w:color="auto" w:fill="7AC5CD"/>
+        </w:rPr>
+        <w:t>NN</w:t>
+      </w:r>
+      <w:r>
+        <w:rPr>
+          <w:rFonts w:ascii="Courier New" w:hAnsi="Courier New" w:cs="Courier New"/>
+          <w:color w:val="CD6839"/>
+          <w:sz w:val="18"/>
+          <w:szCs w:val="18"/>
+        </w:rPr>
+        <w:t>ACAG</w:t>
+      </w:r>
+      <w:r>
+        <w:rPr>
+          <w:rFonts w:ascii="Courier New" w:hAnsi="Courier New" w:cs="Courier New"/>
+          <w:color w:val="CD6839"/>
+          <w:sz w:val="18"/>
+          <w:szCs w:val="18"/>
+          <w:u w:val="single"/>
+          <w:shd w:val="clear" w:color="auto" w:fill="7AC5CD"/>
+        </w:rPr>
+        <w:t>N</w:t>
+      </w:r>
+      <w:r>
+        <w:rPr>
+          <w:rFonts w:ascii="Courier New" w:hAnsi="Courier New" w:cs="Courier New"/>
+          <w:color w:val="CD6839"/>
+          <w:sz w:val="18"/>
+          <w:szCs w:val="18"/>
+        </w:rPr>
+        <w:t>ACCC</w:t>
+      </w:r>
+      <w:r>
+        <w:rPr>
+          <w:rFonts w:ascii="Courier New" w:hAnsi="Courier New" w:cs="Courier New"/>
+          <w:color w:val="CD6839"/>
+          <w:sz w:val="18"/>
+          <w:szCs w:val="18"/>
+          <w:u w:val="single"/>
+          <w:shd w:val="clear" w:color="auto" w:fill="7AC5CD"/>
+        </w:rPr>
+        <w:t>N</w:t>
+      </w:r>
+      <w:r>
+        <w:rPr>
+          <w:rFonts w:ascii="Courier New" w:hAnsi="Courier New" w:cs="Courier New"/>
+          <w:color w:val="CD6839"/>
+          <w:sz w:val="18"/>
+          <w:szCs w:val="18"/>
+        </w:rPr>
+        <w:t>AA</w:t>
+      </w:r>
+      <w:r>
+        <w:rPr>
+          <w:rFonts w:ascii="Courier New" w:hAnsi="Courier New" w:cs="Courier New"/>
+          <w:color w:val="CD6839"/>
+          <w:sz w:val="18"/>
+          <w:szCs w:val="18"/>
+          <w:u w:val="single"/>
+          <w:shd w:val="clear" w:color="auto" w:fill="7AC5CD"/>
+        </w:rPr>
+        <w:t>N</w:t>
+      </w:r>
+      <w:r>
+        <w:rPr>
+          <w:rFonts w:ascii="Courier New" w:hAnsi="Courier New" w:cs="Courier New"/>
+          <w:color w:val="CD6839"/>
+          <w:sz w:val="18"/>
+          <w:szCs w:val="18"/>
+        </w:rPr>
+        <w:t>AA</w:t>
+      </w:r>
+      <w:r>
+        <w:rPr>
+          <w:rFonts w:ascii="Courier New" w:hAnsi="Courier New" w:cs="Courier New"/>
+          <w:color w:val="CD6839"/>
+          <w:sz w:val="18"/>
+          <w:szCs w:val="18"/>
+          <w:u w:val="single"/>
+          <w:shd w:val="clear" w:color="auto" w:fill="7AC5CD"/>
+        </w:rPr>
+        <w:t>NN</w:t>
+      </w:r>
+      <w:r>
+        <w:rPr>
+          <w:rFonts w:ascii="Courier New" w:hAnsi="Courier New" w:cs="Courier New"/>
+          <w:color w:val="CD6839"/>
+          <w:sz w:val="18"/>
+          <w:szCs w:val="18"/>
+        </w:rPr>
+        <w:t>AGCTTACAAAGT</w:t>
+      </w:r>
+    </w:p>
+    <w:p>
+      <w:pPr>
+        <w:widowControl w:val="0"/>
+        <w:autoSpaceDE w:val="0"/>
+        <w:autoSpaceDN w:val="0"/>
+        <w:adjustRightInd w:val="0"/>
+        <w:spacing w:after="0" w:line="240" w:lineRule="auto"/>
+        <w:rPr>
+          <w:rFonts w:ascii="Courier New" w:hAnsi="Courier New" w:cs="Courier New"/>
+          <w:sz w:val="18"/>
+          <w:szCs w:val="18"/>
+        </w:rPr>
+      </w:pPr>
+      <w:r>
+        <w:rPr>
+          <w:rFonts w:ascii="Courier New" w:hAnsi="Courier New" w:cs="Courier New"/>
+          <w:color w:val="CD6839"/>
+          <w:sz w:val="18"/>
+          <w:szCs w:val="18"/>
+        </w:rPr>
+        <w:t>GG</w:t>
+      </w:r>
+      <w:r>
+        <w:rPr>
+          <w:rFonts w:ascii="Courier New" w:hAnsi="Courier New" w:cs="Courier New"/>
+          <w:color w:val="CD6839"/>
+          <w:sz w:val="18"/>
+          <w:szCs w:val="18"/>
+          <w:u w:val="single"/>
+          <w:shd w:val="clear" w:color="auto" w:fill="7AC5CD"/>
+        </w:rPr>
+        <w:t>N</w:t>
+      </w:r>
+      <w:r>
+        <w:rPr>
+          <w:rFonts w:ascii="Courier New" w:hAnsi="Courier New" w:cs="Courier New"/>
+          <w:color w:val="CD6839"/>
+          <w:sz w:val="18"/>
+          <w:szCs w:val="18"/>
+        </w:rPr>
+        <w:t>C</w:t>
+      </w:r>
+      <w:r>
+        <w:rPr>
+          <w:rFonts w:ascii="Courier New" w:hAnsi="Courier New" w:cs="Courier New"/>
+          <w:color w:val="CD6839"/>
+          <w:sz w:val="18"/>
+          <w:szCs w:val="18"/>
+          <w:u w:val="single"/>
+          <w:shd w:val="clear" w:color="auto" w:fill="7AC5CD"/>
+        </w:rPr>
+        <w:t>N</w:t>
+      </w:r>
+      <w:r>
+        <w:rPr>
+          <w:rFonts w:ascii="Courier New" w:hAnsi="Courier New" w:cs="Courier New"/>
+          <w:color w:val="CD6839"/>
+          <w:sz w:val="18"/>
+          <w:szCs w:val="18"/>
+        </w:rPr>
+        <w:t>T</w:t>
+      </w:r>
+      <w:r>
+        <w:rPr>
+          <w:rFonts w:ascii="Courier New" w:hAnsi="Courier New" w:cs="Courier New"/>
+          <w:color w:val="CD6839"/>
+          <w:sz w:val="18"/>
+          <w:szCs w:val="18"/>
+          <w:u w:val="single"/>
+          <w:shd w:val="clear" w:color="auto" w:fill="7AC5CD"/>
+        </w:rPr>
+        <w:t>NN</w:t>
+      </w:r>
+      <w:r>
+        <w:rPr>
+          <w:rFonts w:ascii="Courier New" w:hAnsi="Courier New" w:cs="Courier New"/>
+          <w:color w:val="CD6839"/>
+          <w:sz w:val="18"/>
+          <w:szCs w:val="18"/>
+        </w:rPr>
+        <w:t>C</w:t>
+      </w:r>
+      <w:r>
+        <w:rPr>
+          <w:rFonts w:ascii="Courier New" w:hAnsi="Courier New" w:cs="Courier New"/>
+          <w:color w:val="CD6839"/>
+          <w:sz w:val="18"/>
+          <w:szCs w:val="18"/>
+          <w:u w:val="single"/>
+          <w:shd w:val="clear" w:color="auto" w:fill="7AC5CD"/>
+        </w:rPr>
+        <w:t>N</w:t>
+      </w:r>
+      <w:r>
+        <w:rPr>
+          <w:rFonts w:ascii="Courier New" w:hAnsi="Courier New" w:cs="Courier New"/>
+          <w:color w:val="CD6839"/>
+          <w:sz w:val="18"/>
+          <w:szCs w:val="18"/>
+        </w:rPr>
+        <w:t>G</w:t>
+      </w:r>
+      <w:r>
+        <w:rPr>
+          <w:rFonts w:ascii="Courier New" w:hAnsi="Courier New" w:cs="Courier New"/>
+          <w:color w:val="CD6839"/>
+          <w:sz w:val="18"/>
+          <w:szCs w:val="18"/>
+          <w:u w:val="single"/>
+          <w:shd w:val="clear" w:color="auto" w:fill="7AC5CD"/>
+        </w:rPr>
+        <w:t>N</w:t>
+      </w:r>
+      <w:r>
+        <w:rPr>
+          <w:rFonts w:ascii="Courier New" w:hAnsi="Courier New" w:cs="Courier New"/>
+          <w:color w:val="CD6839"/>
+          <w:sz w:val="18"/>
+          <w:szCs w:val="18"/>
+        </w:rPr>
+        <w:t>CCCTGGGAG</w:t>
+      </w:r>
+      <w:r>
+        <w:rPr>
+          <w:rFonts w:ascii="Courier New" w:hAnsi="Courier New" w:cs="Courier New"/>
+          <w:color w:val="CD6839"/>
+          <w:sz w:val="18"/>
+          <w:szCs w:val="18"/>
+          <w:u w:val="single"/>
+          <w:shd w:val="clear" w:color="auto" w:fill="7AC5CD"/>
+        </w:rPr>
+        <w:t>N</w:t>
+      </w:r>
+      <w:r>
+        <w:rPr>
+          <w:rFonts w:ascii="Courier New" w:hAnsi="Courier New" w:cs="Courier New"/>
+          <w:color w:val="CD6839"/>
+          <w:sz w:val="18"/>
+          <w:szCs w:val="18"/>
+        </w:rPr>
+        <w:t>TCCTCT</w:t>
+      </w:r>
+      <w:r>
+        <w:rPr>
+          <w:rFonts w:ascii="Courier New" w:hAnsi="Courier New" w:cs="Courier New"/>
+          <w:color w:val="CD6839"/>
+          <w:sz w:val="18"/>
+          <w:szCs w:val="18"/>
+          <w:u w:val="single"/>
+          <w:shd w:val="clear" w:color="auto" w:fill="7AC5CD"/>
+        </w:rPr>
+        <w:t>NN</w:t>
+      </w:r>
+      <w:r>
+        <w:rPr>
+          <w:rFonts w:ascii="Courier New" w:hAnsi="Courier New" w:cs="Courier New"/>
+          <w:color w:val="CD6839"/>
+          <w:sz w:val="18"/>
+          <w:szCs w:val="18"/>
+        </w:rPr>
+        <w:t>CT</w:t>
+      </w:r>
+      <w:r>
+        <w:rPr>
+          <w:rFonts w:ascii="Courier New" w:hAnsi="Courier New" w:cs="Courier New"/>
+          <w:color w:val="CD6839"/>
+          <w:sz w:val="18"/>
+          <w:szCs w:val="18"/>
+          <w:u w:val="single"/>
+          <w:shd w:val="clear" w:color="auto" w:fill="7AC5CD"/>
+        </w:rPr>
+        <w:t>N</w:t>
+      </w:r>
+      <w:r>
+        <w:rPr>
+          <w:rFonts w:ascii="Courier New" w:hAnsi="Courier New" w:cs="Courier New"/>
+          <w:color w:val="CD6839"/>
+          <w:sz w:val="18"/>
+          <w:szCs w:val="18"/>
+        </w:rPr>
+        <w:t>TTC</w:t>
+      </w:r>
+      <w:r>
+        <w:rPr>
+          <w:rFonts w:ascii="Courier New" w:hAnsi="Courier New" w:cs="Courier New"/>
+          <w:color w:val="CD6839"/>
+          <w:sz w:val="18"/>
+          <w:szCs w:val="18"/>
+          <w:u w:val="single"/>
+          <w:shd w:val="clear" w:color="auto" w:fill="7AC5CD"/>
+        </w:rPr>
+        <w:t>N</w:t>
+      </w:r>
+      <w:r>
+        <w:rPr>
+          <w:rFonts w:ascii="Courier New" w:hAnsi="Courier New" w:cs="Courier New"/>
+          <w:color w:val="CD6839"/>
+          <w:sz w:val="18"/>
+          <w:szCs w:val="18"/>
+        </w:rPr>
+        <w:t>GTC</w:t>
+      </w:r>
+      <w:r>
+        <w:rPr>
+          <w:rFonts w:ascii="Courier New" w:hAnsi="Courier New" w:cs="Courier New"/>
+          <w:color w:val="CD6839"/>
+          <w:sz w:val="18"/>
+          <w:szCs w:val="18"/>
+          <w:u w:val="single"/>
+          <w:shd w:val="clear" w:color="auto" w:fill="7AC5CD"/>
+        </w:rPr>
+        <w:t>N</w:t>
+      </w:r>
+      <w:r>
+        <w:rPr>
+          <w:rFonts w:ascii="Courier New" w:hAnsi="Courier New" w:cs="Courier New"/>
+          <w:color w:val="CD6839"/>
+          <w:sz w:val="18"/>
+          <w:szCs w:val="18"/>
+        </w:rPr>
+        <w:t>T</w:t>
+      </w:r>
+      <w:r>
+        <w:rPr>
+          <w:rFonts w:ascii="Courier New" w:hAnsi="Courier New" w:cs="Courier New"/>
+          <w:color w:val="CD6839"/>
+          <w:sz w:val="18"/>
+          <w:szCs w:val="18"/>
+          <w:u w:val="single"/>
+          <w:shd w:val="clear" w:color="auto" w:fill="7AC5CD"/>
+        </w:rPr>
+        <w:t>NN</w:t>
+      </w:r>
+      <w:r>
+        <w:rPr>
+          <w:rFonts w:ascii="Courier New" w:hAnsi="Courier New" w:cs="Courier New"/>
+          <w:color w:val="CD6839"/>
+          <w:sz w:val="18"/>
+          <w:szCs w:val="18"/>
+        </w:rPr>
+        <w:t>TA</w:t>
+      </w:r>
+      <w:r>
+        <w:rPr>
+          <w:rFonts w:ascii="Courier New" w:hAnsi="Courier New" w:cs="Courier New"/>
+          <w:color w:val="CD6839"/>
+          <w:sz w:val="18"/>
+          <w:szCs w:val="18"/>
+          <w:u w:val="single"/>
+          <w:shd w:val="clear" w:color="auto" w:fill="7AC5CD"/>
+        </w:rPr>
+        <w:t>NNNNN</w:t>
+      </w:r>
+      <w:r>
+        <w:rPr>
+          <w:rFonts w:ascii="Courier New" w:hAnsi="Courier New" w:cs="Courier New"/>
+          <w:color w:val="CD6839"/>
+          <w:sz w:val="18"/>
+          <w:szCs w:val="18"/>
+        </w:rPr>
+        <w:t>CTG</w:t>
+      </w:r>
+      <w:r>
+        <w:rPr>
+          <w:rFonts w:ascii="Courier New" w:hAnsi="Courier New" w:cs="Courier New"/>
+          <w:color w:val="CD6839"/>
+          <w:sz w:val="18"/>
+          <w:szCs w:val="18"/>
+          <w:u w:val="single"/>
+          <w:shd w:val="clear" w:color="auto" w:fill="7AC5CD"/>
+        </w:rPr>
+        <w:t>N</w:t>
+      </w:r>
+      <w:r>
+        <w:rPr>
+          <w:rFonts w:ascii="Courier New" w:hAnsi="Courier New" w:cs="Courier New"/>
+          <w:color w:val="CD6839"/>
+          <w:sz w:val="18"/>
+          <w:szCs w:val="18"/>
+        </w:rPr>
+        <w:t>CTACT</w:t>
+      </w:r>
+    </w:p>
+    <w:p>
+      <w:pPr>
+        <w:widowControl w:val="0"/>
+        <w:autoSpaceDE w:val="0"/>
+        <w:autoSpaceDN w:val="0"/>
+        <w:adjustRightInd w:val="0"/>
+        <w:spacing w:after="0" w:line="240" w:lineRule="auto"/>
+        <w:rPr>
+          <w:rFonts w:ascii="Courier New" w:hAnsi="Courier New" w:cs="Courier New"/>
+          <w:sz w:val="18"/>
+          <w:szCs w:val="18"/>
+        </w:rPr>
+      </w:pPr>
+      <w:r>
+        <w:rPr>
+          <w:rFonts w:ascii="Courier New" w:hAnsi="Courier New" w:cs="Courier New"/>
+          <w:color w:val="CD6839"/>
+          <w:sz w:val="18"/>
+          <w:szCs w:val="18"/>
+        </w:rPr>
+        <w:t>AA</w:t>
+      </w:r>
+      <w:r>
+        <w:rPr>
+          <w:rFonts w:ascii="Courier New" w:hAnsi="Courier New" w:cs="Courier New"/>
+          <w:color w:val="CD6839"/>
+          <w:sz w:val="18"/>
+          <w:szCs w:val="18"/>
+          <w:u w:val="single"/>
+          <w:shd w:val="clear" w:color="auto" w:fill="7AC5CD"/>
+        </w:rPr>
+        <w:t>N</w:t>
+      </w:r>
+      <w:r>
+        <w:rPr>
+          <w:rFonts w:ascii="Courier New" w:hAnsi="Courier New" w:cs="Courier New"/>
+          <w:color w:val="CD6839"/>
+          <w:sz w:val="18"/>
+          <w:szCs w:val="18"/>
+        </w:rPr>
+        <w:t>TATTTT</w:t>
+      </w:r>
+      <w:r>
+        <w:rPr>
+          <w:rFonts w:ascii="Courier New" w:hAnsi="Courier New" w:cs="Courier New"/>
+          <w:color w:val="CD6839"/>
+          <w:sz w:val="18"/>
+          <w:szCs w:val="18"/>
+          <w:u w:val="single"/>
+          <w:shd w:val="clear" w:color="auto" w:fill="7AC5CD"/>
+        </w:rPr>
+        <w:t>NN</w:t>
+      </w:r>
+      <w:r>
+        <w:rPr>
+          <w:rFonts w:ascii="Courier New" w:hAnsi="Courier New" w:cs="Courier New"/>
+          <w:color w:val="CD6839"/>
+          <w:sz w:val="18"/>
+          <w:szCs w:val="18"/>
+        </w:rPr>
+        <w:t>GTACAT</w:t>
+      </w:r>
+      <w:r>
+        <w:rPr>
+          <w:rFonts w:ascii="Courier New" w:hAnsi="Courier New" w:cs="Courier New"/>
+          <w:color w:val="CD6839"/>
+          <w:sz w:val="18"/>
+          <w:szCs w:val="18"/>
+          <w:u w:val="single"/>
+          <w:shd w:val="clear" w:color="auto" w:fill="7AC5CD"/>
+        </w:rPr>
+        <w:t>N</w:t>
+      </w:r>
+      <w:r>
+        <w:rPr>
+          <w:rFonts w:ascii="Courier New" w:hAnsi="Courier New" w:cs="Courier New"/>
+          <w:color w:val="CD6839"/>
+          <w:sz w:val="18"/>
+          <w:szCs w:val="18"/>
+        </w:rPr>
+        <w:t>AGCCT</w:t>
+      </w:r>
+      <w:r>
+        <w:rPr>
+          <w:rFonts w:ascii="Courier New" w:hAnsi="Courier New" w:cs="Courier New"/>
+          <w:color w:val="CD6839"/>
+          <w:sz w:val="18"/>
+          <w:szCs w:val="18"/>
+          <w:u w:val="single"/>
+          <w:shd w:val="clear" w:color="auto" w:fill="7AC5CD"/>
+        </w:rPr>
+        <w:t>NN</w:t>
+      </w:r>
+      <w:r>
+        <w:rPr>
+          <w:rFonts w:ascii="Courier New" w:hAnsi="Courier New" w:cs="Courier New"/>
+          <w:color w:val="CD6839"/>
+          <w:sz w:val="18"/>
+          <w:szCs w:val="18"/>
+        </w:rPr>
+        <w:t>AA</w:t>
+      </w:r>
+      <w:r>
+        <w:rPr>
+          <w:rFonts w:ascii="Courier New" w:hAnsi="Courier New" w:cs="Courier New"/>
+          <w:color w:val="CD6839"/>
+          <w:sz w:val="18"/>
+          <w:szCs w:val="18"/>
+          <w:u w:val="single"/>
+          <w:shd w:val="clear" w:color="auto" w:fill="7AC5CD"/>
+        </w:rPr>
+        <w:t>NNN</w:t>
+      </w:r>
+      <w:r>
+        <w:rPr>
+          <w:rFonts w:ascii="Courier New" w:hAnsi="Courier New" w:cs="Courier New"/>
+          <w:color w:val="CD6839"/>
+          <w:sz w:val="18"/>
+          <w:szCs w:val="18"/>
+        </w:rPr>
+        <w:t>ACTTCT</w:t>
+      </w:r>
+      <w:r>
+        <w:rPr>
+          <w:rFonts w:ascii="Courier New" w:hAnsi="Courier New" w:cs="Courier New"/>
+          <w:color w:val="CD6839"/>
+          <w:sz w:val="18"/>
+          <w:szCs w:val="18"/>
+          <w:u w:val="single"/>
+          <w:shd w:val="clear" w:color="auto" w:fill="7AC5CD"/>
+        </w:rPr>
+        <w:t>NN</w:t>
+      </w:r>
+      <w:r>
+        <w:rPr>
+          <w:rFonts w:ascii="Courier New" w:hAnsi="Courier New" w:cs="Courier New"/>
+          <w:color w:val="CD6839"/>
+          <w:sz w:val="18"/>
+          <w:szCs w:val="18"/>
+        </w:rPr>
+        <w:t>C</w:t>
+      </w:r>
+      <w:r>
+        <w:rPr>
+          <w:rFonts w:ascii="Courier New" w:hAnsi="Courier New" w:cs="Courier New"/>
+          <w:color w:val="CD6839"/>
+          <w:sz w:val="18"/>
+          <w:szCs w:val="18"/>
+          <w:u w:val="single"/>
+          <w:shd w:val="clear" w:color="auto" w:fill="7AC5CD"/>
+        </w:rPr>
+        <w:t>NN</w:t>
+      </w:r>
+      <w:r>
+        <w:rPr>
+          <w:rFonts w:ascii="Courier New" w:hAnsi="Courier New" w:cs="Courier New"/>
+          <w:color w:val="CD6839"/>
+          <w:sz w:val="18"/>
+          <w:szCs w:val="18"/>
+        </w:rPr>
+        <w:t>TGC</w:t>
+      </w:r>
+      <w:r>
+        <w:rPr>
+          <w:rFonts w:ascii="Courier New" w:hAnsi="Courier New" w:cs="Courier New"/>
+          <w:color w:val="CD6839"/>
+          <w:sz w:val="18"/>
+          <w:szCs w:val="18"/>
+          <w:u w:val="single"/>
+          <w:shd w:val="clear" w:color="auto" w:fill="7AC5CD"/>
+        </w:rPr>
+        <w:t>N</w:t>
+      </w:r>
+      <w:r>
+        <w:rPr>
+          <w:rFonts w:ascii="Courier New" w:hAnsi="Courier New" w:cs="Courier New"/>
+          <w:color w:val="CD6839"/>
+          <w:sz w:val="18"/>
+          <w:szCs w:val="18"/>
+        </w:rPr>
+        <w:t>AG</w:t>
+      </w:r>
+      <w:r>
+        <w:rPr>
+          <w:rFonts w:ascii="Courier New" w:hAnsi="Courier New" w:cs="Courier New"/>
+          <w:color w:val="CD6839"/>
+          <w:sz w:val="18"/>
+          <w:szCs w:val="18"/>
+          <w:u w:val="single"/>
+          <w:shd w:val="clear" w:color="auto" w:fill="7AC5CD"/>
+        </w:rPr>
+        <w:t>N</w:t>
+      </w:r>
+      <w:r>
+        <w:rPr>
+          <w:rFonts w:ascii="Courier New" w:hAnsi="Courier New" w:cs="Courier New"/>
+          <w:color w:val="CD6839"/>
+          <w:sz w:val="18"/>
+          <w:szCs w:val="18"/>
+        </w:rPr>
+        <w:t>GTCCCTTAAAGA</w:t>
+      </w:r>
+    </w:p>
+    <w:p>
+      <w:pPr>
+        <w:widowControl w:val="0"/>
+        <w:autoSpaceDE w:val="0"/>
+        <w:autoSpaceDN w:val="0"/>
+        <w:adjustRightInd w:val="0"/>
+        <w:spacing w:after="0" w:line="240" w:lineRule="auto"/>
+        <w:rPr>
+          <w:rFonts w:ascii="Courier New" w:hAnsi="Courier New" w:cs="Courier New"/>
+          <w:sz w:val="18"/>
+          <w:szCs w:val="18"/>
+        </w:rPr>
+      </w:pPr>
+      <w:r>
+        <w:rPr>
+          <w:rFonts w:ascii="Courier New" w:hAnsi="Courier New" w:cs="Courier New"/>
+          <w:color w:val="CD6839"/>
+          <w:sz w:val="18"/>
+          <w:szCs w:val="18"/>
+        </w:rPr>
+        <w:t>TT</w:t>
+      </w:r>
+      <w:r>
+        <w:rPr>
+          <w:rFonts w:ascii="Courier New" w:hAnsi="Courier New" w:cs="Courier New"/>
+          <w:color w:val="CD6839"/>
+          <w:sz w:val="18"/>
+          <w:szCs w:val="18"/>
+          <w:u w:val="single"/>
+          <w:shd w:val="clear" w:color="auto" w:fill="7AC5CD"/>
+        </w:rPr>
+        <w:t>NN</w:t>
+      </w:r>
+      <w:r>
+        <w:rPr>
+          <w:rFonts w:ascii="Courier New" w:hAnsi="Courier New" w:cs="Courier New"/>
+          <w:color w:val="CD6839"/>
+          <w:sz w:val="18"/>
+          <w:szCs w:val="18"/>
+        </w:rPr>
+        <w:t>CTGCT</w:t>
+      </w:r>
+      <w:r>
+        <w:rPr>
+          <w:rFonts w:ascii="Courier New" w:hAnsi="Courier New" w:cs="Courier New"/>
+          <w:color w:val="CD6839"/>
+          <w:sz w:val="18"/>
+          <w:szCs w:val="18"/>
+          <w:u w:val="single"/>
+          <w:shd w:val="clear" w:color="auto" w:fill="7AC5CD"/>
+        </w:rPr>
+        <w:t>NN</w:t>
+      </w:r>
+      <w:r>
+        <w:rPr>
+          <w:rFonts w:ascii="Courier New" w:hAnsi="Courier New" w:cs="Courier New"/>
+          <w:color w:val="CD6839"/>
+          <w:sz w:val="18"/>
+          <w:szCs w:val="18"/>
+        </w:rPr>
+        <w:t>AAGTCTCCCTTGGAAAT</w:t>
+      </w:r>
+      <w:r>
+        <w:rPr>
+          <w:rFonts w:ascii="Courier New" w:hAnsi="Courier New" w:cs="Courier New"/>
+          <w:color w:val="CD6839"/>
+          <w:sz w:val="18"/>
+          <w:szCs w:val="18"/>
+          <w:u w:val="single"/>
+          <w:shd w:val="clear" w:color="auto" w:fill="7AC5CD"/>
+        </w:rPr>
+        <w:t>NN</w:t>
+      </w:r>
+      <w:r>
+        <w:rPr>
+          <w:rFonts w:ascii="Courier New" w:hAnsi="Courier New" w:cs="Courier New"/>
+          <w:color w:val="CD6839"/>
+          <w:sz w:val="18"/>
+          <w:szCs w:val="18"/>
+        </w:rPr>
+        <w:t>GCC</w:t>
+      </w:r>
+      <w:r>
+        <w:rPr>
+          <w:rFonts w:ascii="Courier New" w:hAnsi="Courier New" w:cs="Courier New"/>
+          <w:color w:val="CD6839"/>
+          <w:sz w:val="18"/>
+          <w:szCs w:val="18"/>
+          <w:u w:val="single"/>
+          <w:shd w:val="clear" w:color="auto" w:fill="7AC5CD"/>
+        </w:rPr>
+        <w:t>N</w:t>
+      </w:r>
+      <w:r>
+        <w:rPr>
+          <w:rFonts w:ascii="Courier New" w:hAnsi="Courier New" w:cs="Courier New"/>
+          <w:color w:val="CD6839"/>
+          <w:sz w:val="18"/>
+          <w:szCs w:val="18"/>
+        </w:rPr>
+        <w:t>TGAG</w:t>
+      </w:r>
+      <w:r>
+        <w:rPr>
+          <w:rFonts w:ascii="Courier New" w:hAnsi="Courier New" w:cs="Courier New"/>
+          <w:color w:val="CD6839"/>
+          <w:sz w:val="18"/>
+          <w:szCs w:val="18"/>
+          <w:u w:val="single"/>
+          <w:shd w:val="clear" w:color="auto" w:fill="7AC5CD"/>
+        </w:rPr>
+        <w:t>N</w:t>
+      </w:r>
+      <w:r>
+        <w:rPr>
+          <w:rFonts w:ascii="Courier New" w:hAnsi="Courier New" w:cs="Courier New"/>
+          <w:color w:val="CD6839"/>
+          <w:sz w:val="18"/>
+          <w:szCs w:val="18"/>
+        </w:rPr>
+        <w:t>ACAAAATT</w:t>
+      </w:r>
+      <w:r>
+        <w:rPr>
+          <w:rFonts w:ascii="Courier New" w:hAnsi="Courier New" w:cs="Courier New"/>
+          <w:color w:val="CD6839"/>
+          <w:sz w:val="18"/>
+          <w:szCs w:val="18"/>
+          <w:u w:val="single"/>
+          <w:shd w:val="clear" w:color="auto" w:fill="7AC5CD"/>
+        </w:rPr>
+        <w:t>N</w:t>
+      </w:r>
+      <w:r>
+        <w:rPr>
+          <w:rFonts w:ascii="Courier New" w:hAnsi="Courier New" w:cs="Courier New"/>
+          <w:color w:val="CD6839"/>
+          <w:sz w:val="18"/>
+          <w:szCs w:val="18"/>
+        </w:rPr>
+        <w:t>TG</w:t>
+      </w:r>
+      <w:r>
+        <w:rPr>
+          <w:rFonts w:ascii="Courier New" w:hAnsi="Courier New" w:cs="Courier New"/>
+          <w:color w:val="CD6839"/>
+          <w:sz w:val="18"/>
+          <w:szCs w:val="18"/>
+          <w:u w:val="single"/>
+          <w:shd w:val="clear" w:color="auto" w:fill="7AC5CD"/>
+        </w:rPr>
+        <w:t>N</w:t>
+      </w:r>
+      <w:r>
+        <w:rPr>
+          <w:rFonts w:ascii="Courier New" w:hAnsi="Courier New" w:cs="Courier New"/>
+          <w:color w:val="CD6839"/>
+          <w:sz w:val="18"/>
+          <w:szCs w:val="18"/>
+        </w:rPr>
+        <w:t>T</w:t>
+      </w:r>
+      <w:r>
+        <w:rPr>
+          <w:rFonts w:ascii="Courier New" w:hAnsi="Courier New" w:cs="Courier New"/>
+          <w:color w:val="CD6839"/>
+          <w:sz w:val="18"/>
+          <w:szCs w:val="18"/>
+          <w:u w:val="single"/>
+          <w:shd w:val="clear" w:color="auto" w:fill="7AC5CD"/>
+        </w:rPr>
+        <w:t>NN</w:t>
+      </w:r>
+      <w:r>
+        <w:rPr>
+          <w:rFonts w:ascii="Courier New" w:hAnsi="Courier New" w:cs="Courier New"/>
+          <w:color w:val="CD6839"/>
+          <w:sz w:val="18"/>
+          <w:szCs w:val="18"/>
+        </w:rPr>
+        <w:t>TTTTTC</w:t>
+      </w:r>
+    </w:p>
+    <w:p>
+      <w:pPr>
+        <w:widowControl w:val="0"/>
+        <w:autoSpaceDE w:val="0"/>
+        <w:autoSpaceDN w:val="0"/>
+        <w:adjustRightInd w:val="0"/>
+        <w:spacing w:after="0" w:line="240" w:lineRule="auto"/>
+        <w:rPr>
+          <w:rFonts w:ascii="Courier New" w:hAnsi="Courier New" w:cs="Courier New"/>
+          <w:sz w:val="18"/>
+          <w:szCs w:val="18"/>
+        </w:rPr>
+      </w:pPr>
+      <w:r>
+        <w:rPr>
+          <w:rFonts w:ascii="Courier New" w:hAnsi="Courier New" w:cs="Courier New"/>
+          <w:color w:val="CD6839"/>
+          <w:sz w:val="18"/>
+          <w:szCs w:val="18"/>
+        </w:rPr>
+        <w:t>ACCTGAGAAGATT</w:t>
+      </w:r>
+      <w:r>
+        <w:rPr>
+          <w:rFonts w:ascii="Courier New" w:hAnsi="Courier New" w:cs="Courier New"/>
+          <w:color w:val="CD6839"/>
+          <w:sz w:val="18"/>
+          <w:szCs w:val="18"/>
+          <w:u w:val="single"/>
+          <w:shd w:val="clear" w:color="auto" w:fill="7AC5CD"/>
+        </w:rPr>
+        <w:t>N</w:t>
+      </w:r>
+      <w:r>
+        <w:rPr>
+          <w:rFonts w:ascii="Courier New" w:hAnsi="Courier New" w:cs="Courier New"/>
+          <w:color w:val="CD6839"/>
+          <w:sz w:val="18"/>
+          <w:szCs w:val="18"/>
+        </w:rPr>
+        <w:t>TAA</w:t>
+      </w:r>
+      <w:r>
+        <w:rPr>
+          <w:rFonts w:ascii="Courier New" w:hAnsi="Courier New" w:cs="Courier New"/>
+          <w:color w:val="CD6839"/>
+          <w:sz w:val="18"/>
+          <w:szCs w:val="18"/>
+          <w:u w:val="single"/>
+          <w:shd w:val="clear" w:color="auto" w:fill="7AC5CD"/>
+        </w:rPr>
+        <w:t>NN</w:t>
+      </w:r>
+      <w:r>
+        <w:rPr>
+          <w:rFonts w:ascii="Courier New" w:hAnsi="Courier New" w:cs="Courier New"/>
+          <w:color w:val="CD6839"/>
+          <w:sz w:val="18"/>
+          <w:szCs w:val="18"/>
+        </w:rPr>
+        <w:t>CC</w:t>
+      </w:r>
+      <w:r>
+        <w:rPr>
+          <w:rFonts w:ascii="Courier New" w:hAnsi="Courier New" w:cs="Courier New"/>
+          <w:color w:val="CD6839"/>
+          <w:sz w:val="18"/>
+          <w:szCs w:val="18"/>
+          <w:u w:val="single"/>
+          <w:shd w:val="clear" w:color="auto" w:fill="7AC5CD"/>
+        </w:rPr>
+        <w:t>N</w:t>
+      </w:r>
+      <w:r>
+        <w:rPr>
+          <w:rFonts w:ascii="Courier New" w:hAnsi="Courier New" w:cs="Courier New"/>
+          <w:color w:val="CD6839"/>
+          <w:sz w:val="18"/>
+          <w:szCs w:val="18"/>
+        </w:rPr>
+        <w:t>TTTAAA</w:t>
+      </w:r>
+      <w:r>
+        <w:rPr>
+          <w:rFonts w:ascii="Courier New" w:hAnsi="Courier New" w:cs="Courier New"/>
+          <w:color w:val="CD6839"/>
+          <w:sz w:val="18"/>
+          <w:szCs w:val="18"/>
+          <w:u w:val="single"/>
+          <w:shd w:val="clear" w:color="auto" w:fill="7AC5CD"/>
+        </w:rPr>
+        <w:t>NN</w:t>
+      </w:r>
+      <w:r>
+        <w:rPr>
+          <w:rFonts w:ascii="Courier New" w:hAnsi="Courier New" w:cs="Courier New"/>
+          <w:color w:val="CD6839"/>
+          <w:sz w:val="18"/>
+          <w:szCs w:val="18"/>
+        </w:rPr>
+        <w:t>CCA</w:t>
+      </w:r>
+      <w:r>
+        <w:rPr>
+          <w:rFonts w:ascii="Courier New" w:hAnsi="Courier New" w:cs="Courier New"/>
+          <w:color w:val="CD6839"/>
+          <w:sz w:val="18"/>
+          <w:szCs w:val="18"/>
+          <w:u w:val="single"/>
+          <w:shd w:val="clear" w:color="auto" w:fill="7AC5CD"/>
+        </w:rPr>
+        <w:t>N</w:t>
+      </w:r>
+      <w:r>
+        <w:rPr>
+          <w:rFonts w:ascii="Courier New" w:hAnsi="Courier New" w:cs="Courier New"/>
+          <w:color w:val="CD6839"/>
+          <w:sz w:val="18"/>
+          <w:szCs w:val="18"/>
+        </w:rPr>
+        <w:t>CA</w:t>
+      </w:r>
+      <w:r>
+        <w:rPr>
+          <w:rFonts w:ascii="Courier New" w:hAnsi="Courier New" w:cs="Courier New"/>
+          <w:color w:val="CD6839"/>
+          <w:sz w:val="18"/>
+          <w:szCs w:val="18"/>
+          <w:u w:val="single"/>
+          <w:shd w:val="clear" w:color="auto" w:fill="7AC5CD"/>
+        </w:rPr>
+        <w:t>N</w:t>
+      </w:r>
+      <w:r>
+        <w:rPr>
+          <w:rFonts w:ascii="Courier New" w:hAnsi="Courier New" w:cs="Courier New"/>
+          <w:color w:val="CD6839"/>
+          <w:sz w:val="18"/>
+          <w:szCs w:val="18"/>
+        </w:rPr>
+        <w:t>TTGAGCAAGATGCTGATT</w:t>
+      </w:r>
+      <w:r>
+        <w:rPr>
+          <w:rFonts w:ascii="Courier New" w:hAnsi="Courier New" w:cs="Courier New"/>
+          <w:color w:val="CD6839"/>
+          <w:sz w:val="18"/>
+          <w:szCs w:val="18"/>
+          <w:u w:val="single"/>
+          <w:shd w:val="clear" w:color="auto" w:fill="7AC5CD"/>
+        </w:rPr>
+        <w:t>N</w:t>
+      </w:r>
+      <w:r>
+        <w:rPr>
+          <w:rFonts w:ascii="Courier New" w:hAnsi="Courier New" w:cs="Courier New"/>
+          <w:color w:val="CD6839"/>
+          <w:sz w:val="18"/>
+          <w:szCs w:val="18"/>
+        </w:rPr>
+        <w:t>ATTA</w:t>
+      </w:r>
+    </w:p>
+    <w:p>
+      <w:pPr>
+        <w:widowControl w:val="0"/>
+        <w:autoSpaceDE w:val="0"/>
+        <w:autoSpaceDN w:val="0"/>
+        <w:adjustRightInd w:val="0"/>
+        <w:spacing w:after="0" w:line="240" w:lineRule="auto"/>
+        <w:rPr>
+          <w:rFonts w:ascii="Courier New" w:hAnsi="Courier New" w:cs="Courier New"/>
+          <w:sz w:val="18"/>
+          <w:szCs w:val="18"/>
+        </w:rPr>
+      </w:pPr>
+      <w:r>
+        <w:rPr>
+          <w:rFonts w:ascii="Courier New" w:hAnsi="Courier New" w:cs="Courier New"/>
+          <w:color w:val="CD6839"/>
+          <w:sz w:val="18"/>
+          <w:szCs w:val="18"/>
+        </w:rPr>
+        <w:t>TTTATC</w:t>
+      </w:r>
+      <w:r>
+        <w:rPr>
+          <w:rFonts w:ascii="Courier New" w:hAnsi="Courier New" w:cs="Courier New"/>
+          <w:color w:val="CD6839"/>
+          <w:sz w:val="18"/>
+          <w:szCs w:val="18"/>
+          <w:u w:val="single"/>
+          <w:shd w:val="clear" w:color="auto" w:fill="7AC5CD"/>
+        </w:rPr>
+        <w:t>N</w:t>
+      </w:r>
+      <w:r>
+        <w:rPr>
+          <w:rFonts w:ascii="Courier New" w:hAnsi="Courier New" w:cs="Courier New"/>
+          <w:color w:val="CD6839"/>
+          <w:sz w:val="18"/>
+          <w:szCs w:val="18"/>
+        </w:rPr>
+        <w:t>GC</w:t>
+      </w:r>
+      <w:r>
+        <w:rPr>
+          <w:rFonts w:ascii="Courier New" w:hAnsi="Courier New" w:cs="Courier New"/>
+          <w:color w:val="CD6839"/>
+          <w:sz w:val="18"/>
+          <w:szCs w:val="18"/>
+          <w:u w:val="single"/>
+          <w:shd w:val="clear" w:color="auto" w:fill="7AC5CD"/>
+        </w:rPr>
+        <w:t>NN</w:t>
+      </w:r>
+      <w:r>
+        <w:rPr>
+          <w:rFonts w:ascii="Courier New" w:hAnsi="Courier New" w:cs="Courier New"/>
+          <w:color w:val="CD6839"/>
+          <w:sz w:val="18"/>
+          <w:szCs w:val="18"/>
+        </w:rPr>
+        <w:t>TA</w:t>
+      </w:r>
+      <w:r>
+        <w:rPr>
+          <w:rFonts w:ascii="Courier New" w:hAnsi="Courier New" w:cs="Courier New"/>
+          <w:color w:val="CD6839"/>
+          <w:sz w:val="18"/>
+          <w:szCs w:val="18"/>
+          <w:u w:val="single"/>
+          <w:shd w:val="clear" w:color="auto" w:fill="7AC5CD"/>
+        </w:rPr>
+        <w:t>N</w:t>
+      </w:r>
+      <w:r>
+        <w:rPr>
+          <w:rFonts w:ascii="Courier New" w:hAnsi="Courier New" w:cs="Courier New"/>
+          <w:color w:val="CD6839"/>
+          <w:sz w:val="18"/>
+          <w:szCs w:val="18"/>
+        </w:rPr>
+        <w:t>TCTTTCTAT</w:t>
+      </w:r>
+      <w:r>
+        <w:rPr>
+          <w:rFonts w:ascii="Courier New" w:hAnsi="Courier New" w:cs="Courier New"/>
+          <w:color w:val="CD6839"/>
+          <w:sz w:val="18"/>
+          <w:szCs w:val="18"/>
+          <w:u w:val="single"/>
+          <w:shd w:val="clear" w:color="auto" w:fill="7AC5CD"/>
+        </w:rPr>
+        <w:t>NN</w:t>
+      </w:r>
+      <w:r>
+        <w:rPr>
+          <w:rFonts w:ascii="Courier New" w:hAnsi="Courier New" w:cs="Courier New"/>
+          <w:color w:val="CD6839"/>
+          <w:sz w:val="18"/>
+          <w:szCs w:val="18"/>
+        </w:rPr>
+        <w:t>A</w:t>
+      </w:r>
+      <w:r>
+        <w:rPr>
+          <w:rFonts w:ascii="Courier New" w:hAnsi="Courier New" w:cs="Courier New"/>
+          <w:color w:val="CD6839"/>
+          <w:sz w:val="18"/>
+          <w:szCs w:val="18"/>
+          <w:u w:val="single"/>
+          <w:shd w:val="clear" w:color="auto" w:fill="7AC5CD"/>
+        </w:rPr>
+        <w:t>N</w:t>
+      </w:r>
+      <w:r>
+        <w:rPr>
+          <w:rFonts w:ascii="Courier New" w:hAnsi="Courier New" w:cs="Courier New"/>
+          <w:color w:val="CD6839"/>
+          <w:sz w:val="18"/>
+          <w:szCs w:val="18"/>
+        </w:rPr>
+        <w:t>GCT</w:t>
+      </w:r>
+      <w:r>
+        <w:rPr>
+          <w:rFonts w:ascii="Courier New" w:hAnsi="Courier New" w:cs="Courier New"/>
+          <w:color w:val="CD6839"/>
+          <w:sz w:val="18"/>
+          <w:szCs w:val="18"/>
+          <w:u w:val="single"/>
+          <w:shd w:val="clear" w:color="auto" w:fill="7AC5CD"/>
+        </w:rPr>
+        <w:t>N</w:t>
+      </w:r>
+      <w:r>
+        <w:rPr>
+          <w:rFonts w:ascii="Courier New" w:hAnsi="Courier New" w:cs="Courier New"/>
+          <w:color w:val="CD6839"/>
+          <w:sz w:val="18"/>
+          <w:szCs w:val="18"/>
+        </w:rPr>
+        <w:t>TT</w:t>
+      </w:r>
+      <w:r>
+        <w:rPr>
+          <w:rFonts w:ascii="Courier New" w:hAnsi="Courier New" w:cs="Courier New"/>
+          <w:color w:val="CD6839"/>
+          <w:sz w:val="18"/>
+          <w:szCs w:val="18"/>
+          <w:u w:val="single"/>
+          <w:shd w:val="clear" w:color="auto" w:fill="7AC5CD"/>
+        </w:rPr>
+        <w:t>N</w:t>
+      </w:r>
+      <w:r>
+        <w:rPr>
+          <w:rFonts w:ascii="Courier New" w:hAnsi="Courier New" w:cs="Courier New"/>
+          <w:color w:val="CD6839"/>
+          <w:sz w:val="18"/>
+          <w:szCs w:val="18"/>
+        </w:rPr>
+        <w:t>TTGGCTTAGG</w:t>
+      </w:r>
+      <w:r>
+        <w:rPr>
+          <w:rFonts w:ascii="Courier New" w:hAnsi="Courier New" w:cs="Courier New"/>
+          <w:color w:val="CD6839"/>
+          <w:sz w:val="18"/>
+          <w:szCs w:val="18"/>
+          <w:u w:val="single"/>
+          <w:shd w:val="clear" w:color="auto" w:fill="7AC5CD"/>
+        </w:rPr>
+        <w:t>NN</w:t>
+      </w:r>
+      <w:r>
+        <w:rPr>
+          <w:rFonts w:ascii="Courier New" w:hAnsi="Courier New" w:cs="Courier New"/>
+          <w:color w:val="CD6839"/>
+          <w:sz w:val="18"/>
+          <w:szCs w:val="18"/>
+        </w:rPr>
+        <w:t>TGG</w:t>
+      </w:r>
+      <w:r>
+        <w:rPr>
+          <w:rFonts w:ascii="Courier New" w:hAnsi="Courier New" w:cs="Courier New"/>
+          <w:color w:val="CD6839"/>
+          <w:sz w:val="18"/>
+          <w:szCs w:val="18"/>
+          <w:u w:val="single"/>
+          <w:shd w:val="clear" w:color="auto" w:fill="7AC5CD"/>
+        </w:rPr>
+        <w:t>N</w:t>
+      </w:r>
+      <w:r>
+        <w:rPr>
+          <w:rFonts w:ascii="Courier New" w:hAnsi="Courier New" w:cs="Courier New"/>
+          <w:color w:val="CD6839"/>
+          <w:sz w:val="18"/>
+          <w:szCs w:val="18"/>
+        </w:rPr>
+        <w:t>AGCACAGA</w:t>
+      </w:r>
+      <w:r>
+        <w:rPr>
+          <w:rFonts w:ascii="Courier New" w:hAnsi="Courier New" w:cs="Courier New"/>
+          <w:color w:val="CD6839"/>
+          <w:sz w:val="18"/>
+          <w:szCs w:val="18"/>
+          <w:u w:val="single"/>
+          <w:shd w:val="clear" w:color="auto" w:fill="7AC5CD"/>
+        </w:rPr>
+        <w:t>N</w:t>
+      </w:r>
+      <w:r>
+        <w:rPr>
+          <w:rFonts w:ascii="Courier New" w:hAnsi="Courier New" w:cs="Courier New"/>
+          <w:color w:val="CD6839"/>
+          <w:sz w:val="18"/>
+          <w:szCs w:val="18"/>
+        </w:rPr>
+        <w:t>T</w:t>
+      </w:r>
+    </w:p>
+    <w:p>
+      <w:pPr>
+        <w:widowControl w:val="0"/>
+        <w:autoSpaceDE w:val="0"/>
+        <w:autoSpaceDN w:val="0"/>
+        <w:adjustRightInd w:val="0"/>
+        <w:spacing w:after="0" w:line="240" w:lineRule="auto"/>
+        <w:rPr>
+          <w:rFonts w:ascii="Courier New" w:hAnsi="Courier New" w:cs="Courier New"/>
+          <w:sz w:val="18"/>
+          <w:szCs w:val="18"/>
+        </w:rPr>
+      </w:pPr>
+      <w:r>
+        <w:rPr>
+          <w:rFonts w:ascii="Courier New" w:hAnsi="Courier New" w:cs="Courier New"/>
+          <w:color w:val="CD6839"/>
+          <w:sz w:val="18"/>
+          <w:szCs w:val="18"/>
+        </w:rPr>
+        <w:t>GGCTT</w:t>
+      </w:r>
+      <w:r>
+        <w:rPr>
+          <w:rFonts w:ascii="Courier New" w:hAnsi="Courier New" w:cs="Courier New"/>
+          <w:color w:val="CD6839"/>
+          <w:sz w:val="18"/>
+          <w:szCs w:val="18"/>
+          <w:u w:val="single"/>
+          <w:shd w:val="clear" w:color="auto" w:fill="7AC5CD"/>
+        </w:rPr>
+        <w:t>N</w:t>
+      </w:r>
+      <w:r>
+        <w:rPr>
+          <w:rFonts w:ascii="Courier New" w:hAnsi="Courier New" w:cs="Courier New"/>
+          <w:color w:val="CD6839"/>
+          <w:sz w:val="18"/>
+          <w:szCs w:val="18"/>
+        </w:rPr>
+        <w:t>GCCTCA</w:t>
+      </w:r>
+      <w:r>
+        <w:rPr>
+          <w:rFonts w:ascii="Courier New" w:hAnsi="Courier New" w:cs="Courier New"/>
+          <w:color w:val="CD6839"/>
+          <w:sz w:val="18"/>
+          <w:szCs w:val="18"/>
+          <w:u w:val="single"/>
+          <w:shd w:val="clear" w:color="auto" w:fill="7AC5CD"/>
+        </w:rPr>
+        <w:t>N</w:t>
+      </w:r>
+      <w:r>
+        <w:rPr>
+          <w:rFonts w:ascii="Courier New" w:hAnsi="Courier New" w:cs="Courier New"/>
+          <w:color w:val="CD6839"/>
+          <w:sz w:val="18"/>
+          <w:szCs w:val="18"/>
+        </w:rPr>
+        <w:t>GA</w:t>
+      </w:r>
+      <w:r>
+        <w:rPr>
+          <w:rFonts w:ascii="Courier New" w:hAnsi="Courier New" w:cs="Courier New"/>
+          <w:color w:val="CD6839"/>
+          <w:sz w:val="18"/>
+          <w:szCs w:val="18"/>
+          <w:u w:val="single"/>
+          <w:shd w:val="clear" w:color="auto" w:fill="7AC5CD"/>
+        </w:rPr>
+        <w:t>N</w:t>
+      </w:r>
+      <w:r>
+        <w:rPr>
+          <w:rFonts w:ascii="Courier New" w:hAnsi="Courier New" w:cs="Courier New"/>
+          <w:color w:val="CD6839"/>
+          <w:sz w:val="18"/>
+          <w:szCs w:val="18"/>
+        </w:rPr>
+        <w:t>AA</w:t>
+      </w:r>
+      <w:r>
+        <w:rPr>
+          <w:rFonts w:ascii="Courier New" w:hAnsi="Courier New" w:cs="Courier New"/>
+          <w:color w:val="CD6839"/>
+          <w:sz w:val="18"/>
+          <w:szCs w:val="18"/>
+          <w:u w:val="single"/>
+          <w:shd w:val="clear" w:color="auto" w:fill="7AC5CD"/>
+        </w:rPr>
+        <w:t>NNNNNNNNNNNNNNNN</w:t>
+      </w:r>
+      <w:r>
+        <w:rPr>
+          <w:rFonts w:ascii="Courier New" w:hAnsi="Courier New" w:cs="Courier New"/>
+          <w:color w:val="CD6839"/>
+          <w:sz w:val="18"/>
+          <w:szCs w:val="18"/>
+        </w:rPr>
+        <w:t>GT</w:t>
+      </w:r>
+      <w:r>
+        <w:rPr>
+          <w:rFonts w:ascii="Courier New" w:hAnsi="Courier New" w:cs="Courier New"/>
+          <w:color w:val="CD6839"/>
+          <w:sz w:val="18"/>
+          <w:szCs w:val="18"/>
+          <w:u w:val="single"/>
+          <w:shd w:val="clear" w:color="auto" w:fill="7AC5CD"/>
+        </w:rPr>
+        <w:t>N</w:t>
+      </w:r>
+      <w:r>
+        <w:rPr>
+          <w:rFonts w:ascii="Courier New" w:hAnsi="Courier New" w:cs="Courier New"/>
+          <w:color w:val="CD6839"/>
+          <w:sz w:val="18"/>
+          <w:szCs w:val="18"/>
+        </w:rPr>
+        <w:t>TACTT</w:t>
+      </w:r>
+      <w:r>
+        <w:rPr>
+          <w:rFonts w:ascii="Courier New" w:hAnsi="Courier New" w:cs="Courier New"/>
+          <w:color w:val="CD6839"/>
+          <w:sz w:val="18"/>
+          <w:szCs w:val="18"/>
+          <w:u w:val="single"/>
+          <w:shd w:val="clear" w:color="auto" w:fill="7AC5CD"/>
+        </w:rPr>
+        <w:t>N</w:t>
+      </w:r>
+      <w:r>
+        <w:rPr>
+          <w:rFonts w:ascii="Courier New" w:hAnsi="Courier New" w:cs="Courier New"/>
+          <w:color w:val="CD6839"/>
+          <w:sz w:val="18"/>
+          <w:szCs w:val="18"/>
+        </w:rPr>
+        <w:t>T</w:t>
+      </w:r>
+      <w:r>
+        <w:rPr>
+          <w:rFonts w:ascii="Courier New" w:hAnsi="Courier New" w:cs="Courier New"/>
+          <w:color w:val="CD6839"/>
+          <w:sz w:val="18"/>
+          <w:szCs w:val="18"/>
+          <w:u w:val="single"/>
+          <w:shd w:val="clear" w:color="auto" w:fill="7AC5CD"/>
+        </w:rPr>
+        <w:t>N</w:t>
+      </w:r>
+      <w:r>
+        <w:rPr>
+          <w:rFonts w:ascii="Courier New" w:hAnsi="Courier New" w:cs="Courier New"/>
+          <w:color w:val="CD6839"/>
+          <w:sz w:val="18"/>
+          <w:szCs w:val="18"/>
+        </w:rPr>
+        <w:t>TAAAACC</w:t>
+      </w:r>
+      <w:r>
+        <w:rPr>
+          <w:rFonts w:ascii="Courier New" w:hAnsi="Courier New" w:cs="Courier New"/>
+          <w:color w:val="CD6839"/>
+          <w:sz w:val="18"/>
+          <w:szCs w:val="18"/>
+          <w:u w:val="single"/>
+          <w:shd w:val="clear" w:color="auto" w:fill="7AC5CD"/>
+        </w:rPr>
+        <w:t>N</w:t>
+      </w:r>
+      <w:r>
+        <w:rPr>
+          <w:rFonts w:ascii="Courier New" w:hAnsi="Courier New" w:cs="Courier New"/>
+          <w:color w:val="CD6839"/>
+          <w:sz w:val="18"/>
+          <w:szCs w:val="18"/>
+        </w:rPr>
+        <w:t>T</w:t>
+      </w:r>
+      <w:r>
+        <w:rPr>
+          <w:rFonts w:ascii="Courier New" w:hAnsi="Courier New" w:cs="Courier New"/>
+          <w:color w:val="CD6839"/>
+          <w:sz w:val="18"/>
+          <w:szCs w:val="18"/>
+          <w:u w:val="single"/>
+          <w:shd w:val="clear" w:color="auto" w:fill="7AC5CD"/>
+        </w:rPr>
+        <w:t>N</w:t>
+      </w:r>
+      <w:r>
+        <w:rPr>
+          <w:rFonts w:ascii="Courier New" w:hAnsi="Courier New" w:cs="Courier New"/>
+          <w:color w:val="CD6839"/>
+          <w:sz w:val="18"/>
+          <w:szCs w:val="18"/>
+        </w:rPr>
+        <w:t>TGTTC</w:t>
+      </w:r>
+    </w:p>
+    <w:p>
+      <w:pPr>
+        <w:widowControl w:val="0"/>
+        <w:autoSpaceDE w:val="0"/>
+        <w:autoSpaceDN w:val="0"/>
+        <w:adjustRightInd w:val="0"/>
+        <w:spacing w:after="0" w:line="240" w:lineRule="auto"/>
+        <w:rPr>
+          <w:rFonts w:ascii="Courier New" w:hAnsi="Courier New" w:cs="Courier New"/>
+          <w:sz w:val="18"/>
+          <w:szCs w:val="18"/>
+        </w:rPr>
+      </w:pPr>
+      <w:r>
+        <w:rPr>
+          <w:rFonts w:ascii="Courier New" w:hAnsi="Courier New" w:cs="Courier New"/>
+          <w:color w:val="CD6839"/>
+          <w:sz w:val="18"/>
+          <w:szCs w:val="18"/>
+        </w:rPr>
+        <w:t>ACAA</w:t>
+      </w:r>
+      <w:r>
+        <w:rPr>
+          <w:rFonts w:ascii="Courier New" w:hAnsi="Courier New" w:cs="Courier New"/>
+          <w:color w:val="CD6839"/>
+          <w:sz w:val="18"/>
+          <w:szCs w:val="18"/>
+          <w:u w:val="single"/>
+          <w:shd w:val="clear" w:color="auto" w:fill="7AC5CD"/>
+        </w:rPr>
+        <w:t>NNNNNN</w:t>
+      </w:r>
+      <w:r>
+        <w:rPr>
+          <w:rFonts w:ascii="Courier New" w:hAnsi="Courier New" w:cs="Courier New"/>
+          <w:color w:val="CD6839"/>
+          <w:sz w:val="18"/>
+          <w:szCs w:val="18"/>
+        </w:rPr>
+        <w:t>AG</w:t>
+      </w:r>
+      <w:r>
+        <w:rPr>
+          <w:rFonts w:ascii="Courier New" w:hAnsi="Courier New" w:cs="Courier New"/>
+          <w:color w:val="CD6839"/>
+          <w:sz w:val="18"/>
+          <w:szCs w:val="18"/>
+          <w:u w:val="single"/>
+          <w:shd w:val="clear" w:color="auto" w:fill="7AC5CD"/>
+        </w:rPr>
+        <w:t>NN</w:t>
+      </w:r>
+      <w:r>
+        <w:rPr>
+          <w:rFonts w:ascii="Courier New" w:hAnsi="Courier New" w:cs="Courier New"/>
+          <w:color w:val="CD6839"/>
+          <w:sz w:val="18"/>
+          <w:szCs w:val="18"/>
+        </w:rPr>
+        <w:t>TCAG</w:t>
+      </w:r>
+      <w:r>
+        <w:rPr>
+          <w:rFonts w:ascii="Courier New" w:hAnsi="Courier New" w:cs="Courier New"/>
+          <w:color w:val="CD6839"/>
+          <w:sz w:val="18"/>
+          <w:szCs w:val="18"/>
+          <w:u w:val="single"/>
+          <w:shd w:val="clear" w:color="auto" w:fill="7AC5CD"/>
+        </w:rPr>
+        <w:t>N</w:t>
+      </w:r>
+      <w:r>
+        <w:rPr>
+          <w:rFonts w:ascii="Courier New" w:hAnsi="Courier New" w:cs="Courier New"/>
+          <w:color w:val="CD6839"/>
+          <w:sz w:val="18"/>
+          <w:szCs w:val="18"/>
+        </w:rPr>
+        <w:t>CCCTTCA</w:t>
+      </w:r>
+      <w:r>
+        <w:rPr>
+          <w:rFonts w:ascii="Courier New" w:hAnsi="Courier New" w:cs="Courier New"/>
+          <w:color w:val="CD6839"/>
+          <w:sz w:val="18"/>
+          <w:szCs w:val="18"/>
+          <w:u w:val="single"/>
+          <w:shd w:val="clear" w:color="auto" w:fill="7AC5CD"/>
+        </w:rPr>
+        <w:t>N</w:t>
+      </w:r>
+      <w:r>
+        <w:rPr>
+          <w:rFonts w:ascii="Courier New" w:hAnsi="Courier New" w:cs="Courier New"/>
+          <w:color w:val="CD6839"/>
+          <w:sz w:val="18"/>
+          <w:szCs w:val="18"/>
+        </w:rPr>
+        <w:t>TGGAAGGAG</w:t>
+      </w:r>
+      <w:r>
+        <w:rPr>
+          <w:rFonts w:ascii="Courier New" w:hAnsi="Courier New" w:cs="Courier New"/>
+          <w:color w:val="CD6839"/>
+          <w:sz w:val="18"/>
+          <w:szCs w:val="18"/>
+          <w:u w:val="single"/>
+          <w:shd w:val="clear" w:color="auto" w:fill="7AC5CD"/>
+        </w:rPr>
+        <w:t>N</w:t>
+      </w:r>
+      <w:r>
+        <w:rPr>
+          <w:rFonts w:ascii="Courier New" w:hAnsi="Courier New" w:cs="Courier New"/>
+          <w:color w:val="CD6839"/>
+          <w:sz w:val="18"/>
+          <w:szCs w:val="18"/>
+        </w:rPr>
+        <w:t>GT</w:t>
+      </w:r>
+      <w:r>
+        <w:rPr>
+          <w:rFonts w:ascii="Courier New" w:hAnsi="Courier New" w:cs="Courier New"/>
+          <w:color w:val="CD6839"/>
+          <w:sz w:val="18"/>
+          <w:szCs w:val="18"/>
+          <w:u w:val="single"/>
+          <w:shd w:val="clear" w:color="auto" w:fill="7AC5CD"/>
+        </w:rPr>
+        <w:t>N</w:t>
+      </w:r>
+      <w:r>
+        <w:rPr>
+          <w:rFonts w:ascii="Courier New" w:hAnsi="Courier New" w:cs="Courier New"/>
+          <w:color w:val="CD6839"/>
+          <w:sz w:val="18"/>
+          <w:szCs w:val="18"/>
+        </w:rPr>
+        <w:t>CTTG</w:t>
+      </w:r>
+      <w:r>
+        <w:rPr>
+          <w:rFonts w:ascii="Courier New" w:hAnsi="Courier New" w:cs="Courier New"/>
+          <w:color w:val="CD6839"/>
+          <w:sz w:val="18"/>
+          <w:szCs w:val="18"/>
+          <w:u w:val="single"/>
+          <w:shd w:val="clear" w:color="auto" w:fill="7AC5CD"/>
+        </w:rPr>
+        <w:t>NN</w:t>
+      </w:r>
+      <w:r>
+        <w:rPr>
+          <w:rFonts w:ascii="Courier New" w:hAnsi="Courier New" w:cs="Courier New"/>
+          <w:color w:val="CD6839"/>
+          <w:sz w:val="18"/>
+          <w:szCs w:val="18"/>
+        </w:rPr>
+        <w:t>A</w:t>
+      </w:r>
+      <w:r>
+        <w:rPr>
+          <w:rFonts w:ascii="Courier New" w:hAnsi="Courier New" w:cs="Courier New"/>
+          <w:color w:val="CD6839"/>
+          <w:sz w:val="18"/>
+          <w:szCs w:val="18"/>
+          <w:u w:val="single"/>
+          <w:shd w:val="clear" w:color="auto" w:fill="7AC5CD"/>
+        </w:rPr>
+        <w:t>NNNNN</w:t>
+      </w:r>
+      <w:r>
+        <w:rPr>
+          <w:rFonts w:ascii="Courier New" w:hAnsi="Courier New" w:cs="Courier New"/>
+          <w:color w:val="CD6839"/>
+          <w:sz w:val="18"/>
+          <w:szCs w:val="18"/>
+        </w:rPr>
+        <w:t>TAT</w:t>
+      </w:r>
+      <w:r>
+        <w:rPr>
+          <w:rFonts w:ascii="Courier New" w:hAnsi="Courier New" w:cs="Courier New"/>
+          <w:color w:val="CD6839"/>
+          <w:sz w:val="18"/>
+          <w:szCs w:val="18"/>
+          <w:u w:val="single"/>
+          <w:shd w:val="clear" w:color="auto" w:fill="7AC5CD"/>
+        </w:rPr>
+        <w:t>N</w:t>
+      </w:r>
+      <w:r>
+        <w:rPr>
+          <w:rFonts w:ascii="Courier New" w:hAnsi="Courier New" w:cs="Courier New"/>
+          <w:color w:val="CD6839"/>
+          <w:sz w:val="18"/>
+          <w:szCs w:val="18"/>
+        </w:rPr>
+        <w:t>TGAC</w:t>
+      </w:r>
+    </w:p>
+    <w:p>
+      <w:pPr>
+        <w:widowControl w:val="0"/>
+        <w:autoSpaceDE w:val="0"/>
+        <w:autoSpaceDN w:val="0"/>
+        <w:adjustRightInd w:val="0"/>
+        <w:spacing w:after="0" w:line="240" w:lineRule="auto"/>
+        <w:rPr>
+          <w:rFonts w:ascii="Courier New" w:hAnsi="Courier New" w:cs="Courier New"/>
+          <w:sz w:val="18"/>
+          <w:szCs w:val="18"/>
+        </w:rPr>
+      </w:pPr>
+      <w:r>
+        <w:rPr>
+          <w:rFonts w:ascii="Courier New" w:hAnsi="Courier New" w:cs="Courier New"/>
+          <w:color w:val="CD6839"/>
+          <w:sz w:val="18"/>
+          <w:szCs w:val="18"/>
+          <w:u w:val="single"/>
+          <w:shd w:val="clear" w:color="auto" w:fill="7AC5CD"/>
+        </w:rPr>
+        <w:t>N</w:t>
+      </w:r>
+      <w:r>
+        <w:rPr>
+          <w:rFonts w:ascii="Courier New" w:hAnsi="Courier New" w:cs="Courier New"/>
+          <w:color w:val="CD6839"/>
+          <w:sz w:val="18"/>
+          <w:szCs w:val="18"/>
+        </w:rPr>
+        <w:t>TA</w:t>
+      </w:r>
+      <w:r>
+        <w:rPr>
+          <w:rFonts w:ascii="Courier New" w:hAnsi="Courier New" w:cs="Courier New"/>
+          <w:color w:val="CD6839"/>
+          <w:sz w:val="18"/>
+          <w:szCs w:val="18"/>
+          <w:u w:val="single"/>
+          <w:shd w:val="clear" w:color="auto" w:fill="7AC5CD"/>
+        </w:rPr>
+        <w:t>NNN</w:t>
+      </w:r>
+      <w:r>
+        <w:rPr>
+          <w:rFonts w:ascii="Courier New" w:hAnsi="Courier New" w:cs="Courier New"/>
+          <w:color w:val="CD6839"/>
+          <w:sz w:val="18"/>
+          <w:szCs w:val="18"/>
+        </w:rPr>
+        <w:t>TCA</w:t>
+      </w:r>
+      <w:r>
+        <w:rPr>
+          <w:rFonts w:ascii="Courier New" w:hAnsi="Courier New" w:cs="Courier New"/>
+          <w:color w:val="CD6839"/>
+          <w:sz w:val="18"/>
+          <w:szCs w:val="18"/>
+          <w:u w:val="single"/>
+          <w:shd w:val="clear" w:color="auto" w:fill="7AC5CD"/>
+        </w:rPr>
+        <w:t>N</w:t>
+      </w:r>
+      <w:r>
+        <w:rPr>
+          <w:rFonts w:ascii="Courier New" w:hAnsi="Courier New" w:cs="Courier New"/>
+          <w:color w:val="CD6839"/>
+          <w:sz w:val="18"/>
+          <w:szCs w:val="18"/>
+        </w:rPr>
+        <w:t>AA</w:t>
+      </w:r>
+      <w:r>
+        <w:rPr>
+          <w:rFonts w:ascii="Courier New" w:hAnsi="Courier New" w:cs="Courier New"/>
+          <w:color w:val="CD6839"/>
+          <w:sz w:val="18"/>
+          <w:szCs w:val="18"/>
+          <w:u w:val="single"/>
+          <w:shd w:val="clear" w:color="auto" w:fill="7AC5CD"/>
+        </w:rPr>
+        <w:t>N</w:t>
+      </w:r>
+      <w:r>
+        <w:rPr>
+          <w:rFonts w:ascii="Courier New" w:hAnsi="Courier New" w:cs="Courier New"/>
+          <w:color w:val="CD6839"/>
+          <w:sz w:val="18"/>
+          <w:szCs w:val="18"/>
+        </w:rPr>
+        <w:t>A</w:t>
+      </w:r>
+      <w:r>
+        <w:rPr>
+          <w:rFonts w:ascii="Courier New" w:hAnsi="Courier New" w:cs="Courier New"/>
+          <w:color w:val="CD6839"/>
+          <w:sz w:val="18"/>
+          <w:szCs w:val="18"/>
+          <w:u w:val="single"/>
+          <w:shd w:val="clear" w:color="auto" w:fill="7AC5CD"/>
+        </w:rPr>
+        <w:t>N</w:t>
+      </w:r>
+      <w:r>
+        <w:rPr>
+          <w:rFonts w:ascii="Courier New" w:hAnsi="Courier New" w:cs="Courier New"/>
+          <w:color w:val="CD6839"/>
+          <w:sz w:val="18"/>
+          <w:szCs w:val="18"/>
+        </w:rPr>
+        <w:t>TCCTTGGG</w:t>
+      </w:r>
+      <w:r>
+        <w:rPr>
+          <w:rFonts w:ascii="Courier New" w:hAnsi="Courier New" w:cs="Courier New"/>
+          <w:color w:val="CD6839"/>
+          <w:sz w:val="18"/>
+          <w:szCs w:val="18"/>
+          <w:u w:val="single"/>
+          <w:shd w:val="clear" w:color="auto" w:fill="7AC5CD"/>
+        </w:rPr>
+        <w:t>N</w:t>
+      </w:r>
+      <w:r>
+        <w:rPr>
+          <w:rFonts w:ascii="Courier New" w:hAnsi="Courier New" w:cs="Courier New"/>
+          <w:color w:val="CD6839"/>
+          <w:sz w:val="18"/>
+          <w:szCs w:val="18"/>
+        </w:rPr>
+        <w:t>AGTT</w:t>
+      </w:r>
+      <w:r>
+        <w:rPr>
+          <w:rFonts w:ascii="Courier New" w:hAnsi="Courier New" w:cs="Courier New"/>
+          <w:color w:val="CD6839"/>
+          <w:sz w:val="18"/>
+          <w:szCs w:val="18"/>
+          <w:u w:val="single"/>
+          <w:shd w:val="clear" w:color="auto" w:fill="7AC5CD"/>
+        </w:rPr>
+        <w:t>N</w:t>
+      </w:r>
+      <w:r>
+        <w:rPr>
+          <w:rFonts w:ascii="Courier New" w:hAnsi="Courier New" w:cs="Courier New"/>
+          <w:color w:val="CD6839"/>
+          <w:sz w:val="18"/>
+          <w:szCs w:val="18"/>
+        </w:rPr>
+        <w:t>TCAAA</w:t>
+      </w:r>
+      <w:r>
+        <w:rPr>
+          <w:rFonts w:ascii="Courier New" w:hAnsi="Courier New" w:cs="Courier New"/>
+          <w:color w:val="CD6839"/>
+          <w:sz w:val="18"/>
+          <w:szCs w:val="18"/>
+          <w:u w:val="single"/>
+          <w:shd w:val="clear" w:color="auto" w:fill="7AC5CD"/>
+        </w:rPr>
+        <w:t>NN</w:t>
+      </w:r>
+      <w:r>
+        <w:rPr>
+          <w:rFonts w:ascii="Courier New" w:hAnsi="Courier New" w:cs="Courier New"/>
+          <w:color w:val="CD6839"/>
+          <w:sz w:val="18"/>
+          <w:szCs w:val="18"/>
+        </w:rPr>
+        <w:t>TTGG</w:t>
+      </w:r>
+      <w:r>
+        <w:rPr>
+          <w:rFonts w:ascii="Courier New" w:hAnsi="Courier New" w:cs="Courier New"/>
+          <w:color w:val="CD6839"/>
+          <w:sz w:val="18"/>
+          <w:szCs w:val="18"/>
+          <w:u w:val="single"/>
+          <w:shd w:val="clear" w:color="auto" w:fill="7AC5CD"/>
+        </w:rPr>
+        <w:t>NN</w:t>
+      </w:r>
+      <w:r>
+        <w:rPr>
+          <w:rFonts w:ascii="Courier New" w:hAnsi="Courier New" w:cs="Courier New"/>
+          <w:color w:val="CD6839"/>
+          <w:sz w:val="18"/>
+          <w:szCs w:val="18"/>
+        </w:rPr>
+        <w:t>TG</w:t>
+      </w:r>
+      <w:r>
+        <w:rPr>
+          <w:rFonts w:ascii="Courier New" w:hAnsi="Courier New" w:cs="Courier New"/>
+          <w:color w:val="CD6839"/>
+          <w:sz w:val="18"/>
+          <w:szCs w:val="18"/>
+          <w:u w:val="single"/>
+          <w:shd w:val="clear" w:color="auto" w:fill="7AC5CD"/>
+        </w:rPr>
+        <w:t>N</w:t>
+      </w:r>
+      <w:r>
+        <w:rPr>
+          <w:rFonts w:ascii="Courier New" w:hAnsi="Courier New" w:cs="Courier New"/>
+          <w:color w:val="CD6839"/>
+          <w:sz w:val="18"/>
+          <w:szCs w:val="18"/>
+        </w:rPr>
+        <w:t>AA</w:t>
+      </w:r>
+      <w:r>
+        <w:rPr>
+          <w:rFonts w:ascii="Courier New" w:hAnsi="Courier New" w:cs="Courier New"/>
+          <w:color w:val="CD6839"/>
+          <w:sz w:val="18"/>
+          <w:szCs w:val="18"/>
+          <w:u w:val="single"/>
+          <w:shd w:val="clear" w:color="auto" w:fill="7AC5CD"/>
+        </w:rPr>
+        <w:t>N</w:t>
+      </w:r>
+      <w:r>
+        <w:rPr>
+          <w:rFonts w:ascii="Courier New" w:hAnsi="Courier New" w:cs="Courier New"/>
+          <w:color w:val="CD6839"/>
+          <w:sz w:val="18"/>
+          <w:szCs w:val="18"/>
+        </w:rPr>
+        <w:t>A</w:t>
+      </w:r>
+      <w:r>
+        <w:rPr>
+          <w:rFonts w:ascii="Courier New" w:hAnsi="Courier New" w:cs="Courier New"/>
+          <w:color w:val="CD6839"/>
+          <w:sz w:val="18"/>
+          <w:szCs w:val="18"/>
+          <w:u w:val="single"/>
+          <w:shd w:val="clear" w:color="auto" w:fill="7AC5CD"/>
+        </w:rPr>
+        <w:t>NN</w:t>
+      </w:r>
+      <w:r>
+        <w:rPr>
+          <w:rFonts w:ascii="Courier New" w:hAnsi="Courier New" w:cs="Courier New"/>
+          <w:color w:val="CD6839"/>
+          <w:sz w:val="18"/>
+          <w:szCs w:val="18"/>
+        </w:rPr>
+        <w:t>G</w:t>
+      </w:r>
+      <w:r>
+        <w:rPr>
+          <w:rFonts w:ascii="Courier New" w:hAnsi="Courier New" w:cs="Courier New"/>
+          <w:color w:val="CD6839"/>
+          <w:sz w:val="18"/>
+          <w:szCs w:val="18"/>
+          <w:u w:val="single"/>
+          <w:shd w:val="clear" w:color="auto" w:fill="7AC5CD"/>
+        </w:rPr>
+        <w:t>N</w:t>
+      </w:r>
+      <w:r>
+        <w:rPr>
+          <w:rFonts w:ascii="Courier New" w:hAnsi="Courier New" w:cs="Courier New"/>
+          <w:color w:val="CD6839"/>
+          <w:sz w:val="18"/>
+          <w:szCs w:val="18"/>
+        </w:rPr>
+        <w:t>GGAG</w:t>
+      </w:r>
+      <w:r>
+        <w:rPr>
+          <w:rFonts w:ascii="Courier New" w:hAnsi="Courier New" w:cs="Courier New"/>
+          <w:color w:val="CD6839"/>
+          <w:sz w:val="18"/>
+          <w:szCs w:val="18"/>
+          <w:u w:val="single"/>
+          <w:shd w:val="clear" w:color="auto" w:fill="7AC5CD"/>
+        </w:rPr>
+        <w:t>N</w:t>
+      </w:r>
+      <w:r>
+        <w:rPr>
+          <w:rFonts w:ascii="Courier New" w:hAnsi="Courier New" w:cs="Courier New"/>
+          <w:color w:val="CD6839"/>
+          <w:sz w:val="18"/>
+          <w:szCs w:val="18"/>
+        </w:rPr>
+        <w:t>AA</w:t>
+      </w:r>
+    </w:p>
+    <w:p>
+      <w:pPr>
+        <w:widowControl w:val="0"/>
+        <w:autoSpaceDE w:val="0"/>
+        <w:autoSpaceDN w:val="0"/>
+        <w:adjustRightInd w:val="0"/>
+        <w:spacing w:after="0" w:line="240" w:lineRule="auto"/>
+        <w:rPr>
+          <w:rFonts w:ascii="Courier New" w:hAnsi="Courier New" w:cs="Courier New"/>
+          <w:sz w:val="18"/>
+          <w:szCs w:val="18"/>
+        </w:rPr>
+      </w:pPr>
+      <w:r>
+        <w:rPr>
+          <w:rFonts w:ascii="Courier New" w:hAnsi="Courier New" w:cs="Courier New"/>
+          <w:color w:val="CD6839"/>
+          <w:sz w:val="18"/>
+          <w:szCs w:val="18"/>
+          <w:u w:val="single"/>
+          <w:shd w:val="clear" w:color="auto" w:fill="7AC5CD"/>
+        </w:rPr>
+        <w:lastRenderedPageBreak/>
+        <w:t>NN</w:t>
+      </w:r>
+      <w:r>
+        <w:rPr>
+          <w:rFonts w:ascii="Courier New" w:hAnsi="Courier New" w:cs="Courier New"/>
+          <w:color w:val="CD6839"/>
+          <w:sz w:val="18"/>
+          <w:szCs w:val="18"/>
+        </w:rPr>
+        <w:t>TCTGAGGCAGG</w:t>
+      </w:r>
+      <w:r>
+        <w:rPr>
+          <w:rFonts w:ascii="Courier New" w:hAnsi="Courier New" w:cs="Courier New"/>
+          <w:color w:val="CD6839"/>
+          <w:sz w:val="18"/>
+          <w:szCs w:val="18"/>
+          <w:u w:val="single"/>
+          <w:shd w:val="clear" w:color="auto" w:fill="7AC5CD"/>
+        </w:rPr>
+        <w:t>NN</w:t>
+      </w:r>
+      <w:r>
+        <w:rPr>
+          <w:rFonts w:ascii="Courier New" w:hAnsi="Courier New" w:cs="Courier New"/>
+          <w:color w:val="CD6839"/>
+          <w:sz w:val="18"/>
+          <w:szCs w:val="18"/>
+        </w:rPr>
+        <w:t>T</w:t>
+      </w:r>
+      <w:r>
+        <w:rPr>
+          <w:rFonts w:ascii="Courier New" w:hAnsi="Courier New" w:cs="Courier New"/>
+          <w:color w:val="CD6839"/>
+          <w:sz w:val="18"/>
+          <w:szCs w:val="18"/>
+          <w:u w:val="single"/>
+          <w:shd w:val="clear" w:color="auto" w:fill="7AC5CD"/>
+        </w:rPr>
+        <w:t>N</w:t>
+      </w:r>
+      <w:r>
+        <w:rPr>
+          <w:rFonts w:ascii="Courier New" w:hAnsi="Courier New" w:cs="Courier New"/>
+          <w:color w:val="CD6839"/>
+          <w:sz w:val="18"/>
+          <w:szCs w:val="18"/>
+        </w:rPr>
+        <w:t>A</w:t>
+      </w:r>
+      <w:r>
+        <w:rPr>
+          <w:rFonts w:ascii="Courier New" w:hAnsi="Courier New" w:cs="Courier New"/>
+          <w:color w:val="CD6839"/>
+          <w:sz w:val="18"/>
+          <w:szCs w:val="18"/>
+          <w:u w:val="single"/>
+          <w:shd w:val="clear" w:color="auto" w:fill="7AC5CD"/>
+        </w:rPr>
+        <w:t>N</w:t>
+      </w:r>
+      <w:r>
+        <w:rPr>
+          <w:rFonts w:ascii="Courier New" w:hAnsi="Courier New" w:cs="Courier New"/>
+          <w:color w:val="CD6839"/>
+          <w:sz w:val="18"/>
+          <w:szCs w:val="18"/>
+        </w:rPr>
+        <w:t>AAATGA</w:t>
+      </w:r>
+      <w:r>
+        <w:rPr>
+          <w:rFonts w:ascii="Courier New" w:hAnsi="Courier New" w:cs="Courier New"/>
+          <w:color w:val="CD6839"/>
+          <w:sz w:val="18"/>
+          <w:szCs w:val="18"/>
+          <w:u w:val="single"/>
+          <w:shd w:val="clear" w:color="auto" w:fill="7AC5CD"/>
+        </w:rPr>
+        <w:t>NNN</w:t>
+      </w:r>
+      <w:r>
+        <w:rPr>
+          <w:rFonts w:ascii="Courier New" w:hAnsi="Courier New" w:cs="Courier New"/>
+          <w:color w:val="CD6839"/>
+          <w:sz w:val="18"/>
+          <w:szCs w:val="18"/>
+        </w:rPr>
+        <w:t>G</w:t>
+      </w:r>
+      <w:r>
+        <w:rPr>
+          <w:rFonts w:ascii="Courier New" w:hAnsi="Courier New" w:cs="Courier New"/>
+          <w:color w:val="CD6839"/>
+          <w:sz w:val="18"/>
+          <w:szCs w:val="18"/>
+          <w:u w:val="single"/>
+          <w:shd w:val="clear" w:color="auto" w:fill="7AC5CD"/>
+        </w:rPr>
+        <w:t>NN</w:t>
+      </w:r>
+      <w:r>
+        <w:rPr>
+          <w:rFonts w:ascii="Courier New" w:hAnsi="Courier New" w:cs="Courier New"/>
+          <w:color w:val="CD6839"/>
+          <w:sz w:val="18"/>
+          <w:szCs w:val="18"/>
+        </w:rPr>
+        <w:t>AA</w:t>
+      </w:r>
+      <w:r>
+        <w:rPr>
+          <w:rFonts w:ascii="Courier New" w:hAnsi="Courier New" w:cs="Courier New"/>
+          <w:color w:val="CD6839"/>
+          <w:sz w:val="18"/>
+          <w:szCs w:val="18"/>
+          <w:u w:val="single"/>
+          <w:shd w:val="clear" w:color="auto" w:fill="7AC5CD"/>
+        </w:rPr>
+        <w:t>N</w:t>
+      </w:r>
+      <w:r>
+        <w:rPr>
+          <w:rFonts w:ascii="Courier New" w:hAnsi="Courier New" w:cs="Courier New"/>
+          <w:color w:val="CD6839"/>
+          <w:sz w:val="18"/>
+          <w:szCs w:val="18"/>
+        </w:rPr>
+        <w:t>TTGAAA</w:t>
+      </w:r>
+      <w:r>
+        <w:rPr>
+          <w:rFonts w:ascii="Courier New" w:hAnsi="Courier New" w:cs="Courier New"/>
+          <w:color w:val="CD6839"/>
+          <w:sz w:val="18"/>
+          <w:szCs w:val="18"/>
+          <w:u w:val="single"/>
+          <w:shd w:val="clear" w:color="auto" w:fill="7AC5CD"/>
+        </w:rPr>
+        <w:t>N</w:t>
+      </w:r>
+      <w:r>
+        <w:rPr>
+          <w:rFonts w:ascii="Courier New" w:hAnsi="Courier New" w:cs="Courier New"/>
+          <w:color w:val="CD6839"/>
+          <w:sz w:val="18"/>
+          <w:szCs w:val="18"/>
+        </w:rPr>
+        <w:t>CT</w:t>
+      </w:r>
+      <w:r>
+        <w:rPr>
+          <w:rFonts w:ascii="Courier New" w:hAnsi="Courier New" w:cs="Courier New"/>
+          <w:color w:val="CD6839"/>
+          <w:sz w:val="18"/>
+          <w:szCs w:val="18"/>
+          <w:u w:val="single"/>
+          <w:shd w:val="clear" w:color="auto" w:fill="7AC5CD"/>
+        </w:rPr>
+        <w:t>NN</w:t>
+      </w:r>
+      <w:r>
+        <w:rPr>
+          <w:rFonts w:ascii="Courier New" w:hAnsi="Courier New" w:cs="Courier New"/>
+          <w:color w:val="CD6839"/>
+          <w:sz w:val="18"/>
+          <w:szCs w:val="18"/>
+        </w:rPr>
+        <w:t>G</w:t>
+      </w:r>
+      <w:r>
+        <w:rPr>
+          <w:rFonts w:ascii="Courier New" w:hAnsi="Courier New" w:cs="Courier New"/>
+          <w:color w:val="CD6839"/>
+          <w:sz w:val="18"/>
+          <w:szCs w:val="18"/>
+          <w:u w:val="single"/>
+          <w:shd w:val="clear" w:color="auto" w:fill="7AC5CD"/>
+        </w:rPr>
+        <w:t>N</w:t>
+      </w:r>
+      <w:r>
+        <w:rPr>
+          <w:rFonts w:ascii="Courier New" w:hAnsi="Courier New" w:cs="Courier New"/>
+          <w:color w:val="CD6839"/>
+          <w:sz w:val="18"/>
+          <w:szCs w:val="18"/>
+        </w:rPr>
+        <w:t>A</w:t>
+      </w:r>
+      <w:r>
+        <w:rPr>
+          <w:rFonts w:ascii="Courier New" w:hAnsi="Courier New" w:cs="Courier New"/>
+          <w:color w:val="CD6839"/>
+          <w:sz w:val="18"/>
+          <w:szCs w:val="18"/>
+          <w:u w:val="single"/>
+          <w:shd w:val="clear" w:color="auto" w:fill="7AC5CD"/>
+        </w:rPr>
+        <w:t>N</w:t>
+      </w:r>
+      <w:r>
+        <w:rPr>
+          <w:rFonts w:ascii="Courier New" w:hAnsi="Courier New" w:cs="Courier New"/>
+          <w:color w:val="CD6839"/>
+          <w:sz w:val="18"/>
+          <w:szCs w:val="18"/>
+        </w:rPr>
+        <w:t>GGTGG</w:t>
+      </w:r>
+      <w:r>
+        <w:rPr>
+          <w:rFonts w:ascii="Courier New" w:hAnsi="Courier New" w:cs="Courier New"/>
+          <w:color w:val="CD6839"/>
+          <w:sz w:val="18"/>
+          <w:szCs w:val="18"/>
+          <w:u w:val="single"/>
+          <w:shd w:val="clear" w:color="auto" w:fill="7AC5CD"/>
+        </w:rPr>
+        <w:t>NNN</w:t>
+      </w:r>
+      <w:r>
+        <w:rPr>
+          <w:rFonts w:ascii="Courier New" w:hAnsi="Courier New" w:cs="Courier New"/>
+          <w:color w:val="CD6839"/>
+          <w:sz w:val="18"/>
+          <w:szCs w:val="18"/>
+        </w:rPr>
+        <w:t>A</w:t>
+      </w:r>
+      <w:r>
+        <w:rPr>
+          <w:rFonts w:ascii="Courier New" w:hAnsi="Courier New" w:cs="Courier New"/>
+          <w:color w:val="CD6839"/>
+          <w:sz w:val="18"/>
+          <w:szCs w:val="18"/>
+          <w:u w:val="single"/>
+          <w:shd w:val="clear" w:color="auto" w:fill="7AC5CD"/>
+        </w:rPr>
+        <w:t>NN</w:t>
+      </w:r>
+    </w:p>
+    <w:p>
+      <w:pPr>
+        <w:widowControl w:val="0"/>
+        <w:autoSpaceDE w:val="0"/>
+        <w:autoSpaceDN w:val="0"/>
+        <w:adjustRightInd w:val="0"/>
+        <w:spacing w:after="0" w:line="240" w:lineRule="auto"/>
+        <w:rPr>
+          <w:rFonts w:ascii="Courier New" w:hAnsi="Courier New" w:cs="Courier New"/>
+          <w:sz w:val="18"/>
+          <w:szCs w:val="18"/>
+        </w:rPr>
+      </w:pPr>
+      <w:r>
+        <w:rPr>
+          <w:rFonts w:ascii="Courier New" w:hAnsi="Courier New" w:cs="Courier New"/>
+          <w:color w:val="CD6839"/>
+          <w:sz w:val="18"/>
+          <w:szCs w:val="18"/>
+        </w:rPr>
+        <w:t>C</w:t>
+      </w:r>
+      <w:r>
+        <w:rPr>
+          <w:rFonts w:ascii="Courier New" w:hAnsi="Courier New" w:cs="Courier New"/>
+          <w:color w:val="CD6839"/>
+          <w:sz w:val="18"/>
+          <w:szCs w:val="18"/>
+          <w:u w:val="single"/>
+          <w:shd w:val="clear" w:color="auto" w:fill="7AC5CD"/>
+        </w:rPr>
+        <w:t>N</w:t>
+      </w:r>
+      <w:r>
+        <w:rPr>
+          <w:rFonts w:ascii="Courier New" w:hAnsi="Courier New" w:cs="Courier New"/>
+          <w:color w:val="CD6839"/>
+          <w:sz w:val="18"/>
+          <w:szCs w:val="18"/>
+        </w:rPr>
+        <w:t>TGTAATCCCAGCA</w:t>
+      </w:r>
+      <w:r>
+        <w:rPr>
+          <w:rFonts w:ascii="Courier New" w:hAnsi="Courier New" w:cs="Courier New"/>
+          <w:color w:val="CD6839"/>
+          <w:sz w:val="18"/>
+          <w:szCs w:val="18"/>
+          <w:u w:val="single"/>
+          <w:shd w:val="clear" w:color="auto" w:fill="7AC5CD"/>
+        </w:rPr>
+        <w:t>N</w:t>
+      </w:r>
+      <w:r>
+        <w:rPr>
+          <w:rFonts w:ascii="Courier New" w:hAnsi="Courier New" w:cs="Courier New"/>
+          <w:color w:val="CD6839"/>
+          <w:sz w:val="18"/>
+          <w:szCs w:val="18"/>
+        </w:rPr>
+        <w:t>TT</w:t>
+      </w:r>
+      <w:r>
+        <w:rPr>
+          <w:rFonts w:ascii="Courier New" w:hAnsi="Courier New" w:cs="Courier New"/>
+          <w:color w:val="CD6839"/>
+          <w:sz w:val="18"/>
+          <w:szCs w:val="18"/>
+          <w:u w:val="single"/>
+          <w:shd w:val="clear" w:color="auto" w:fill="7AC5CD"/>
+        </w:rPr>
+        <w:t>NN</w:t>
+      </w:r>
+      <w:r>
+        <w:rPr>
+          <w:rFonts w:ascii="Courier New" w:hAnsi="Courier New" w:cs="Courier New"/>
+          <w:color w:val="CD6839"/>
+          <w:sz w:val="18"/>
+          <w:szCs w:val="18"/>
+        </w:rPr>
+        <w:t>GGAGG</w:t>
+      </w:r>
+      <w:r>
+        <w:rPr>
+          <w:rFonts w:ascii="Courier New" w:hAnsi="Courier New" w:cs="Courier New"/>
+          <w:color w:val="CD6839"/>
+          <w:sz w:val="18"/>
+          <w:szCs w:val="18"/>
+          <w:u w:val="single"/>
+          <w:shd w:val="clear" w:color="auto" w:fill="7AC5CD"/>
+        </w:rPr>
+        <w:t>N</w:t>
+      </w:r>
+      <w:r>
+        <w:rPr>
+          <w:rFonts w:ascii="Courier New" w:hAnsi="Courier New" w:cs="Courier New"/>
+          <w:color w:val="CD6839"/>
+          <w:sz w:val="18"/>
+          <w:szCs w:val="18"/>
+        </w:rPr>
+        <w:t>C</w:t>
+      </w:r>
+      <w:r>
+        <w:rPr>
+          <w:rFonts w:ascii="Courier New" w:hAnsi="Courier New" w:cs="Courier New"/>
+          <w:color w:val="CD6839"/>
+          <w:sz w:val="18"/>
+          <w:szCs w:val="18"/>
+          <w:u w:val="single"/>
+          <w:shd w:val="clear" w:color="auto" w:fill="7AC5CD"/>
+        </w:rPr>
+        <w:t>NN</w:t>
+      </w:r>
+      <w:r>
+        <w:rPr>
+          <w:rFonts w:ascii="Courier New" w:hAnsi="Courier New" w:cs="Courier New"/>
+          <w:color w:val="CD6839"/>
+          <w:sz w:val="18"/>
+          <w:szCs w:val="18"/>
+        </w:rPr>
+        <w:t>G</w:t>
+      </w:r>
+      <w:r>
+        <w:rPr>
+          <w:rFonts w:ascii="Courier New" w:hAnsi="Courier New" w:cs="Courier New"/>
+          <w:color w:val="CD6839"/>
+          <w:sz w:val="18"/>
+          <w:szCs w:val="18"/>
+          <w:u w:val="single"/>
+          <w:shd w:val="clear" w:color="auto" w:fill="7AC5CD"/>
+        </w:rPr>
+        <w:t>NN</w:t>
+      </w:r>
+      <w:r>
+        <w:rPr>
+          <w:rFonts w:ascii="Courier New" w:hAnsi="Courier New" w:cs="Courier New"/>
+          <w:color w:val="CD6839"/>
+          <w:sz w:val="18"/>
+          <w:szCs w:val="18"/>
+        </w:rPr>
+        <w:t>G</w:t>
+      </w:r>
+      <w:r>
+        <w:rPr>
+          <w:rFonts w:ascii="Courier New" w:hAnsi="Courier New" w:cs="Courier New"/>
+          <w:color w:val="CD6839"/>
+          <w:sz w:val="18"/>
+          <w:szCs w:val="18"/>
+          <w:u w:val="single"/>
+          <w:shd w:val="clear" w:color="auto" w:fill="7AC5CD"/>
+        </w:rPr>
+        <w:t>N</w:t>
+      </w:r>
+      <w:r>
+        <w:rPr>
+          <w:rFonts w:ascii="Courier New" w:hAnsi="Courier New" w:cs="Courier New"/>
+          <w:color w:val="CD6839"/>
+          <w:sz w:val="18"/>
+          <w:szCs w:val="18"/>
+        </w:rPr>
+        <w:t>G</w:t>
+      </w:r>
+      <w:r>
+        <w:rPr>
+          <w:rFonts w:ascii="Courier New" w:hAnsi="Courier New" w:cs="Courier New"/>
+          <w:color w:val="CD6839"/>
+          <w:sz w:val="18"/>
+          <w:szCs w:val="18"/>
+          <w:u w:val="single"/>
+          <w:shd w:val="clear" w:color="auto" w:fill="7AC5CD"/>
+        </w:rPr>
+        <w:t>N</w:t>
+      </w:r>
+      <w:r>
+        <w:rPr>
+          <w:rFonts w:ascii="Courier New" w:hAnsi="Courier New" w:cs="Courier New"/>
+          <w:color w:val="CD6839"/>
+          <w:sz w:val="18"/>
+          <w:szCs w:val="18"/>
+        </w:rPr>
+        <w:t>AGA</w:t>
+      </w:r>
+      <w:r>
+        <w:rPr>
+          <w:rFonts w:ascii="Courier New" w:hAnsi="Courier New" w:cs="Courier New"/>
+          <w:color w:val="CD6839"/>
+          <w:sz w:val="18"/>
+          <w:szCs w:val="18"/>
+          <w:u w:val="single"/>
+          <w:shd w:val="clear" w:color="auto" w:fill="7AC5CD"/>
+        </w:rPr>
+        <w:t>N</w:t>
+      </w:r>
+      <w:r>
+        <w:rPr>
+          <w:rFonts w:ascii="Courier New" w:hAnsi="Courier New" w:cs="Courier New"/>
+          <w:color w:val="CD6839"/>
+          <w:sz w:val="18"/>
+          <w:szCs w:val="18"/>
+        </w:rPr>
+        <w:t>CACTG</w:t>
+      </w:r>
+      <w:r>
+        <w:rPr>
+          <w:rFonts w:ascii="Courier New" w:hAnsi="Courier New" w:cs="Courier New"/>
+          <w:color w:val="CD6839"/>
+          <w:sz w:val="18"/>
+          <w:szCs w:val="18"/>
+          <w:u w:val="single"/>
+          <w:shd w:val="clear" w:color="auto" w:fill="7AC5CD"/>
+        </w:rPr>
+        <w:t>N</w:t>
+      </w:r>
+      <w:r>
+        <w:rPr>
+          <w:rFonts w:ascii="Courier New" w:hAnsi="Courier New" w:cs="Courier New"/>
+          <w:color w:val="CD6839"/>
+          <w:sz w:val="18"/>
+          <w:szCs w:val="18"/>
+        </w:rPr>
+        <w:t>AGGTCAGG</w:t>
+      </w:r>
+      <w:r>
+        <w:rPr>
+          <w:rFonts w:ascii="Courier New" w:hAnsi="Courier New" w:cs="Courier New"/>
+          <w:color w:val="CD6839"/>
+          <w:sz w:val="18"/>
+          <w:szCs w:val="18"/>
+          <w:u w:val="single"/>
+          <w:shd w:val="clear" w:color="auto" w:fill="7AC5CD"/>
+        </w:rPr>
+        <w:t>N</w:t>
+      </w:r>
+      <w:r>
+        <w:rPr>
+          <w:rFonts w:ascii="Courier New" w:hAnsi="Courier New" w:cs="Courier New"/>
+          <w:color w:val="CD6839"/>
+          <w:sz w:val="18"/>
+          <w:szCs w:val="18"/>
+        </w:rPr>
+        <w:t>G</w:t>
+      </w:r>
+      <w:r>
+        <w:rPr>
+          <w:rFonts w:ascii="Courier New" w:hAnsi="Courier New" w:cs="Courier New"/>
+          <w:color w:val="CD6839"/>
+          <w:sz w:val="18"/>
+          <w:szCs w:val="18"/>
+          <w:u w:val="single"/>
+          <w:shd w:val="clear" w:color="auto" w:fill="7AC5CD"/>
+        </w:rPr>
+        <w:t>N</w:t>
+      </w:r>
+      <w:r>
+        <w:rPr>
+          <w:rFonts w:ascii="Courier New" w:hAnsi="Courier New" w:cs="Courier New"/>
+          <w:color w:val="CD6839"/>
+          <w:sz w:val="18"/>
+          <w:szCs w:val="18"/>
+        </w:rPr>
+        <w:t>T</w:t>
+      </w:r>
+      <w:r>
+        <w:rPr>
+          <w:rFonts w:ascii="Courier New" w:hAnsi="Courier New" w:cs="Courier New"/>
+          <w:color w:val="CD6839"/>
+          <w:sz w:val="18"/>
+          <w:szCs w:val="18"/>
+          <w:u w:val="single"/>
+          <w:shd w:val="clear" w:color="auto" w:fill="7AC5CD"/>
+        </w:rPr>
+        <w:t>NN</w:t>
+      </w:r>
+    </w:p>
+    <w:p>
+      <w:pPr>
+        <w:widowControl w:val="0"/>
+        <w:autoSpaceDE w:val="0"/>
+        <w:autoSpaceDN w:val="0"/>
+        <w:adjustRightInd w:val="0"/>
+        <w:spacing w:after="0" w:line="240" w:lineRule="auto"/>
+        <w:rPr>
+          <w:rFonts w:ascii="Courier New" w:hAnsi="Courier New" w:cs="Courier New"/>
+          <w:sz w:val="18"/>
+          <w:szCs w:val="18"/>
+        </w:rPr>
+      </w:pPr>
+      <w:r>
+        <w:rPr>
+          <w:rFonts w:ascii="Courier New" w:hAnsi="Courier New" w:cs="Courier New"/>
+          <w:color w:val="CD6839"/>
+          <w:sz w:val="18"/>
+          <w:szCs w:val="18"/>
+        </w:rPr>
+        <w:t>A</w:t>
+      </w:r>
+      <w:r>
+        <w:rPr>
+          <w:rFonts w:ascii="Courier New" w:hAnsi="Courier New" w:cs="Courier New"/>
+          <w:color w:val="CD6839"/>
+          <w:sz w:val="18"/>
+          <w:szCs w:val="18"/>
+          <w:u w:val="single"/>
+          <w:shd w:val="clear" w:color="auto" w:fill="7AC5CD"/>
+        </w:rPr>
+        <w:t>N</w:t>
+      </w:r>
+      <w:r>
+        <w:rPr>
+          <w:rFonts w:ascii="Courier New" w:hAnsi="Courier New" w:cs="Courier New"/>
+          <w:color w:val="CD6839"/>
+          <w:sz w:val="18"/>
+          <w:szCs w:val="18"/>
+        </w:rPr>
+        <w:t>AC</w:t>
+      </w:r>
+      <w:r>
+        <w:rPr>
+          <w:rFonts w:ascii="Courier New" w:hAnsi="Courier New" w:cs="Courier New"/>
+          <w:color w:val="CD6839"/>
+          <w:sz w:val="18"/>
+          <w:szCs w:val="18"/>
+          <w:u w:val="single"/>
+          <w:shd w:val="clear" w:color="auto" w:fill="7AC5CD"/>
+        </w:rPr>
+        <w:t>N</w:t>
+      </w:r>
+      <w:r>
+        <w:rPr>
+          <w:rFonts w:ascii="Courier New" w:hAnsi="Courier New" w:cs="Courier New"/>
+          <w:color w:val="CD6839"/>
+          <w:sz w:val="18"/>
+          <w:szCs w:val="18"/>
+        </w:rPr>
+        <w:t>AGC</w:t>
+      </w:r>
+      <w:r>
+        <w:rPr>
+          <w:rFonts w:ascii="Courier New" w:hAnsi="Courier New" w:cs="Courier New"/>
+          <w:color w:val="CD6839"/>
+          <w:sz w:val="18"/>
+          <w:szCs w:val="18"/>
+          <w:u w:val="single"/>
+          <w:shd w:val="clear" w:color="auto" w:fill="7AC5CD"/>
+        </w:rPr>
+        <w:t>NN</w:t>
+      </w:r>
+      <w:r>
+        <w:rPr>
+          <w:rFonts w:ascii="Courier New" w:hAnsi="Courier New" w:cs="Courier New"/>
+          <w:color w:val="CD6839"/>
+          <w:sz w:val="18"/>
+          <w:szCs w:val="18"/>
+        </w:rPr>
+        <w:t>GGCCA</w:t>
+      </w:r>
+      <w:r>
+        <w:rPr>
+          <w:rFonts w:ascii="Courier New" w:hAnsi="Courier New" w:cs="Courier New"/>
+          <w:color w:val="CD6839"/>
+          <w:sz w:val="18"/>
+          <w:szCs w:val="18"/>
+          <w:u w:val="single"/>
+          <w:shd w:val="clear" w:color="auto" w:fill="7AC5CD"/>
+        </w:rPr>
+        <w:t>N</w:t>
+      </w:r>
+      <w:r>
+        <w:rPr>
+          <w:rFonts w:ascii="Courier New" w:hAnsi="Courier New" w:cs="Courier New"/>
+          <w:color w:val="CD6839"/>
+          <w:sz w:val="18"/>
+          <w:szCs w:val="18"/>
+        </w:rPr>
+        <w:t>CA</w:t>
+      </w:r>
+      <w:r>
+        <w:rPr>
+          <w:rFonts w:ascii="Courier New" w:hAnsi="Courier New" w:cs="Courier New"/>
+          <w:color w:val="CD6839"/>
+          <w:sz w:val="18"/>
+          <w:szCs w:val="18"/>
+          <w:u w:val="single"/>
+          <w:shd w:val="clear" w:color="auto" w:fill="7AC5CD"/>
+        </w:rPr>
+        <w:t>N</w:t>
+      </w:r>
+      <w:r>
+        <w:rPr>
+          <w:rFonts w:ascii="Courier New" w:hAnsi="Courier New" w:cs="Courier New"/>
+          <w:color w:val="CD6839"/>
+          <w:sz w:val="18"/>
+          <w:szCs w:val="18"/>
+        </w:rPr>
+        <w:t>G</w:t>
+      </w:r>
+      <w:r>
+        <w:rPr>
+          <w:rFonts w:ascii="Courier New" w:hAnsi="Courier New" w:cs="Courier New"/>
+          <w:color w:val="CD6839"/>
+          <w:sz w:val="18"/>
+          <w:szCs w:val="18"/>
+          <w:u w:val="single"/>
+          <w:shd w:val="clear" w:color="auto" w:fill="7AC5CD"/>
+        </w:rPr>
+        <w:t>N</w:t>
+      </w:r>
+      <w:r>
+        <w:rPr>
+          <w:rFonts w:ascii="Courier New" w:hAnsi="Courier New" w:cs="Courier New"/>
+          <w:color w:val="CD6839"/>
+          <w:sz w:val="18"/>
+          <w:szCs w:val="18"/>
+        </w:rPr>
+        <w:t>TGAAACCC</w:t>
+      </w:r>
+      <w:r>
+        <w:rPr>
+          <w:rFonts w:ascii="Courier New" w:hAnsi="Courier New" w:cs="Courier New"/>
+          <w:color w:val="CD6839"/>
+          <w:sz w:val="18"/>
+          <w:szCs w:val="18"/>
+          <w:u w:val="single"/>
+          <w:shd w:val="clear" w:color="auto" w:fill="7AC5CD"/>
+        </w:rPr>
+        <w:t>NN</w:t>
+      </w:r>
+      <w:r>
+        <w:rPr>
+          <w:rFonts w:ascii="Courier New" w:hAnsi="Courier New" w:cs="Courier New"/>
+          <w:color w:val="CD6839"/>
+          <w:sz w:val="18"/>
+          <w:szCs w:val="18"/>
+        </w:rPr>
+        <w:t>TCTCTA</w:t>
+      </w:r>
+      <w:r>
+        <w:rPr>
+          <w:rFonts w:ascii="Courier New" w:hAnsi="Courier New" w:cs="Courier New"/>
+          <w:color w:val="CD6839"/>
+          <w:sz w:val="18"/>
+          <w:szCs w:val="18"/>
+          <w:u w:val="single"/>
+          <w:shd w:val="clear" w:color="auto" w:fill="7AC5CD"/>
+        </w:rPr>
+        <w:t>N</w:t>
+      </w:r>
+      <w:r>
+        <w:rPr>
+          <w:rFonts w:ascii="Courier New" w:hAnsi="Courier New" w:cs="Courier New"/>
+          <w:color w:val="CD6839"/>
+          <w:sz w:val="18"/>
+          <w:szCs w:val="18"/>
+        </w:rPr>
+        <w:t>T</w:t>
+      </w:r>
+      <w:r>
+        <w:rPr>
+          <w:rFonts w:ascii="Courier New" w:hAnsi="Courier New" w:cs="Courier New"/>
+          <w:color w:val="CD6839"/>
+          <w:sz w:val="18"/>
+          <w:szCs w:val="18"/>
+          <w:u w:val="single"/>
+          <w:shd w:val="clear" w:color="auto" w:fill="7AC5CD"/>
+        </w:rPr>
+        <w:t>N</w:t>
+      </w:r>
+      <w:r>
+        <w:rPr>
+          <w:rFonts w:ascii="Courier New" w:hAnsi="Courier New" w:cs="Courier New"/>
+          <w:color w:val="CD6839"/>
+          <w:sz w:val="18"/>
+          <w:szCs w:val="18"/>
+        </w:rPr>
+        <w:t>AAAATA</w:t>
+      </w:r>
+      <w:r>
+        <w:rPr>
+          <w:rFonts w:ascii="Courier New" w:hAnsi="Courier New" w:cs="Courier New"/>
+          <w:color w:val="CD6839"/>
+          <w:sz w:val="18"/>
+          <w:szCs w:val="18"/>
+          <w:u w:val="single"/>
+          <w:shd w:val="clear" w:color="auto" w:fill="7AC5CD"/>
+        </w:rPr>
+        <w:t>N</w:t>
+      </w:r>
+      <w:r>
+        <w:rPr>
+          <w:rFonts w:ascii="Courier New" w:hAnsi="Courier New" w:cs="Courier New"/>
+          <w:color w:val="CD6839"/>
+          <w:sz w:val="18"/>
+          <w:szCs w:val="18"/>
+        </w:rPr>
+        <w:t>A</w:t>
+      </w:r>
+      <w:r>
+        <w:rPr>
+          <w:rFonts w:ascii="Courier New" w:hAnsi="Courier New" w:cs="Courier New"/>
+          <w:color w:val="CD6839"/>
+          <w:sz w:val="18"/>
+          <w:szCs w:val="18"/>
+          <w:u w:val="single"/>
+          <w:shd w:val="clear" w:color="auto" w:fill="7AC5CD"/>
+        </w:rPr>
+        <w:t>N</w:t>
+      </w:r>
+      <w:r>
+        <w:rPr>
+          <w:rFonts w:ascii="Courier New" w:hAnsi="Courier New" w:cs="Courier New"/>
+          <w:color w:val="CD6839"/>
+          <w:sz w:val="18"/>
+          <w:szCs w:val="18"/>
+        </w:rPr>
+        <w:t>AAATT</w:t>
+      </w:r>
+      <w:r>
+        <w:rPr>
+          <w:rFonts w:ascii="Courier New" w:hAnsi="Courier New" w:cs="Courier New"/>
+          <w:color w:val="CD6839"/>
+          <w:sz w:val="18"/>
+          <w:szCs w:val="18"/>
+          <w:u w:val="single"/>
+          <w:shd w:val="clear" w:color="auto" w:fill="7AC5CD"/>
+        </w:rPr>
+        <w:t>NN</w:t>
+      </w:r>
+      <w:r>
+        <w:rPr>
+          <w:rFonts w:ascii="Courier New" w:hAnsi="Courier New" w:cs="Courier New"/>
+          <w:color w:val="CD6839"/>
+          <w:sz w:val="18"/>
+          <w:szCs w:val="18"/>
+        </w:rPr>
+        <w:t>C</w:t>
+      </w:r>
+      <w:r>
+        <w:rPr>
+          <w:rFonts w:ascii="Courier New" w:hAnsi="Courier New" w:cs="Courier New"/>
+          <w:color w:val="CD6839"/>
+          <w:sz w:val="18"/>
+          <w:szCs w:val="18"/>
+          <w:u w:val="single"/>
+          <w:shd w:val="clear" w:color="auto" w:fill="7AC5CD"/>
+        </w:rPr>
+        <w:t>NN</w:t>
+      </w:r>
+      <w:r>
+        <w:rPr>
+          <w:rFonts w:ascii="Courier New" w:hAnsi="Courier New" w:cs="Courier New"/>
+          <w:color w:val="CD6839"/>
+          <w:sz w:val="18"/>
+          <w:szCs w:val="18"/>
+        </w:rPr>
+        <w:t>G</w:t>
+      </w:r>
+    </w:p>
+    <w:p>
+      <w:pPr>
+        <w:widowControl w:val="0"/>
+        <w:autoSpaceDE w:val="0"/>
+        <w:autoSpaceDN w:val="0"/>
+        <w:adjustRightInd w:val="0"/>
+        <w:spacing w:after="0" w:line="240" w:lineRule="auto"/>
+        <w:rPr>
+          <w:rFonts w:ascii="Courier New" w:hAnsi="Courier New" w:cs="Courier New"/>
+          <w:sz w:val="18"/>
+          <w:szCs w:val="18"/>
+        </w:rPr>
+      </w:pPr>
+      <w:r>
+        <w:rPr>
+          <w:rFonts w:ascii="Courier New" w:hAnsi="Courier New" w:cs="Courier New"/>
+          <w:color w:val="CD6839"/>
+          <w:sz w:val="18"/>
+          <w:szCs w:val="18"/>
+          <w:u w:val="single"/>
+          <w:shd w:val="clear" w:color="auto" w:fill="7AC5CD"/>
+        </w:rPr>
+        <w:t>N</w:t>
+      </w:r>
+      <w:r>
+        <w:rPr>
+          <w:rFonts w:ascii="Courier New" w:hAnsi="Courier New" w:cs="Courier New"/>
+          <w:color w:val="CD6839"/>
+          <w:sz w:val="18"/>
+          <w:szCs w:val="18"/>
+        </w:rPr>
+        <w:t>C</w:t>
+      </w:r>
+      <w:r>
+        <w:rPr>
+          <w:rFonts w:ascii="Courier New" w:hAnsi="Courier New" w:cs="Courier New"/>
+          <w:color w:val="CD6839"/>
+          <w:sz w:val="18"/>
+          <w:szCs w:val="18"/>
+          <w:u w:val="single"/>
+          <w:shd w:val="clear" w:color="auto" w:fill="7AC5CD"/>
+        </w:rPr>
+        <w:t>N</w:t>
+      </w:r>
+      <w:r>
+        <w:rPr>
+          <w:rFonts w:ascii="Courier New" w:hAnsi="Courier New" w:cs="Courier New"/>
+          <w:color w:val="CD6839"/>
+          <w:sz w:val="18"/>
+          <w:szCs w:val="18"/>
+        </w:rPr>
+        <w:t>TG</w:t>
+      </w:r>
+      <w:r>
+        <w:rPr>
+          <w:rFonts w:ascii="Courier New" w:hAnsi="Courier New" w:cs="Courier New"/>
+          <w:color w:val="CD6839"/>
+          <w:sz w:val="18"/>
+          <w:szCs w:val="18"/>
+          <w:u w:val="single"/>
+          <w:shd w:val="clear" w:color="auto" w:fill="7AC5CD"/>
+        </w:rPr>
+        <w:t>N</w:t>
+      </w:r>
+      <w:r>
+        <w:rPr>
+          <w:rFonts w:ascii="Courier New" w:hAnsi="Courier New" w:cs="Courier New"/>
+          <w:color w:val="CD6839"/>
+          <w:sz w:val="18"/>
+          <w:szCs w:val="18"/>
+        </w:rPr>
+        <w:t>TG</w:t>
+      </w:r>
+      <w:r>
+        <w:rPr>
+          <w:rFonts w:ascii="Courier New" w:hAnsi="Courier New" w:cs="Courier New"/>
+          <w:color w:val="CD6839"/>
+          <w:sz w:val="18"/>
+          <w:szCs w:val="18"/>
+          <w:u w:val="single"/>
+          <w:shd w:val="clear" w:color="auto" w:fill="7AC5CD"/>
+        </w:rPr>
+        <w:t>NN</w:t>
+      </w:r>
+      <w:r>
+        <w:rPr>
+          <w:rFonts w:ascii="Courier New" w:hAnsi="Courier New" w:cs="Courier New"/>
+          <w:color w:val="CD6839"/>
+          <w:sz w:val="18"/>
+          <w:szCs w:val="18"/>
+        </w:rPr>
+        <w:t>GG</w:t>
+      </w:r>
+      <w:r>
+        <w:rPr>
+          <w:rFonts w:ascii="Courier New" w:hAnsi="Courier New" w:cs="Courier New"/>
+          <w:color w:val="CD6839"/>
+          <w:sz w:val="18"/>
+          <w:szCs w:val="18"/>
+          <w:u w:val="single"/>
+          <w:shd w:val="clear" w:color="auto" w:fill="7AC5CD"/>
+        </w:rPr>
+        <w:t>N</w:t>
+      </w:r>
+      <w:r>
+        <w:rPr>
+          <w:rFonts w:ascii="Courier New" w:hAnsi="Courier New" w:cs="Courier New"/>
+          <w:color w:val="CD6839"/>
+          <w:sz w:val="18"/>
+          <w:szCs w:val="18"/>
+        </w:rPr>
+        <w:t>CA</w:t>
+      </w:r>
+      <w:r>
+        <w:rPr>
+          <w:rFonts w:ascii="Courier New" w:hAnsi="Courier New" w:cs="Courier New"/>
+          <w:color w:val="CD6839"/>
+          <w:sz w:val="18"/>
+          <w:szCs w:val="18"/>
+          <w:u w:val="single"/>
+          <w:shd w:val="clear" w:color="auto" w:fill="7AC5CD"/>
+        </w:rPr>
+        <w:t>NN</w:t>
+      </w:r>
+      <w:r>
+        <w:rPr>
+          <w:rFonts w:ascii="Courier New" w:hAnsi="Courier New" w:cs="Courier New"/>
+          <w:color w:val="CD6839"/>
+          <w:sz w:val="18"/>
+          <w:szCs w:val="18"/>
+        </w:rPr>
+        <w:t>T</w:t>
+      </w:r>
+      <w:r>
+        <w:rPr>
+          <w:rFonts w:ascii="Courier New" w:hAnsi="Courier New" w:cs="Courier New"/>
+          <w:color w:val="CD6839"/>
+          <w:sz w:val="18"/>
+          <w:szCs w:val="18"/>
+          <w:u w:val="single"/>
+          <w:shd w:val="clear" w:color="auto" w:fill="7AC5CD"/>
+        </w:rPr>
+        <w:t>N</w:t>
+      </w:r>
+      <w:r>
+        <w:rPr>
+          <w:rFonts w:ascii="Courier New" w:hAnsi="Courier New" w:cs="Courier New"/>
+          <w:color w:val="CD6839"/>
+          <w:sz w:val="18"/>
+          <w:szCs w:val="18"/>
+        </w:rPr>
+        <w:t>T</w:t>
+      </w:r>
+      <w:r>
+        <w:rPr>
+          <w:rFonts w:ascii="Courier New" w:hAnsi="Courier New" w:cs="Courier New"/>
+          <w:color w:val="CD6839"/>
+          <w:sz w:val="18"/>
+          <w:szCs w:val="18"/>
+          <w:u w:val="single"/>
+          <w:shd w:val="clear" w:color="auto" w:fill="7AC5CD"/>
+        </w:rPr>
+        <w:t>N</w:t>
+      </w:r>
+      <w:r>
+        <w:rPr>
+          <w:rFonts w:ascii="Courier New" w:hAnsi="Courier New" w:cs="Courier New"/>
+          <w:color w:val="CD6839"/>
+          <w:sz w:val="18"/>
+          <w:szCs w:val="18"/>
+        </w:rPr>
+        <w:t>AT</w:t>
+      </w:r>
+      <w:r>
+        <w:rPr>
+          <w:rFonts w:ascii="Courier New" w:hAnsi="Courier New" w:cs="Courier New"/>
+          <w:color w:val="CD6839"/>
+          <w:sz w:val="18"/>
+          <w:szCs w:val="18"/>
+          <w:u w:val="single"/>
+          <w:shd w:val="clear" w:color="auto" w:fill="7AC5CD"/>
+        </w:rPr>
+        <w:t>N</w:t>
+      </w:r>
+      <w:r>
+        <w:rPr>
+          <w:rFonts w:ascii="Courier New" w:hAnsi="Courier New" w:cs="Courier New"/>
+          <w:color w:val="CD6839"/>
+          <w:sz w:val="18"/>
+          <w:szCs w:val="18"/>
+        </w:rPr>
+        <w:t>CCA</w:t>
+      </w:r>
+      <w:r>
+        <w:rPr>
+          <w:rFonts w:ascii="Courier New" w:hAnsi="Courier New" w:cs="Courier New"/>
+          <w:color w:val="CD6839"/>
+          <w:sz w:val="18"/>
+          <w:szCs w:val="18"/>
+          <w:u w:val="single"/>
+          <w:shd w:val="clear" w:color="auto" w:fill="7AC5CD"/>
+        </w:rPr>
+        <w:t>N</w:t>
+      </w:r>
+      <w:r>
+        <w:rPr>
+          <w:rFonts w:ascii="Courier New" w:hAnsi="Courier New" w:cs="Courier New"/>
+          <w:color w:val="CD6839"/>
+          <w:sz w:val="18"/>
+          <w:szCs w:val="18"/>
+        </w:rPr>
+        <w:t>C</w:t>
+      </w:r>
+      <w:r>
+        <w:rPr>
+          <w:rFonts w:ascii="Courier New" w:hAnsi="Courier New" w:cs="Courier New"/>
+          <w:color w:val="CD6839"/>
+          <w:sz w:val="18"/>
+          <w:szCs w:val="18"/>
+          <w:u w:val="single"/>
+          <w:shd w:val="clear" w:color="auto" w:fill="7AC5CD"/>
+        </w:rPr>
+        <w:t>N</w:t>
+      </w:r>
+      <w:r>
+        <w:rPr>
+          <w:rFonts w:ascii="Courier New" w:hAnsi="Courier New" w:cs="Courier New"/>
+          <w:color w:val="CD6839"/>
+          <w:sz w:val="18"/>
+          <w:szCs w:val="18"/>
+        </w:rPr>
+        <w:t>A</w:t>
+      </w:r>
+      <w:r>
+        <w:rPr>
+          <w:rFonts w:ascii="Courier New" w:hAnsi="Courier New" w:cs="Courier New"/>
+          <w:color w:val="CD6839"/>
+          <w:sz w:val="18"/>
+          <w:szCs w:val="18"/>
+          <w:u w:val="single"/>
+          <w:shd w:val="clear" w:color="auto" w:fill="7AC5CD"/>
+        </w:rPr>
+        <w:t>NN</w:t>
+      </w:r>
+      <w:r>
+        <w:rPr>
+          <w:rFonts w:ascii="Courier New" w:hAnsi="Courier New" w:cs="Courier New"/>
+          <w:color w:val="CD6839"/>
+          <w:sz w:val="18"/>
+          <w:szCs w:val="18"/>
+        </w:rPr>
+        <w:t>C</w:t>
+      </w:r>
+      <w:r>
+        <w:rPr>
+          <w:rFonts w:ascii="Courier New" w:hAnsi="Courier New" w:cs="Courier New"/>
+          <w:color w:val="CD6839"/>
+          <w:sz w:val="18"/>
+          <w:szCs w:val="18"/>
+          <w:u w:val="single"/>
+          <w:shd w:val="clear" w:color="auto" w:fill="7AC5CD"/>
+        </w:rPr>
+        <w:t>N</w:t>
+      </w:r>
+      <w:r>
+        <w:rPr>
+          <w:rFonts w:ascii="Courier New" w:hAnsi="Courier New" w:cs="Courier New"/>
+          <w:color w:val="CD6839"/>
+          <w:sz w:val="18"/>
+          <w:szCs w:val="18"/>
+        </w:rPr>
+        <w:t>GGTGGCT</w:t>
+      </w:r>
+      <w:r>
+        <w:rPr>
+          <w:rFonts w:ascii="Courier New" w:hAnsi="Courier New" w:cs="Courier New"/>
+          <w:color w:val="CD6839"/>
+          <w:sz w:val="18"/>
+          <w:szCs w:val="18"/>
+          <w:u w:val="single"/>
+          <w:shd w:val="clear" w:color="auto" w:fill="7AC5CD"/>
+        </w:rPr>
+        <w:t>N</w:t>
+      </w:r>
+      <w:r>
+        <w:rPr>
+          <w:rFonts w:ascii="Courier New" w:hAnsi="Courier New" w:cs="Courier New"/>
+          <w:color w:val="CD6839"/>
+          <w:sz w:val="18"/>
+          <w:szCs w:val="18"/>
+        </w:rPr>
+        <w:t>AG</w:t>
+      </w:r>
+      <w:r>
+        <w:rPr>
+          <w:rFonts w:ascii="Courier New" w:hAnsi="Courier New" w:cs="Courier New"/>
+          <w:color w:val="CD6839"/>
+          <w:sz w:val="18"/>
+          <w:szCs w:val="18"/>
+          <w:u w:val="single"/>
+          <w:shd w:val="clear" w:color="auto" w:fill="7AC5CD"/>
+        </w:rPr>
+        <w:t>N</w:t>
+      </w:r>
+      <w:r>
+        <w:rPr>
+          <w:rFonts w:ascii="Courier New" w:hAnsi="Courier New" w:cs="Courier New"/>
+          <w:color w:val="CD6839"/>
+          <w:sz w:val="18"/>
+          <w:szCs w:val="18"/>
+        </w:rPr>
+        <w:t>CAGGA</w:t>
+      </w:r>
+      <w:r>
+        <w:rPr>
+          <w:rFonts w:ascii="Courier New" w:hAnsi="Courier New" w:cs="Courier New"/>
+          <w:color w:val="CD6839"/>
+          <w:sz w:val="18"/>
+          <w:szCs w:val="18"/>
+          <w:u w:val="single"/>
+          <w:shd w:val="clear" w:color="auto" w:fill="7AC5CD"/>
+        </w:rPr>
+        <w:t>N</w:t>
+      </w:r>
+      <w:r>
+        <w:rPr>
+          <w:rFonts w:ascii="Courier New" w:hAnsi="Courier New" w:cs="Courier New"/>
+          <w:color w:val="CD6839"/>
+          <w:sz w:val="18"/>
+          <w:szCs w:val="18"/>
+        </w:rPr>
+        <w:t>AATCACTT</w:t>
+      </w:r>
+    </w:p>
+    <w:p>
+      <w:pPr>
+        <w:widowControl w:val="0"/>
+        <w:autoSpaceDE w:val="0"/>
+        <w:autoSpaceDN w:val="0"/>
+        <w:adjustRightInd w:val="0"/>
+        <w:spacing w:after="0" w:line="240" w:lineRule="auto"/>
+        <w:rPr>
+          <w:rFonts w:ascii="Courier New" w:hAnsi="Courier New" w:cs="Courier New"/>
+          <w:sz w:val="18"/>
+          <w:szCs w:val="18"/>
+        </w:rPr>
+      </w:pPr>
+      <w:r>
+        <w:rPr>
+          <w:rFonts w:ascii="Courier New" w:hAnsi="Courier New" w:cs="Courier New"/>
+          <w:color w:val="CD6839"/>
+          <w:sz w:val="18"/>
+          <w:szCs w:val="18"/>
+        </w:rPr>
+        <w:t>C</w:t>
+      </w:r>
+      <w:r>
+        <w:rPr>
+          <w:rFonts w:ascii="Courier New" w:hAnsi="Courier New" w:cs="Courier New"/>
+          <w:color w:val="CD6839"/>
+          <w:sz w:val="18"/>
+          <w:szCs w:val="18"/>
+          <w:u w:val="single"/>
+          <w:shd w:val="clear" w:color="auto" w:fill="7AC5CD"/>
+        </w:rPr>
+        <w:t>NN</w:t>
+      </w:r>
+      <w:r>
+        <w:rPr>
+          <w:rFonts w:ascii="Courier New" w:hAnsi="Courier New" w:cs="Courier New"/>
+          <w:color w:val="CD6839"/>
+          <w:sz w:val="18"/>
+          <w:szCs w:val="18"/>
+        </w:rPr>
+        <w:t>CC</w:t>
+      </w:r>
+      <w:r>
+        <w:rPr>
+          <w:rFonts w:ascii="Courier New" w:hAnsi="Courier New" w:cs="Courier New"/>
+          <w:color w:val="CD6839"/>
+          <w:sz w:val="18"/>
+          <w:szCs w:val="18"/>
+          <w:u w:val="single"/>
+          <w:shd w:val="clear" w:color="auto" w:fill="7AC5CD"/>
+        </w:rPr>
+        <w:t>NN</w:t>
+      </w:r>
+      <w:r>
+        <w:rPr>
+          <w:rFonts w:ascii="Courier New" w:hAnsi="Courier New" w:cs="Courier New"/>
+          <w:color w:val="CD6839"/>
+          <w:sz w:val="18"/>
+          <w:szCs w:val="18"/>
+        </w:rPr>
+        <w:t>GGAGGT</w:t>
+      </w:r>
+      <w:r>
+        <w:rPr>
+          <w:rFonts w:ascii="Courier New" w:hAnsi="Courier New" w:cs="Courier New"/>
+          <w:color w:val="CD6839"/>
+          <w:sz w:val="18"/>
+          <w:szCs w:val="18"/>
+          <w:u w:val="single"/>
+          <w:shd w:val="clear" w:color="auto" w:fill="7AC5CD"/>
+        </w:rPr>
+        <w:t>N</w:t>
+      </w:r>
+      <w:r>
+        <w:rPr>
+          <w:rFonts w:ascii="Courier New" w:hAnsi="Courier New" w:cs="Courier New"/>
+          <w:color w:val="CD6839"/>
+          <w:sz w:val="18"/>
+          <w:szCs w:val="18"/>
+        </w:rPr>
+        <w:t>GA</w:t>
+      </w:r>
+      <w:r>
+        <w:rPr>
+          <w:rFonts w:ascii="Courier New" w:hAnsi="Courier New" w:cs="Courier New"/>
+          <w:color w:val="CD6839"/>
+          <w:sz w:val="18"/>
+          <w:szCs w:val="18"/>
+          <w:u w:val="single"/>
+          <w:shd w:val="clear" w:color="auto" w:fill="7AC5CD"/>
+        </w:rPr>
+        <w:t>NN</w:t>
+      </w:r>
+      <w:r>
+        <w:rPr>
+          <w:rFonts w:ascii="Courier New" w:hAnsi="Courier New" w:cs="Courier New"/>
+          <w:color w:val="CD6839"/>
+          <w:sz w:val="18"/>
+          <w:szCs w:val="18"/>
+        </w:rPr>
+        <w:t>TT</w:t>
+      </w:r>
+      <w:r>
+        <w:rPr>
+          <w:rFonts w:ascii="Courier New" w:hAnsi="Courier New" w:cs="Courier New"/>
+          <w:color w:val="CD6839"/>
+          <w:sz w:val="18"/>
+          <w:szCs w:val="18"/>
+          <w:u w:val="single"/>
+          <w:shd w:val="clear" w:color="auto" w:fill="7AC5CD"/>
+        </w:rPr>
+        <w:t>NNNNN</w:t>
+      </w:r>
+      <w:r>
+        <w:rPr>
+          <w:rFonts w:ascii="Courier New" w:hAnsi="Courier New" w:cs="Courier New"/>
+          <w:color w:val="CD6839"/>
+          <w:sz w:val="18"/>
+          <w:szCs w:val="18"/>
+        </w:rPr>
+        <w:t>GAG</w:t>
+      </w:r>
+      <w:r>
+        <w:rPr>
+          <w:rFonts w:ascii="Courier New" w:hAnsi="Courier New" w:cs="Courier New"/>
+          <w:color w:val="CD6839"/>
+          <w:sz w:val="18"/>
+          <w:szCs w:val="18"/>
+          <w:u w:val="single"/>
+          <w:shd w:val="clear" w:color="auto" w:fill="7AC5CD"/>
+        </w:rPr>
+        <w:t>N</w:t>
+      </w:r>
+      <w:r>
+        <w:rPr>
+          <w:rFonts w:ascii="Courier New" w:hAnsi="Courier New" w:cs="Courier New"/>
+          <w:color w:val="CD6839"/>
+          <w:sz w:val="18"/>
+          <w:szCs w:val="18"/>
+        </w:rPr>
+        <w:t>CA</w:t>
+      </w:r>
+      <w:r>
+        <w:rPr>
+          <w:rFonts w:ascii="Courier New" w:hAnsi="Courier New" w:cs="Courier New"/>
+          <w:color w:val="CD6839"/>
+          <w:sz w:val="18"/>
+          <w:szCs w:val="18"/>
+          <w:u w:val="single"/>
+          <w:shd w:val="clear" w:color="auto" w:fill="7AC5CD"/>
+        </w:rPr>
+        <w:t>N</w:t>
+      </w:r>
+      <w:r>
+        <w:rPr>
+          <w:rFonts w:ascii="Courier New" w:hAnsi="Courier New" w:cs="Courier New"/>
+          <w:color w:val="CD6839"/>
+          <w:sz w:val="18"/>
+          <w:szCs w:val="18"/>
+        </w:rPr>
+        <w:t>GATC</w:t>
+      </w:r>
+      <w:r>
+        <w:rPr>
+          <w:rFonts w:ascii="Courier New" w:hAnsi="Courier New" w:cs="Courier New"/>
+          <w:color w:val="CD6839"/>
+          <w:sz w:val="18"/>
+          <w:szCs w:val="18"/>
+          <w:u w:val="single"/>
+          <w:shd w:val="clear" w:color="auto" w:fill="7AC5CD"/>
+        </w:rPr>
+        <w:t>N</w:t>
+      </w:r>
+      <w:r>
+        <w:rPr>
+          <w:rFonts w:ascii="Courier New" w:hAnsi="Courier New" w:cs="Courier New"/>
+          <w:color w:val="CD6839"/>
+          <w:sz w:val="18"/>
+          <w:szCs w:val="18"/>
+        </w:rPr>
+        <w:t>TAC</w:t>
+      </w:r>
+      <w:r>
+        <w:rPr>
+          <w:rFonts w:ascii="Courier New" w:hAnsi="Courier New" w:cs="Courier New"/>
+          <w:color w:val="CD6839"/>
+          <w:sz w:val="18"/>
+          <w:szCs w:val="18"/>
+          <w:u w:val="single"/>
+          <w:shd w:val="clear" w:color="auto" w:fill="7AC5CD"/>
+        </w:rPr>
+        <w:t>N</w:t>
+      </w:r>
+      <w:r>
+        <w:rPr>
+          <w:rFonts w:ascii="Courier New" w:hAnsi="Courier New" w:cs="Courier New"/>
+          <w:color w:val="CD6839"/>
+          <w:sz w:val="18"/>
+          <w:szCs w:val="18"/>
+        </w:rPr>
+        <w:t>A</w:t>
+      </w:r>
+      <w:r>
+        <w:rPr>
+          <w:rFonts w:ascii="Courier New" w:hAnsi="Courier New" w:cs="Courier New"/>
+          <w:color w:val="CD6839"/>
+          <w:sz w:val="18"/>
+          <w:szCs w:val="18"/>
+          <w:u w:val="single"/>
+          <w:shd w:val="clear" w:color="auto" w:fill="7AC5CD"/>
+        </w:rPr>
+        <w:t>NN</w:t>
+      </w:r>
+      <w:r>
+        <w:rPr>
+          <w:rFonts w:ascii="Courier New" w:hAnsi="Courier New" w:cs="Courier New"/>
+          <w:color w:val="CD6839"/>
+          <w:sz w:val="18"/>
+          <w:szCs w:val="18"/>
+        </w:rPr>
+        <w:t>GCA</w:t>
+      </w:r>
+      <w:r>
+        <w:rPr>
+          <w:rFonts w:ascii="Courier New" w:hAnsi="Courier New" w:cs="Courier New"/>
+          <w:color w:val="CD6839"/>
+          <w:sz w:val="18"/>
+          <w:szCs w:val="18"/>
+          <w:u w:val="single"/>
+          <w:shd w:val="clear" w:color="auto" w:fill="7AC5CD"/>
+        </w:rPr>
+        <w:t>N</w:t>
+      </w:r>
+      <w:r>
+        <w:rPr>
+          <w:rFonts w:ascii="Courier New" w:hAnsi="Courier New" w:cs="Courier New"/>
+          <w:color w:val="CD6839"/>
+          <w:sz w:val="18"/>
+          <w:szCs w:val="18"/>
+        </w:rPr>
+        <w:t>TCCAGCCTG</w:t>
+      </w:r>
+      <w:r>
+        <w:rPr>
+          <w:rFonts w:ascii="Courier New" w:hAnsi="Courier New" w:cs="Courier New"/>
+          <w:color w:val="CD6839"/>
+          <w:sz w:val="18"/>
+          <w:szCs w:val="18"/>
+          <w:u w:val="single"/>
+          <w:shd w:val="clear" w:color="auto" w:fill="7AC5CD"/>
+        </w:rPr>
+        <w:t>N</w:t>
+      </w:r>
+      <w:r>
+        <w:rPr>
+          <w:rFonts w:ascii="Courier New" w:hAnsi="Courier New" w:cs="Courier New"/>
+          <w:color w:val="CD6839"/>
+          <w:sz w:val="18"/>
+          <w:szCs w:val="18"/>
+        </w:rPr>
+        <w:t>GT</w:t>
+      </w:r>
+    </w:p>
+    <w:p>
+      <w:pPr>
+        <w:widowControl w:val="0"/>
+        <w:autoSpaceDE w:val="0"/>
+        <w:autoSpaceDN w:val="0"/>
+        <w:adjustRightInd w:val="0"/>
+        <w:spacing w:after="0" w:line="240" w:lineRule="auto"/>
+        <w:rPr>
+          <w:rFonts w:ascii="Courier New" w:hAnsi="Courier New" w:cs="Courier New"/>
+          <w:sz w:val="18"/>
+          <w:szCs w:val="18"/>
+        </w:rPr>
+      </w:pPr>
+      <w:r>
+        <w:rPr>
+          <w:rFonts w:ascii="Courier New" w:hAnsi="Courier New" w:cs="Courier New"/>
+          <w:color w:val="CD6839"/>
+          <w:sz w:val="18"/>
+          <w:szCs w:val="18"/>
+        </w:rPr>
+        <w:t>GA</w:t>
+      </w:r>
+      <w:r>
+        <w:rPr>
+          <w:rFonts w:ascii="Courier New" w:hAnsi="Courier New" w:cs="Courier New"/>
+          <w:color w:val="CD6839"/>
+          <w:sz w:val="18"/>
+          <w:szCs w:val="18"/>
+          <w:u w:val="single"/>
+          <w:shd w:val="clear" w:color="auto" w:fill="7AC5CD"/>
+        </w:rPr>
+        <w:t>N</w:t>
+      </w:r>
+      <w:r>
+        <w:rPr>
+          <w:rFonts w:ascii="Courier New" w:hAnsi="Courier New" w:cs="Courier New"/>
+          <w:color w:val="CD6839"/>
+          <w:sz w:val="18"/>
+          <w:szCs w:val="18"/>
+        </w:rPr>
+        <w:t>A</w:t>
+      </w:r>
+      <w:r>
+        <w:rPr>
+          <w:rFonts w:ascii="Courier New" w:hAnsi="Courier New" w:cs="Courier New"/>
+          <w:color w:val="CD6839"/>
+          <w:sz w:val="18"/>
+          <w:szCs w:val="18"/>
+          <w:u w:val="single"/>
+          <w:shd w:val="clear" w:color="auto" w:fill="7AC5CD"/>
+        </w:rPr>
+        <w:t>NNNNN</w:t>
+      </w:r>
+      <w:r>
+        <w:rPr>
+          <w:rFonts w:ascii="Courier New" w:hAnsi="Courier New" w:cs="Courier New"/>
+          <w:color w:val="CD6839"/>
+          <w:sz w:val="18"/>
+          <w:szCs w:val="18"/>
+        </w:rPr>
+        <w:t>ACTGT</w:t>
+      </w:r>
+      <w:r>
+        <w:rPr>
+          <w:rFonts w:ascii="Courier New" w:hAnsi="Courier New" w:cs="Courier New"/>
+          <w:color w:val="CD6839"/>
+          <w:sz w:val="18"/>
+          <w:szCs w:val="18"/>
+          <w:u w:val="single"/>
+          <w:shd w:val="clear" w:color="auto" w:fill="7AC5CD"/>
+        </w:rPr>
+        <w:t>NNNNNN</w:t>
+      </w:r>
+      <w:r>
+        <w:rPr>
+          <w:rFonts w:ascii="Courier New" w:hAnsi="Courier New" w:cs="Courier New"/>
+          <w:color w:val="CD6839"/>
+          <w:sz w:val="18"/>
+          <w:szCs w:val="18"/>
+        </w:rPr>
+        <w:t>AAAAAAA</w:t>
+      </w:r>
+      <w:r>
+        <w:rPr>
+          <w:rFonts w:ascii="Courier New" w:hAnsi="Courier New" w:cs="Courier New"/>
+          <w:color w:val="CD6839"/>
+          <w:sz w:val="18"/>
+          <w:szCs w:val="18"/>
+          <w:u w:val="single"/>
+          <w:shd w:val="clear" w:color="auto" w:fill="7AC5CD"/>
+        </w:rPr>
+        <w:t>NNNNNNNNNNNNNN</w:t>
+      </w:r>
+      <w:r>
+        <w:rPr>
+          <w:rFonts w:ascii="Courier New" w:hAnsi="Courier New" w:cs="Courier New"/>
+          <w:color w:val="CD6839"/>
+          <w:sz w:val="18"/>
+          <w:szCs w:val="18"/>
+        </w:rPr>
+        <w:t>AAA</w:t>
+      </w:r>
+      <w:r>
+        <w:rPr>
+          <w:rFonts w:ascii="Courier New" w:hAnsi="Courier New" w:cs="Courier New"/>
+          <w:color w:val="CD6839"/>
+          <w:sz w:val="18"/>
+          <w:szCs w:val="18"/>
+          <w:u w:val="single"/>
+          <w:shd w:val="clear" w:color="auto" w:fill="7AC5CD"/>
+        </w:rPr>
+        <w:t>NN</w:t>
+      </w:r>
+      <w:r>
+        <w:rPr>
+          <w:rFonts w:ascii="Courier New" w:hAnsi="Courier New" w:cs="Courier New"/>
+          <w:color w:val="CD6839"/>
+          <w:sz w:val="18"/>
+          <w:szCs w:val="18"/>
+        </w:rPr>
+        <w:t>AA</w:t>
+      </w:r>
+      <w:r>
+        <w:rPr>
+          <w:rFonts w:ascii="Courier New" w:hAnsi="Courier New" w:cs="Courier New"/>
+          <w:color w:val="CD6839"/>
+          <w:sz w:val="18"/>
+          <w:szCs w:val="18"/>
+          <w:u w:val="single"/>
+          <w:shd w:val="clear" w:color="auto" w:fill="7AC5CD"/>
+        </w:rPr>
+        <w:t>NN</w:t>
+      </w:r>
+      <w:r>
+        <w:rPr>
+          <w:rFonts w:ascii="Courier New" w:hAnsi="Courier New" w:cs="Courier New"/>
+          <w:color w:val="CD6839"/>
+          <w:sz w:val="18"/>
+          <w:szCs w:val="18"/>
+        </w:rPr>
+        <w:t>T</w:t>
+      </w:r>
+      <w:r>
+        <w:rPr>
+          <w:rFonts w:ascii="Courier New" w:hAnsi="Courier New" w:cs="Courier New"/>
+          <w:color w:val="CD6839"/>
+          <w:sz w:val="18"/>
+          <w:szCs w:val="18"/>
+          <w:u w:val="single"/>
+          <w:shd w:val="clear" w:color="auto" w:fill="7AC5CD"/>
+        </w:rPr>
+        <w:t>N</w:t>
+      </w:r>
+      <w:r>
+        <w:rPr>
+          <w:rFonts w:ascii="Courier New" w:hAnsi="Courier New" w:cs="Courier New"/>
+          <w:color w:val="CD6839"/>
+          <w:sz w:val="18"/>
+          <w:szCs w:val="18"/>
+        </w:rPr>
+        <w:t>G</w:t>
+      </w:r>
+      <w:r>
+        <w:rPr>
+          <w:rFonts w:ascii="Courier New" w:hAnsi="Courier New" w:cs="Courier New"/>
+          <w:color w:val="CD6839"/>
+          <w:sz w:val="18"/>
+          <w:szCs w:val="18"/>
+          <w:u w:val="single"/>
+          <w:shd w:val="clear" w:color="auto" w:fill="7AC5CD"/>
+        </w:rPr>
+        <w:t>N</w:t>
+      </w:r>
+      <w:r>
+        <w:rPr>
+          <w:rFonts w:ascii="Courier New" w:hAnsi="Courier New" w:cs="Courier New"/>
+          <w:color w:val="CD6839"/>
+          <w:sz w:val="18"/>
+          <w:szCs w:val="18"/>
+        </w:rPr>
+        <w:t>A</w:t>
+      </w:r>
+      <w:r>
+        <w:rPr>
+          <w:rFonts w:ascii="Courier New" w:hAnsi="Courier New" w:cs="Courier New"/>
+          <w:color w:val="CD6839"/>
+          <w:sz w:val="18"/>
+          <w:szCs w:val="18"/>
+          <w:u w:val="single"/>
+          <w:shd w:val="clear" w:color="auto" w:fill="7AC5CD"/>
+        </w:rPr>
+        <w:t>NNNNN</w:t>
+      </w:r>
+    </w:p>
+    <w:p>
+      <w:pPr>
+        <w:widowControl w:val="0"/>
+        <w:autoSpaceDE w:val="0"/>
+        <w:autoSpaceDN w:val="0"/>
+        <w:adjustRightInd w:val="0"/>
+        <w:spacing w:after="0" w:line="240" w:lineRule="auto"/>
+        <w:rPr>
+          <w:rFonts w:ascii="Courier New" w:hAnsi="Courier New" w:cs="Courier New"/>
+          <w:sz w:val="18"/>
+          <w:szCs w:val="18"/>
+        </w:rPr>
+      </w:pPr>
+      <w:r>
+        <w:rPr>
+          <w:rFonts w:ascii="Courier New" w:hAnsi="Courier New" w:cs="Courier New"/>
+          <w:color w:val="CD6839"/>
+          <w:sz w:val="18"/>
+          <w:szCs w:val="18"/>
+        </w:rPr>
+        <w:t>TTCT</w:t>
+      </w:r>
+      <w:r>
+        <w:rPr>
+          <w:rFonts w:ascii="Courier New" w:hAnsi="Courier New" w:cs="Courier New"/>
+          <w:color w:val="CD6839"/>
+          <w:sz w:val="18"/>
+          <w:szCs w:val="18"/>
+          <w:u w:val="single"/>
+          <w:shd w:val="clear" w:color="auto" w:fill="7AC5CD"/>
+        </w:rPr>
+        <w:t>N</w:t>
+      </w:r>
+      <w:r>
+        <w:rPr>
+          <w:rFonts w:ascii="Courier New" w:hAnsi="Courier New" w:cs="Courier New"/>
+          <w:color w:val="CD6839"/>
+          <w:sz w:val="18"/>
+          <w:szCs w:val="18"/>
+        </w:rPr>
+        <w:t>AAAGT</w:t>
+      </w:r>
+      <w:r>
+        <w:rPr>
+          <w:rFonts w:ascii="Courier New" w:hAnsi="Courier New" w:cs="Courier New"/>
+          <w:color w:val="CD6839"/>
+          <w:sz w:val="18"/>
+          <w:szCs w:val="18"/>
+          <w:u w:val="single"/>
+          <w:shd w:val="clear" w:color="auto" w:fill="7AC5CD"/>
+        </w:rPr>
+        <w:t>N</w:t>
+      </w:r>
+      <w:r>
+        <w:rPr>
+          <w:rFonts w:ascii="Courier New" w:hAnsi="Courier New" w:cs="Courier New"/>
+          <w:color w:val="CD6839"/>
+          <w:sz w:val="18"/>
+          <w:szCs w:val="18"/>
+        </w:rPr>
+        <w:t>T</w:t>
+      </w:r>
+      <w:r>
+        <w:rPr>
+          <w:rFonts w:ascii="Courier New" w:hAnsi="Courier New" w:cs="Courier New"/>
+          <w:color w:val="CD6839"/>
+          <w:sz w:val="18"/>
+          <w:szCs w:val="18"/>
+          <w:u w:val="single"/>
+          <w:shd w:val="clear" w:color="auto" w:fill="7AC5CD"/>
+        </w:rPr>
+        <w:t>N</w:t>
+      </w:r>
+      <w:r>
+        <w:rPr>
+          <w:rFonts w:ascii="Courier New" w:hAnsi="Courier New" w:cs="Courier New"/>
+          <w:color w:val="CD6839"/>
+          <w:sz w:val="18"/>
+          <w:szCs w:val="18"/>
+        </w:rPr>
+        <w:t>AG</w:t>
+      </w:r>
+      <w:r>
+        <w:rPr>
+          <w:rFonts w:ascii="Courier New" w:hAnsi="Courier New" w:cs="Courier New"/>
+          <w:color w:val="CD6839"/>
+          <w:sz w:val="18"/>
+          <w:szCs w:val="18"/>
+          <w:u w:val="single"/>
+          <w:shd w:val="clear" w:color="auto" w:fill="7AC5CD"/>
+        </w:rPr>
+        <w:t>N</w:t>
+      </w:r>
+      <w:r>
+        <w:rPr>
+          <w:rFonts w:ascii="Courier New" w:hAnsi="Courier New" w:cs="Courier New"/>
+          <w:color w:val="CD6839"/>
+          <w:sz w:val="18"/>
+          <w:szCs w:val="18"/>
+        </w:rPr>
+        <w:t>TATA</w:t>
+      </w:r>
+      <w:r>
+        <w:rPr>
+          <w:rFonts w:ascii="Courier New" w:hAnsi="Courier New" w:cs="Courier New"/>
+          <w:color w:val="CD6839"/>
+          <w:sz w:val="18"/>
+          <w:szCs w:val="18"/>
+          <w:u w:val="single"/>
+          <w:shd w:val="clear" w:color="auto" w:fill="7AC5CD"/>
+        </w:rPr>
+        <w:t>N</w:t>
+      </w:r>
+      <w:r>
+        <w:rPr>
+          <w:rFonts w:ascii="Courier New" w:hAnsi="Courier New" w:cs="Courier New"/>
+          <w:color w:val="CD6839"/>
+          <w:sz w:val="18"/>
+          <w:szCs w:val="18"/>
+        </w:rPr>
+        <w:t>T</w:t>
+      </w:r>
+      <w:r>
+        <w:rPr>
+          <w:rFonts w:ascii="Courier New" w:hAnsi="Courier New" w:cs="Courier New"/>
+          <w:color w:val="CD6839"/>
+          <w:sz w:val="18"/>
+          <w:szCs w:val="18"/>
+          <w:u w:val="single"/>
+          <w:shd w:val="clear" w:color="auto" w:fill="7AC5CD"/>
+        </w:rPr>
+        <w:t>NN</w:t>
+      </w:r>
+      <w:r>
+        <w:rPr>
+          <w:rFonts w:ascii="Courier New" w:hAnsi="Courier New" w:cs="Courier New"/>
+          <w:color w:val="CD6839"/>
+          <w:sz w:val="18"/>
+          <w:szCs w:val="18"/>
+        </w:rPr>
+        <w:t>C</w:t>
+      </w:r>
+      <w:r>
+        <w:rPr>
+          <w:rFonts w:ascii="Courier New" w:hAnsi="Courier New" w:cs="Courier New"/>
+          <w:color w:val="CD6839"/>
+          <w:sz w:val="18"/>
+          <w:szCs w:val="18"/>
+          <w:u w:val="single"/>
+          <w:shd w:val="clear" w:color="auto" w:fill="7AC5CD"/>
+        </w:rPr>
+        <w:t>N</w:t>
+      </w:r>
+      <w:r>
+        <w:rPr>
+          <w:rFonts w:ascii="Courier New" w:hAnsi="Courier New" w:cs="Courier New"/>
+          <w:color w:val="CD6839"/>
+          <w:sz w:val="18"/>
+          <w:szCs w:val="18"/>
+        </w:rPr>
+        <w:t>AGATT</w:t>
+      </w:r>
+      <w:r>
+        <w:rPr>
+          <w:rFonts w:ascii="Courier New" w:hAnsi="Courier New" w:cs="Courier New"/>
+          <w:color w:val="CD6839"/>
+          <w:sz w:val="18"/>
+          <w:szCs w:val="18"/>
+          <w:u w:val="single"/>
+          <w:shd w:val="clear" w:color="auto" w:fill="7AC5CD"/>
+        </w:rPr>
+        <w:t>NN</w:t>
+      </w:r>
+      <w:r>
+        <w:rPr>
+          <w:rFonts w:ascii="Courier New" w:hAnsi="Courier New" w:cs="Courier New"/>
+          <w:color w:val="CD6839"/>
+          <w:sz w:val="18"/>
+          <w:szCs w:val="18"/>
+        </w:rPr>
+        <w:t>TAAA</w:t>
+      </w:r>
+      <w:r>
+        <w:rPr>
+          <w:rFonts w:ascii="Courier New" w:hAnsi="Courier New" w:cs="Courier New"/>
+          <w:color w:val="CD6839"/>
+          <w:sz w:val="18"/>
+          <w:szCs w:val="18"/>
+          <w:u w:val="single"/>
+          <w:shd w:val="clear" w:color="auto" w:fill="7AC5CD"/>
+        </w:rPr>
+        <w:t>NNN</w:t>
+      </w:r>
+      <w:r>
+        <w:rPr>
+          <w:rFonts w:ascii="Courier New" w:hAnsi="Courier New" w:cs="Courier New"/>
+          <w:color w:val="CD6839"/>
+          <w:sz w:val="18"/>
+          <w:szCs w:val="18"/>
+        </w:rPr>
+        <w:t>TGTGTTCTA</w:t>
+      </w:r>
+      <w:r>
+        <w:rPr>
+          <w:rFonts w:ascii="Courier New" w:hAnsi="Courier New" w:cs="Courier New"/>
+          <w:color w:val="CD6839"/>
+          <w:sz w:val="18"/>
+          <w:szCs w:val="18"/>
+          <w:u w:val="single"/>
+          <w:shd w:val="clear" w:color="auto" w:fill="7AC5CD"/>
+        </w:rPr>
+        <w:t>N</w:t>
+      </w:r>
+      <w:r>
+        <w:rPr>
+          <w:rFonts w:ascii="Courier New" w:hAnsi="Courier New" w:cs="Courier New"/>
+          <w:color w:val="CD6839"/>
+          <w:sz w:val="18"/>
+          <w:szCs w:val="18"/>
+        </w:rPr>
+        <w:t>AACAGCAG</w:t>
+      </w:r>
+      <w:r>
+        <w:rPr>
+          <w:rFonts w:ascii="Courier New" w:hAnsi="Courier New" w:cs="Courier New"/>
+          <w:color w:val="CD6839"/>
+          <w:sz w:val="18"/>
+          <w:szCs w:val="18"/>
+          <w:u w:val="single"/>
+          <w:shd w:val="clear" w:color="auto" w:fill="7AC5CD"/>
+        </w:rPr>
+        <w:t>NN</w:t>
+      </w:r>
+    </w:p>
+    <w:p>
+      <w:pPr>
+        <w:widowControl w:val="0"/>
+        <w:autoSpaceDE w:val="0"/>
+        <w:autoSpaceDN w:val="0"/>
+        <w:adjustRightInd w:val="0"/>
+        <w:spacing w:after="0" w:line="240" w:lineRule="auto"/>
+        <w:rPr>
+          <w:rFonts w:ascii="Courier New" w:hAnsi="Courier New" w:cs="Courier New"/>
+          <w:sz w:val="18"/>
+          <w:szCs w:val="18"/>
+        </w:rPr>
+      </w:pPr>
+      <w:r>
+        <w:rPr>
+          <w:rFonts w:ascii="Courier New" w:hAnsi="Courier New" w:cs="Courier New"/>
+          <w:color w:val="CD6839"/>
+          <w:sz w:val="18"/>
+          <w:szCs w:val="18"/>
+          <w:u w:val="single"/>
+          <w:shd w:val="clear" w:color="auto" w:fill="7AC5CD"/>
+        </w:rPr>
+        <w:t>NNN</w:t>
+      </w:r>
+      <w:r>
+        <w:rPr>
+          <w:rFonts w:ascii="Courier New" w:hAnsi="Courier New" w:cs="Courier New"/>
+          <w:color w:val="CD6839"/>
+          <w:sz w:val="18"/>
+          <w:szCs w:val="18"/>
+        </w:rPr>
+        <w:t>TTTCA</w:t>
+      </w:r>
+      <w:r>
+        <w:rPr>
+          <w:rFonts w:ascii="Courier New" w:hAnsi="Courier New" w:cs="Courier New"/>
+          <w:color w:val="CD6839"/>
+          <w:sz w:val="18"/>
+          <w:szCs w:val="18"/>
+          <w:u w:val="single"/>
+          <w:shd w:val="clear" w:color="auto" w:fill="7AC5CD"/>
+        </w:rPr>
+        <w:t>N</w:t>
+      </w:r>
+      <w:r>
+        <w:rPr>
+          <w:rFonts w:ascii="Courier New" w:hAnsi="Courier New" w:cs="Courier New"/>
+          <w:color w:val="CD6839"/>
+          <w:sz w:val="18"/>
+          <w:szCs w:val="18"/>
+        </w:rPr>
+        <w:t>GA</w:t>
+      </w:r>
+      <w:r>
+        <w:rPr>
+          <w:rFonts w:ascii="Courier New" w:hAnsi="Courier New" w:cs="Courier New"/>
+          <w:color w:val="CD6839"/>
+          <w:sz w:val="18"/>
+          <w:szCs w:val="18"/>
+          <w:u w:val="single"/>
+          <w:shd w:val="clear" w:color="auto" w:fill="7AC5CD"/>
+        </w:rPr>
+        <w:t>N</w:t>
+      </w:r>
+      <w:r>
+        <w:rPr>
+          <w:rFonts w:ascii="Courier New" w:hAnsi="Courier New" w:cs="Courier New"/>
+          <w:color w:val="CD6839"/>
+          <w:sz w:val="18"/>
+          <w:szCs w:val="18"/>
+        </w:rPr>
+        <w:t>C</w:t>
+      </w:r>
+      <w:r>
+        <w:rPr>
+          <w:rFonts w:ascii="Courier New" w:hAnsi="Courier New" w:cs="Courier New"/>
+          <w:color w:val="CD6839"/>
+          <w:sz w:val="18"/>
+          <w:szCs w:val="18"/>
+          <w:u w:val="single"/>
+          <w:shd w:val="clear" w:color="auto" w:fill="7AC5CD"/>
+        </w:rPr>
+        <w:t>NNNN</w:t>
+      </w:r>
+      <w:r>
+        <w:rPr>
+          <w:rFonts w:ascii="Courier New" w:hAnsi="Courier New" w:cs="Courier New"/>
+          <w:color w:val="CD6839"/>
+          <w:sz w:val="18"/>
+          <w:szCs w:val="18"/>
+        </w:rPr>
+        <w:t>TTCCAAAGACAGTCT</w:t>
+      </w:r>
+      <w:r>
+        <w:rPr>
+          <w:rFonts w:ascii="Courier New" w:hAnsi="Courier New" w:cs="Courier New"/>
+          <w:color w:val="CD6839"/>
+          <w:sz w:val="18"/>
+          <w:szCs w:val="18"/>
+          <w:u w:val="single"/>
+          <w:shd w:val="clear" w:color="auto" w:fill="7AC5CD"/>
+        </w:rPr>
+        <w:t>NN</w:t>
+      </w:r>
+      <w:r>
+        <w:rPr>
+          <w:rFonts w:ascii="Courier New" w:hAnsi="Courier New" w:cs="Courier New"/>
+          <w:color w:val="CD6839"/>
+          <w:sz w:val="18"/>
+          <w:szCs w:val="18"/>
+        </w:rPr>
+        <w:t>TAATT</w:t>
+      </w:r>
+      <w:r>
+        <w:rPr>
+          <w:rFonts w:ascii="Courier New" w:hAnsi="Courier New" w:cs="Courier New"/>
+          <w:color w:val="CD6839"/>
+          <w:sz w:val="18"/>
+          <w:szCs w:val="18"/>
+          <w:u w:val="single"/>
+          <w:shd w:val="clear" w:color="auto" w:fill="7AC5CD"/>
+        </w:rPr>
+        <w:t>N</w:t>
+      </w:r>
+      <w:r>
+        <w:rPr>
+          <w:rFonts w:ascii="Courier New" w:hAnsi="Courier New" w:cs="Courier New"/>
+          <w:color w:val="CD6839"/>
+          <w:sz w:val="18"/>
+          <w:szCs w:val="18"/>
+        </w:rPr>
+        <w:t>CT</w:t>
+      </w:r>
+      <w:r>
+        <w:rPr>
+          <w:rFonts w:ascii="Courier New" w:hAnsi="Courier New" w:cs="Courier New"/>
+          <w:color w:val="CD6839"/>
+          <w:sz w:val="18"/>
+          <w:szCs w:val="18"/>
+          <w:u w:val="single"/>
+          <w:shd w:val="clear" w:color="auto" w:fill="7AC5CD"/>
+        </w:rPr>
+        <w:t>N</w:t>
+      </w:r>
+      <w:r>
+        <w:rPr>
+          <w:rFonts w:ascii="Courier New" w:hAnsi="Courier New" w:cs="Courier New"/>
+          <w:color w:val="CD6839"/>
+          <w:sz w:val="18"/>
+          <w:szCs w:val="18"/>
+        </w:rPr>
+        <w:t>ATT</w:t>
+      </w:r>
+      <w:r>
+        <w:rPr>
+          <w:rFonts w:ascii="Courier New" w:hAnsi="Courier New" w:cs="Courier New"/>
+          <w:color w:val="CD6839"/>
+          <w:sz w:val="18"/>
+          <w:szCs w:val="18"/>
+          <w:u w:val="single"/>
+          <w:shd w:val="clear" w:color="auto" w:fill="7AC5CD"/>
+        </w:rPr>
+        <w:t>N</w:t>
+      </w:r>
+      <w:r>
+        <w:rPr>
+          <w:rFonts w:ascii="Courier New" w:hAnsi="Courier New" w:cs="Courier New"/>
+          <w:color w:val="CD6839"/>
+          <w:sz w:val="18"/>
+          <w:szCs w:val="18"/>
+        </w:rPr>
+        <w:t>GTAA</w:t>
+      </w:r>
+      <w:r>
+        <w:rPr>
+          <w:rFonts w:ascii="Courier New" w:hAnsi="Courier New" w:cs="Courier New"/>
+          <w:color w:val="CD6839"/>
+          <w:sz w:val="18"/>
+          <w:szCs w:val="18"/>
+          <w:u w:val="single"/>
+          <w:shd w:val="clear" w:color="auto" w:fill="7AC5CD"/>
+        </w:rPr>
+        <w:t>N</w:t>
+      </w:r>
+      <w:r>
+        <w:rPr>
+          <w:rFonts w:ascii="Courier New" w:hAnsi="Courier New" w:cs="Courier New"/>
+          <w:color w:val="CD6839"/>
+          <w:sz w:val="18"/>
+          <w:szCs w:val="18"/>
+        </w:rPr>
+        <w:t>AAGT</w:t>
+      </w:r>
+      <w:r>
+        <w:rPr>
+          <w:rFonts w:ascii="Courier New" w:hAnsi="Courier New" w:cs="Courier New"/>
+          <w:color w:val="CD6839"/>
+          <w:sz w:val="18"/>
+          <w:szCs w:val="18"/>
+          <w:u w:val="single"/>
+          <w:shd w:val="clear" w:color="auto" w:fill="7AC5CD"/>
+        </w:rPr>
+        <w:t>N</w:t>
+      </w:r>
+      <w:r>
+        <w:rPr>
+          <w:rFonts w:ascii="Courier New" w:hAnsi="Courier New" w:cs="Courier New"/>
+          <w:color w:val="CD6839"/>
+          <w:sz w:val="18"/>
+          <w:szCs w:val="18"/>
+        </w:rPr>
+        <w:t>AA</w:t>
+      </w:r>
+      <w:r>
+        <w:rPr>
+          <w:rFonts w:ascii="Courier New" w:hAnsi="Courier New" w:cs="Courier New"/>
+          <w:color w:val="CD6839"/>
+          <w:sz w:val="18"/>
+          <w:szCs w:val="18"/>
+          <w:u w:val="single"/>
+          <w:shd w:val="clear" w:color="auto" w:fill="7AC5CD"/>
+        </w:rPr>
+        <w:t>N</w:t>
+      </w:r>
+    </w:p>
+    <w:p>
+      <w:pPr>
+        <w:widowControl w:val="0"/>
+        <w:autoSpaceDE w:val="0"/>
+        <w:autoSpaceDN w:val="0"/>
+        <w:adjustRightInd w:val="0"/>
+        <w:spacing w:after="0" w:line="240" w:lineRule="auto"/>
+        <w:rPr>
+          <w:rFonts w:ascii="Courier New" w:hAnsi="Courier New" w:cs="Courier New"/>
+          <w:sz w:val="18"/>
+          <w:szCs w:val="18"/>
+        </w:rPr>
+      </w:pPr>
+      <w:r>
+        <w:rPr>
+          <w:rFonts w:ascii="Courier New" w:hAnsi="Courier New" w:cs="Courier New"/>
+          <w:color w:val="CD6839"/>
+          <w:sz w:val="18"/>
+          <w:szCs w:val="18"/>
+        </w:rPr>
+        <w:t>TGTTTATT</w:t>
+      </w:r>
+      <w:r>
+        <w:rPr>
+          <w:rFonts w:ascii="Courier New" w:hAnsi="Courier New" w:cs="Courier New"/>
+          <w:color w:val="CD6839"/>
+          <w:sz w:val="18"/>
+          <w:szCs w:val="18"/>
+          <w:u w:val="single"/>
+          <w:shd w:val="clear" w:color="auto" w:fill="7AC5CD"/>
+        </w:rPr>
+        <w:t>N</w:t>
+      </w:r>
+      <w:r>
+        <w:rPr>
+          <w:rFonts w:ascii="Courier New" w:hAnsi="Courier New" w:cs="Courier New"/>
+          <w:color w:val="CD6839"/>
+          <w:sz w:val="18"/>
+          <w:szCs w:val="18"/>
+        </w:rPr>
+        <w:t>TTGTAGCT</w:t>
+      </w:r>
+      <w:r>
+        <w:rPr>
+          <w:rFonts w:ascii="Courier New" w:hAnsi="Courier New" w:cs="Courier New"/>
+          <w:color w:val="CD6839"/>
+          <w:sz w:val="18"/>
+          <w:szCs w:val="18"/>
+          <w:u w:val="single"/>
+          <w:shd w:val="clear" w:color="auto" w:fill="7AC5CD"/>
+        </w:rPr>
+        <w:t>N</w:t>
+      </w:r>
+      <w:r>
+        <w:rPr>
+          <w:rFonts w:ascii="Courier New" w:hAnsi="Courier New" w:cs="Courier New"/>
+          <w:color w:val="CD6839"/>
+          <w:sz w:val="18"/>
+          <w:szCs w:val="18"/>
+        </w:rPr>
+        <w:t>TG</w:t>
+      </w:r>
+      <w:r>
+        <w:rPr>
+          <w:rFonts w:ascii="Courier New" w:hAnsi="Courier New" w:cs="Courier New"/>
+          <w:color w:val="CD6839"/>
+          <w:sz w:val="18"/>
+          <w:szCs w:val="18"/>
+          <w:u w:val="single"/>
+          <w:shd w:val="clear" w:color="auto" w:fill="7AC5CD"/>
+        </w:rPr>
+        <w:t>N</w:t>
+      </w:r>
+      <w:r>
+        <w:rPr>
+          <w:rFonts w:ascii="Courier New" w:hAnsi="Courier New" w:cs="Courier New"/>
+          <w:color w:val="CD6839"/>
+          <w:sz w:val="18"/>
+          <w:szCs w:val="18"/>
+        </w:rPr>
+        <w:t>TATA</w:t>
+      </w:r>
+      <w:r>
+        <w:rPr>
+          <w:rFonts w:ascii="Courier New" w:hAnsi="Courier New" w:cs="Courier New"/>
+          <w:color w:val="CD6839"/>
+          <w:sz w:val="18"/>
+          <w:szCs w:val="18"/>
+          <w:u w:val="single"/>
+          <w:shd w:val="clear" w:color="auto" w:fill="7AC5CD"/>
+        </w:rPr>
+        <w:t>N</w:t>
+      </w:r>
+      <w:r>
+        <w:rPr>
+          <w:rFonts w:ascii="Courier New" w:hAnsi="Courier New" w:cs="Courier New"/>
+          <w:color w:val="CD6839"/>
+          <w:sz w:val="18"/>
+          <w:szCs w:val="18"/>
+        </w:rPr>
+        <w:t>AATC</w:t>
+      </w:r>
+      <w:r>
+        <w:rPr>
+          <w:rFonts w:ascii="Courier New" w:hAnsi="Courier New" w:cs="Courier New"/>
+          <w:color w:val="CD6839"/>
+          <w:sz w:val="18"/>
+          <w:szCs w:val="18"/>
+          <w:u w:val="single"/>
+          <w:shd w:val="clear" w:color="auto" w:fill="7AC5CD"/>
+        </w:rPr>
+        <w:t>N</w:t>
+      </w:r>
+      <w:r>
+        <w:rPr>
+          <w:rFonts w:ascii="Courier New" w:hAnsi="Courier New" w:cs="Courier New"/>
+          <w:color w:val="CD6839"/>
+          <w:sz w:val="18"/>
+          <w:szCs w:val="18"/>
+        </w:rPr>
+        <w:t>A</w:t>
+      </w:r>
+      <w:r>
+        <w:rPr>
+          <w:rFonts w:ascii="Courier New" w:hAnsi="Courier New" w:cs="Courier New"/>
+          <w:color w:val="CD6839"/>
+          <w:sz w:val="18"/>
+          <w:szCs w:val="18"/>
+          <w:u w:val="single"/>
+          <w:shd w:val="clear" w:color="auto" w:fill="7AC5CD"/>
+        </w:rPr>
+        <w:t>N</w:t>
+      </w:r>
+      <w:r>
+        <w:rPr>
+          <w:rFonts w:ascii="Courier New" w:hAnsi="Courier New" w:cs="Courier New"/>
+          <w:color w:val="CD6839"/>
+          <w:sz w:val="18"/>
+          <w:szCs w:val="18"/>
+        </w:rPr>
+        <w:t>TCC</w:t>
+      </w:r>
+      <w:r>
+        <w:rPr>
+          <w:rFonts w:ascii="Courier New" w:hAnsi="Courier New" w:cs="Courier New"/>
+          <w:color w:val="CD6839"/>
+          <w:sz w:val="18"/>
+          <w:szCs w:val="18"/>
+          <w:u w:val="single"/>
+          <w:shd w:val="clear" w:color="auto" w:fill="7AC5CD"/>
+        </w:rPr>
+        <w:t>NN</w:t>
+      </w:r>
+      <w:r>
+        <w:rPr>
+          <w:rFonts w:ascii="Courier New" w:hAnsi="Courier New" w:cs="Courier New"/>
+          <w:color w:val="CD6839"/>
+          <w:sz w:val="18"/>
+          <w:szCs w:val="18"/>
+        </w:rPr>
+        <w:t>TTAAA</w:t>
+      </w:r>
+      <w:r>
+        <w:rPr>
+          <w:rFonts w:ascii="Courier New" w:hAnsi="Courier New" w:cs="Courier New"/>
+          <w:color w:val="CD6839"/>
+          <w:sz w:val="18"/>
+          <w:szCs w:val="18"/>
+          <w:u w:val="single"/>
+          <w:shd w:val="clear" w:color="auto" w:fill="7AC5CD"/>
+        </w:rPr>
+        <w:t>N</w:t>
+      </w:r>
+      <w:r>
+        <w:rPr>
+          <w:rFonts w:ascii="Courier New" w:hAnsi="Courier New" w:cs="Courier New"/>
+          <w:color w:val="CD6839"/>
+          <w:sz w:val="18"/>
+          <w:szCs w:val="18"/>
+        </w:rPr>
+        <w:t>T</w:t>
+      </w:r>
+      <w:r>
+        <w:rPr>
+          <w:rFonts w:ascii="Courier New" w:hAnsi="Courier New" w:cs="Courier New"/>
+          <w:color w:val="CD6839"/>
+          <w:sz w:val="18"/>
+          <w:szCs w:val="18"/>
+          <w:u w:val="single"/>
+          <w:shd w:val="clear" w:color="auto" w:fill="7AC5CD"/>
+        </w:rPr>
+        <w:t>N</w:t>
+      </w:r>
+      <w:r>
+        <w:rPr>
+          <w:rFonts w:ascii="Courier New" w:hAnsi="Courier New" w:cs="Courier New"/>
+          <w:color w:val="CD6839"/>
+          <w:sz w:val="18"/>
+          <w:szCs w:val="18"/>
+        </w:rPr>
+        <w:t>TAAGA</w:t>
+      </w:r>
+      <w:r>
+        <w:rPr>
+          <w:rFonts w:ascii="Courier New" w:hAnsi="Courier New" w:cs="Courier New"/>
+          <w:color w:val="CD6839"/>
+          <w:sz w:val="18"/>
+          <w:szCs w:val="18"/>
+          <w:u w:val="single"/>
+          <w:shd w:val="clear" w:color="auto" w:fill="7AC5CD"/>
+        </w:rPr>
+        <w:t>NN</w:t>
+      </w:r>
+      <w:r>
+        <w:rPr>
+          <w:rFonts w:ascii="Courier New" w:hAnsi="Courier New" w:cs="Courier New"/>
+          <w:color w:val="CD6839"/>
+          <w:sz w:val="18"/>
+          <w:szCs w:val="18"/>
+        </w:rPr>
+        <w:t>T</w:t>
+      </w:r>
+      <w:r>
+        <w:rPr>
+          <w:rFonts w:ascii="Courier New" w:hAnsi="Courier New" w:cs="Courier New"/>
+          <w:color w:val="CD6839"/>
+          <w:sz w:val="18"/>
+          <w:szCs w:val="18"/>
+          <w:u w:val="single"/>
+          <w:shd w:val="clear" w:color="auto" w:fill="7AC5CD"/>
+        </w:rPr>
+        <w:t>N</w:t>
+      </w:r>
+      <w:r>
+        <w:rPr>
+          <w:rFonts w:ascii="Courier New" w:hAnsi="Courier New" w:cs="Courier New"/>
+          <w:color w:val="CD6839"/>
+          <w:sz w:val="18"/>
+          <w:szCs w:val="18"/>
+        </w:rPr>
+        <w:t>TGGC</w:t>
+      </w:r>
+      <w:r>
+        <w:rPr>
+          <w:rFonts w:ascii="Courier New" w:hAnsi="Courier New" w:cs="Courier New"/>
+          <w:color w:val="CD6839"/>
+          <w:sz w:val="18"/>
+          <w:szCs w:val="18"/>
+          <w:u w:val="single"/>
+          <w:shd w:val="clear" w:color="auto" w:fill="7AC5CD"/>
+        </w:rPr>
+        <w:t>N</w:t>
+      </w:r>
+    </w:p>
+    <w:p>
+      <w:pPr>
+        <w:widowControl w:val="0"/>
+        <w:autoSpaceDE w:val="0"/>
+        <w:autoSpaceDN w:val="0"/>
+        <w:adjustRightInd w:val="0"/>
+        <w:spacing w:after="0" w:line="240" w:lineRule="auto"/>
+        <w:rPr>
+          <w:rFonts w:ascii="Courier New" w:hAnsi="Courier New" w:cs="Courier New"/>
+          <w:sz w:val="18"/>
+          <w:szCs w:val="18"/>
+        </w:rPr>
+      </w:pPr>
+      <w:r>
+        <w:rPr>
+          <w:rFonts w:ascii="Courier New" w:hAnsi="Courier New" w:cs="Courier New"/>
+          <w:color w:val="CD6839"/>
+          <w:sz w:val="18"/>
+          <w:szCs w:val="18"/>
+        </w:rPr>
+        <w:t>TGA</w:t>
+      </w:r>
+      <w:r>
+        <w:rPr>
+          <w:rFonts w:ascii="Courier New" w:hAnsi="Courier New" w:cs="Courier New"/>
+          <w:color w:val="CD6839"/>
+          <w:sz w:val="18"/>
+          <w:szCs w:val="18"/>
+          <w:u w:val="single"/>
+          <w:shd w:val="clear" w:color="auto" w:fill="7AC5CD"/>
+        </w:rPr>
+        <w:t>N</w:t>
+      </w:r>
+      <w:r>
+        <w:rPr>
+          <w:rFonts w:ascii="Courier New" w:hAnsi="Courier New" w:cs="Courier New"/>
+          <w:color w:val="CD6839"/>
+          <w:sz w:val="18"/>
+          <w:szCs w:val="18"/>
+        </w:rPr>
+        <w:t>TATTTC</w:t>
+      </w:r>
+      <w:r>
+        <w:rPr>
+          <w:rFonts w:ascii="Courier New" w:hAnsi="Courier New" w:cs="Courier New"/>
+          <w:color w:val="CD6839"/>
+          <w:sz w:val="18"/>
+          <w:szCs w:val="18"/>
+          <w:u w:val="single"/>
+          <w:shd w:val="clear" w:color="auto" w:fill="7AC5CD"/>
+        </w:rPr>
+        <w:t>N</w:t>
+      </w:r>
+      <w:r>
+        <w:rPr>
+          <w:rFonts w:ascii="Courier New" w:hAnsi="Courier New" w:cs="Courier New"/>
+          <w:color w:val="CD6839"/>
+          <w:sz w:val="18"/>
+          <w:szCs w:val="18"/>
+        </w:rPr>
+        <w:t>TATCT</w:t>
+      </w:r>
+      <w:r>
+        <w:rPr>
+          <w:rFonts w:ascii="Courier New" w:hAnsi="Courier New" w:cs="Courier New"/>
+          <w:color w:val="CD6839"/>
+          <w:sz w:val="18"/>
+          <w:szCs w:val="18"/>
+          <w:u w:val="single"/>
+          <w:shd w:val="clear" w:color="auto" w:fill="7AC5CD"/>
+        </w:rPr>
+        <w:t>N</w:t>
+      </w:r>
+      <w:r>
+        <w:rPr>
+          <w:rFonts w:ascii="Courier New" w:hAnsi="Courier New" w:cs="Courier New"/>
+          <w:color w:val="CD6839"/>
+          <w:sz w:val="18"/>
+          <w:szCs w:val="18"/>
+        </w:rPr>
+        <w:t>TAA</w:t>
+      </w:r>
+      <w:r>
+        <w:rPr>
+          <w:rFonts w:ascii="Courier New" w:hAnsi="Courier New" w:cs="Courier New"/>
+          <w:color w:val="CD6839"/>
+          <w:sz w:val="18"/>
+          <w:szCs w:val="18"/>
+          <w:u w:val="single"/>
+          <w:shd w:val="clear" w:color="auto" w:fill="7AC5CD"/>
+        </w:rPr>
+        <w:t>N</w:t>
+      </w:r>
+      <w:r>
+        <w:rPr>
+          <w:rFonts w:ascii="Courier New" w:hAnsi="Courier New" w:cs="Courier New"/>
+          <w:color w:val="CD6839"/>
+          <w:sz w:val="18"/>
+          <w:szCs w:val="18"/>
+        </w:rPr>
+        <w:t>AT</w:t>
+      </w:r>
+      <w:r>
+        <w:rPr>
+          <w:rFonts w:ascii="Courier New" w:hAnsi="Courier New" w:cs="Courier New"/>
+          <w:color w:val="CD6839"/>
+          <w:sz w:val="18"/>
+          <w:szCs w:val="18"/>
+          <w:u w:val="single"/>
+          <w:shd w:val="clear" w:color="auto" w:fill="7AC5CD"/>
+        </w:rPr>
+        <w:t>N</w:t>
+      </w:r>
+      <w:r>
+        <w:rPr>
+          <w:rFonts w:ascii="Courier New" w:hAnsi="Courier New" w:cs="Courier New"/>
+          <w:color w:val="CD6839"/>
+          <w:sz w:val="18"/>
+          <w:szCs w:val="18"/>
+        </w:rPr>
+        <w:t>ACAGATCCCACCA</w:t>
+      </w:r>
+      <w:r>
+        <w:rPr>
+          <w:rFonts w:ascii="Courier New" w:hAnsi="Courier New" w:cs="Courier New"/>
+          <w:color w:val="CD6839"/>
+          <w:sz w:val="18"/>
+          <w:szCs w:val="18"/>
+          <w:u w:val="single"/>
+          <w:shd w:val="clear" w:color="auto" w:fill="7AC5CD"/>
+        </w:rPr>
+        <w:t>N</w:t>
+      </w:r>
+      <w:r>
+        <w:rPr>
+          <w:rFonts w:ascii="Courier New" w:hAnsi="Courier New" w:cs="Courier New"/>
+          <w:color w:val="CD6839"/>
+          <w:sz w:val="18"/>
+          <w:szCs w:val="18"/>
+        </w:rPr>
+        <w:t>GA</w:t>
+      </w:r>
+      <w:r>
+        <w:rPr>
+          <w:rFonts w:ascii="Courier New" w:hAnsi="Courier New" w:cs="Courier New"/>
+          <w:color w:val="CD6839"/>
+          <w:sz w:val="18"/>
+          <w:szCs w:val="18"/>
+          <w:u w:val="single"/>
+          <w:shd w:val="clear" w:color="auto" w:fill="7AC5CD"/>
+        </w:rPr>
+        <w:t>NNN</w:t>
+      </w:r>
+      <w:r>
+        <w:rPr>
+          <w:rFonts w:ascii="Courier New" w:hAnsi="Courier New" w:cs="Courier New"/>
+          <w:color w:val="CD6839"/>
+          <w:sz w:val="18"/>
+          <w:szCs w:val="18"/>
+        </w:rPr>
+        <w:t>AAGCTGTT</w:t>
+      </w:r>
+      <w:r>
+        <w:rPr>
+          <w:rFonts w:ascii="Courier New" w:hAnsi="Courier New" w:cs="Courier New"/>
+          <w:color w:val="CD6839"/>
+          <w:sz w:val="18"/>
+          <w:szCs w:val="18"/>
+          <w:u w:val="single"/>
+          <w:shd w:val="clear" w:color="auto" w:fill="7AC5CD"/>
+        </w:rPr>
+        <w:t>N</w:t>
+      </w:r>
+      <w:r>
+        <w:rPr>
+          <w:rFonts w:ascii="Courier New" w:hAnsi="Courier New" w:cs="Courier New"/>
+          <w:color w:val="CD6839"/>
+          <w:sz w:val="18"/>
+          <w:szCs w:val="18"/>
+        </w:rPr>
+        <w:t>CTTTCT</w:t>
+      </w:r>
+      <w:r>
+        <w:rPr>
+          <w:rFonts w:ascii="Courier New" w:hAnsi="Courier New" w:cs="Courier New"/>
+          <w:color w:val="CD6839"/>
+          <w:sz w:val="18"/>
+          <w:szCs w:val="18"/>
+          <w:u w:val="single"/>
+          <w:shd w:val="clear" w:color="auto" w:fill="7AC5CD"/>
+        </w:rPr>
+        <w:t>N</w:t>
+      </w:r>
+      <w:r>
+        <w:rPr>
+          <w:rFonts w:ascii="Courier New" w:hAnsi="Courier New" w:cs="Courier New"/>
+          <w:color w:val="CD6839"/>
+          <w:sz w:val="18"/>
+          <w:szCs w:val="18"/>
+        </w:rPr>
+        <w:t>T</w:t>
+      </w:r>
+    </w:p>
+    <w:p>
+      <w:pPr>
+        <w:widowControl w:val="0"/>
+        <w:autoSpaceDE w:val="0"/>
+        <w:autoSpaceDN w:val="0"/>
+        <w:adjustRightInd w:val="0"/>
+        <w:spacing w:after="0" w:line="240" w:lineRule="auto"/>
+        <w:rPr>
+          <w:rFonts w:ascii="Courier New" w:hAnsi="Courier New" w:cs="Courier New"/>
+          <w:sz w:val="18"/>
+          <w:szCs w:val="18"/>
+        </w:rPr>
+      </w:pPr>
+      <w:r>
+        <w:rPr>
+          <w:rFonts w:ascii="Courier New" w:hAnsi="Courier New" w:cs="Courier New"/>
+          <w:color w:val="CD6839"/>
+          <w:sz w:val="18"/>
+          <w:szCs w:val="18"/>
+        </w:rPr>
+        <w:t>GAG</w:t>
+      </w:r>
+      <w:r>
+        <w:rPr>
+          <w:rFonts w:ascii="Courier New" w:hAnsi="Courier New" w:cs="Courier New"/>
+          <w:color w:val="CD6839"/>
+          <w:sz w:val="18"/>
+          <w:szCs w:val="18"/>
+          <w:u w:val="single"/>
+          <w:shd w:val="clear" w:color="auto" w:fill="7AC5CD"/>
+        </w:rPr>
+        <w:t>N</w:t>
+      </w:r>
+      <w:r>
+        <w:rPr>
+          <w:rFonts w:ascii="Courier New" w:hAnsi="Courier New" w:cs="Courier New"/>
+          <w:color w:val="CD6839"/>
+          <w:sz w:val="18"/>
+          <w:szCs w:val="18"/>
+        </w:rPr>
+        <w:t>TGAT</w:t>
+      </w:r>
+      <w:r>
+        <w:rPr>
+          <w:rFonts w:ascii="Courier New" w:hAnsi="Courier New" w:cs="Courier New"/>
+          <w:color w:val="CD6839"/>
+          <w:sz w:val="18"/>
+          <w:szCs w:val="18"/>
+          <w:u w:val="single"/>
+          <w:shd w:val="clear" w:color="auto" w:fill="7AC5CD"/>
+        </w:rPr>
+        <w:t>N</w:t>
+      </w:r>
+      <w:r>
+        <w:rPr>
+          <w:rFonts w:ascii="Courier New" w:hAnsi="Courier New" w:cs="Courier New"/>
+          <w:color w:val="CD6839"/>
+          <w:sz w:val="18"/>
+          <w:szCs w:val="18"/>
+        </w:rPr>
+        <w:t>TTTT</w:t>
+      </w:r>
+      <w:r>
+        <w:rPr>
+          <w:rFonts w:ascii="Courier New" w:hAnsi="Courier New" w:cs="Courier New"/>
+          <w:color w:val="CD6839"/>
+          <w:sz w:val="18"/>
+          <w:szCs w:val="18"/>
+          <w:u w:val="single"/>
+          <w:shd w:val="clear" w:color="auto" w:fill="7AC5CD"/>
+        </w:rPr>
+        <w:t>NN</w:t>
+      </w:r>
+      <w:r>
+        <w:rPr>
+          <w:rFonts w:ascii="Courier New" w:hAnsi="Courier New" w:cs="Courier New"/>
+          <w:color w:val="CD6839"/>
+          <w:sz w:val="18"/>
+          <w:szCs w:val="18"/>
+        </w:rPr>
+        <w:t>CTTTG</w:t>
+      </w:r>
+      <w:r>
+        <w:rPr>
+          <w:rFonts w:ascii="Courier New" w:hAnsi="Courier New" w:cs="Courier New"/>
+          <w:color w:val="CD6839"/>
+          <w:sz w:val="18"/>
+          <w:szCs w:val="18"/>
+          <w:u w:val="single"/>
+          <w:shd w:val="clear" w:color="auto" w:fill="7AC5CD"/>
+        </w:rPr>
+        <w:t>N</w:t>
+      </w:r>
+      <w:r>
+        <w:rPr>
+          <w:rFonts w:ascii="Courier New" w:hAnsi="Courier New" w:cs="Courier New"/>
+          <w:color w:val="CD6839"/>
+          <w:sz w:val="18"/>
+          <w:szCs w:val="18"/>
+        </w:rPr>
+        <w:t>TC</w:t>
+      </w:r>
+      <w:r>
+        <w:rPr>
+          <w:rFonts w:ascii="Courier New" w:hAnsi="Courier New" w:cs="Courier New"/>
+          <w:color w:val="CD6839"/>
+          <w:sz w:val="18"/>
+          <w:szCs w:val="18"/>
+          <w:u w:val="single"/>
+          <w:shd w:val="clear" w:color="auto" w:fill="7AC5CD"/>
+        </w:rPr>
+        <w:t>NNN</w:t>
+      </w:r>
+      <w:r>
+        <w:rPr>
+          <w:rFonts w:ascii="Courier New" w:hAnsi="Courier New" w:cs="Courier New"/>
+          <w:color w:val="CD6839"/>
+          <w:sz w:val="18"/>
+          <w:szCs w:val="18"/>
+        </w:rPr>
+        <w:t>G</w:t>
+      </w:r>
+      <w:r>
+        <w:rPr>
+          <w:rFonts w:ascii="Courier New" w:hAnsi="Courier New" w:cs="Courier New"/>
+          <w:color w:val="CD6839"/>
+          <w:sz w:val="18"/>
+          <w:szCs w:val="18"/>
+          <w:u w:val="single"/>
+          <w:shd w:val="clear" w:color="auto" w:fill="7AC5CD"/>
+        </w:rPr>
+        <w:t>N</w:t>
+      </w:r>
+      <w:r>
+        <w:rPr>
+          <w:rFonts w:ascii="Courier New" w:hAnsi="Courier New" w:cs="Courier New"/>
+          <w:color w:val="CD6839"/>
+          <w:sz w:val="18"/>
+          <w:szCs w:val="18"/>
+        </w:rPr>
+        <w:t>TGCTGAAACCATACA</w:t>
+      </w:r>
+      <w:r>
+        <w:rPr>
+          <w:rFonts w:ascii="Courier New" w:hAnsi="Courier New" w:cs="Courier New"/>
+          <w:color w:val="CD6839"/>
+          <w:sz w:val="18"/>
+          <w:szCs w:val="18"/>
+          <w:u w:val="single"/>
+          <w:shd w:val="clear" w:color="auto" w:fill="7AC5CD"/>
+        </w:rPr>
+        <w:t>N</w:t>
+      </w:r>
+      <w:r>
+        <w:rPr>
+          <w:rFonts w:ascii="Courier New" w:hAnsi="Courier New" w:cs="Courier New"/>
+          <w:color w:val="CD6839"/>
+          <w:sz w:val="18"/>
+          <w:szCs w:val="18"/>
+        </w:rPr>
+        <w:t>CTTC</w:t>
+      </w:r>
+      <w:r>
+        <w:rPr>
+          <w:rFonts w:ascii="Courier New" w:hAnsi="Courier New" w:cs="Courier New"/>
+          <w:color w:val="CD6839"/>
+          <w:sz w:val="18"/>
+          <w:szCs w:val="18"/>
+          <w:u w:val="single"/>
+          <w:shd w:val="clear" w:color="auto" w:fill="7AC5CD"/>
+        </w:rPr>
+        <w:t>N</w:t>
+      </w:r>
+      <w:r>
+        <w:rPr>
+          <w:rFonts w:ascii="Courier New" w:hAnsi="Courier New" w:cs="Courier New"/>
+          <w:color w:val="CD6839"/>
+          <w:sz w:val="18"/>
+          <w:szCs w:val="18"/>
+        </w:rPr>
+        <w:t>T</w:t>
+      </w:r>
+      <w:r>
+        <w:rPr>
+          <w:rFonts w:ascii="Courier New" w:hAnsi="Courier New" w:cs="Courier New"/>
+          <w:color w:val="CD6839"/>
+          <w:sz w:val="18"/>
+          <w:szCs w:val="18"/>
+          <w:u w:val="single"/>
+          <w:shd w:val="clear" w:color="auto" w:fill="7AC5CD"/>
+        </w:rPr>
+        <w:t>N</w:t>
+      </w:r>
+      <w:r>
+        <w:rPr>
+          <w:rFonts w:ascii="Courier New" w:hAnsi="Courier New" w:cs="Courier New"/>
+          <w:color w:val="CD6839"/>
+          <w:sz w:val="18"/>
+          <w:szCs w:val="18"/>
+        </w:rPr>
+        <w:t>AATA</w:t>
+      </w:r>
+      <w:r>
+        <w:rPr>
+          <w:rFonts w:ascii="Courier New" w:hAnsi="Courier New" w:cs="Courier New"/>
+          <w:color w:val="CD6839"/>
+          <w:sz w:val="18"/>
+          <w:szCs w:val="18"/>
+          <w:u w:val="single"/>
+          <w:shd w:val="clear" w:color="auto" w:fill="7AC5CD"/>
+        </w:rPr>
+        <w:t>N</w:t>
+      </w:r>
+      <w:r>
+        <w:rPr>
+          <w:rFonts w:ascii="Courier New" w:hAnsi="Courier New" w:cs="Courier New"/>
+          <w:color w:val="CD6839"/>
+          <w:sz w:val="18"/>
+          <w:szCs w:val="18"/>
+        </w:rPr>
+        <w:t>T</w:t>
+      </w:r>
+      <w:r>
+        <w:rPr>
+          <w:rFonts w:ascii="Courier New" w:hAnsi="Courier New" w:cs="Courier New"/>
+          <w:color w:val="CD6839"/>
+          <w:sz w:val="18"/>
+          <w:szCs w:val="18"/>
+          <w:u w:val="single"/>
+          <w:shd w:val="clear" w:color="auto" w:fill="7AC5CD"/>
+        </w:rPr>
+        <w:t>N</w:t>
+      </w:r>
+      <w:r>
+        <w:rPr>
+          <w:rFonts w:ascii="Courier New" w:hAnsi="Courier New" w:cs="Courier New"/>
+          <w:color w:val="CD6839"/>
+          <w:sz w:val="18"/>
+          <w:szCs w:val="18"/>
+        </w:rPr>
+        <w:t>TT</w:t>
+      </w:r>
+    </w:p>
+    <w:p>
+      <w:pPr>
+        <w:widowControl w:val="0"/>
+        <w:autoSpaceDE w:val="0"/>
+        <w:autoSpaceDN w:val="0"/>
+        <w:adjustRightInd w:val="0"/>
+        <w:spacing w:after="0" w:line="240" w:lineRule="auto"/>
+        <w:rPr>
+          <w:rFonts w:ascii="Courier New" w:hAnsi="Courier New" w:cs="Courier New"/>
+          <w:sz w:val="18"/>
+          <w:szCs w:val="18"/>
+        </w:rPr>
+      </w:pPr>
+      <w:r>
+        <w:rPr>
+          <w:rFonts w:ascii="Courier New" w:hAnsi="Courier New" w:cs="Courier New"/>
+          <w:color w:val="CD6839"/>
+          <w:sz w:val="18"/>
+          <w:szCs w:val="18"/>
+          <w:u w:val="single"/>
+          <w:shd w:val="clear" w:color="auto" w:fill="7AC5CD"/>
+        </w:rPr>
+        <w:t>NN</w:t>
+      </w:r>
+      <w:r>
+        <w:rPr>
+          <w:rFonts w:ascii="Courier New" w:hAnsi="Courier New" w:cs="Courier New"/>
+          <w:color w:val="CD6839"/>
+          <w:sz w:val="18"/>
+          <w:szCs w:val="18"/>
+        </w:rPr>
+        <w:t>TTG</w:t>
+      </w:r>
+      <w:r>
+        <w:rPr>
+          <w:rFonts w:ascii="Courier New" w:hAnsi="Courier New" w:cs="Courier New"/>
+          <w:color w:val="CD6839"/>
+          <w:sz w:val="18"/>
+          <w:szCs w:val="18"/>
+          <w:u w:val="single"/>
+          <w:shd w:val="clear" w:color="auto" w:fill="7AC5CD"/>
+        </w:rPr>
+        <w:t>N</w:t>
+      </w:r>
+      <w:r>
+        <w:rPr>
+          <w:rFonts w:ascii="Courier New" w:hAnsi="Courier New" w:cs="Courier New"/>
+          <w:color w:val="CD6839"/>
+          <w:sz w:val="18"/>
+          <w:szCs w:val="18"/>
+        </w:rPr>
+        <w:t>T</w:t>
+      </w:r>
+      <w:r>
+        <w:rPr>
+          <w:rFonts w:ascii="Courier New" w:hAnsi="Courier New" w:cs="Courier New"/>
+          <w:color w:val="CD6839"/>
+          <w:sz w:val="18"/>
+          <w:szCs w:val="18"/>
+          <w:u w:val="single"/>
+          <w:shd w:val="clear" w:color="auto" w:fill="7AC5CD"/>
+        </w:rPr>
+        <w:t>N</w:t>
+      </w:r>
+      <w:r>
+        <w:rPr>
+          <w:rFonts w:ascii="Courier New" w:hAnsi="Courier New" w:cs="Courier New"/>
+          <w:color w:val="CD6839"/>
+          <w:sz w:val="18"/>
+          <w:szCs w:val="18"/>
+        </w:rPr>
+        <w:t>A</w:t>
+      </w:r>
+      <w:r>
+        <w:rPr>
+          <w:rFonts w:ascii="Courier New" w:hAnsi="Courier New" w:cs="Courier New"/>
+          <w:color w:val="CD6839"/>
+          <w:sz w:val="18"/>
+          <w:szCs w:val="18"/>
+          <w:u w:val="single"/>
+          <w:shd w:val="clear" w:color="auto" w:fill="7AC5CD"/>
+        </w:rPr>
+        <w:t>N</w:t>
+      </w:r>
+      <w:r>
+        <w:rPr>
+          <w:rFonts w:ascii="Courier New" w:hAnsi="Courier New" w:cs="Courier New"/>
+          <w:color w:val="CD6839"/>
+          <w:sz w:val="18"/>
+          <w:szCs w:val="18"/>
+        </w:rPr>
+        <w:t>GGAAGAAAA</w:t>
+      </w:r>
+      <w:r>
+        <w:rPr>
+          <w:rFonts w:ascii="Courier New" w:hAnsi="Courier New" w:cs="Courier New"/>
+          <w:color w:val="CD6839"/>
+          <w:sz w:val="18"/>
+          <w:szCs w:val="18"/>
+          <w:u w:val="single"/>
+          <w:shd w:val="clear" w:color="auto" w:fill="7AC5CD"/>
+        </w:rPr>
+        <w:t>NN</w:t>
+      </w:r>
+      <w:r>
+        <w:rPr>
+          <w:rFonts w:ascii="Courier New" w:hAnsi="Courier New" w:cs="Courier New"/>
+          <w:color w:val="CD6839"/>
+          <w:sz w:val="18"/>
+          <w:szCs w:val="18"/>
+        </w:rPr>
+        <w:t>T</w:t>
+      </w:r>
+      <w:r>
+        <w:rPr>
+          <w:rFonts w:ascii="Courier New" w:hAnsi="Courier New" w:cs="Courier New"/>
+          <w:color w:val="CD6839"/>
+          <w:sz w:val="18"/>
+          <w:szCs w:val="18"/>
+          <w:u w:val="single"/>
+          <w:shd w:val="clear" w:color="auto" w:fill="7AC5CD"/>
+        </w:rPr>
+        <w:t>N</w:t>
+      </w:r>
+      <w:r>
+        <w:rPr>
+          <w:rFonts w:ascii="Courier New" w:hAnsi="Courier New" w:cs="Courier New"/>
+          <w:color w:val="CD6839"/>
+          <w:sz w:val="18"/>
+          <w:szCs w:val="18"/>
+        </w:rPr>
+        <w:t>TTTTTCATAAA</w:t>
+      </w:r>
+      <w:r>
+        <w:rPr>
+          <w:rFonts w:ascii="Courier New" w:hAnsi="Courier New" w:cs="Courier New"/>
+          <w:color w:val="CD6839"/>
+          <w:sz w:val="18"/>
+          <w:szCs w:val="18"/>
+          <w:u w:val="single"/>
+          <w:shd w:val="clear" w:color="auto" w:fill="7AC5CD"/>
+        </w:rPr>
+        <w:t>N</w:t>
+      </w:r>
+      <w:r>
+        <w:rPr>
+          <w:rFonts w:ascii="Courier New" w:hAnsi="Courier New" w:cs="Courier New"/>
+          <w:color w:val="CD6839"/>
+          <w:sz w:val="18"/>
+          <w:szCs w:val="18"/>
+        </w:rPr>
+        <w:t>CC</w:t>
+      </w:r>
+      <w:r>
+        <w:rPr>
+          <w:rFonts w:ascii="Courier New" w:hAnsi="Courier New" w:cs="Courier New"/>
+          <w:color w:val="CD6839"/>
+          <w:sz w:val="18"/>
+          <w:szCs w:val="18"/>
+          <w:u w:val="single"/>
+          <w:shd w:val="clear" w:color="auto" w:fill="7AC5CD"/>
+        </w:rPr>
+        <w:t>NNN</w:t>
+      </w:r>
+      <w:r>
+        <w:rPr>
+          <w:rFonts w:ascii="Courier New" w:hAnsi="Courier New" w:cs="Courier New"/>
+          <w:color w:val="CD6839"/>
+          <w:sz w:val="18"/>
+          <w:szCs w:val="18"/>
+        </w:rPr>
+        <w:t>A</w:t>
+      </w:r>
+      <w:r>
+        <w:rPr>
+          <w:rFonts w:ascii="Courier New" w:hAnsi="Courier New" w:cs="Courier New"/>
+          <w:color w:val="CD6839"/>
+          <w:sz w:val="18"/>
+          <w:szCs w:val="18"/>
+          <w:u w:val="single"/>
+          <w:shd w:val="clear" w:color="auto" w:fill="7AC5CD"/>
+        </w:rPr>
+        <w:t>N</w:t>
+      </w:r>
+      <w:r>
+        <w:rPr>
+          <w:rFonts w:ascii="Courier New" w:hAnsi="Courier New" w:cs="Courier New"/>
+          <w:color w:val="CD6839"/>
+          <w:sz w:val="18"/>
+          <w:szCs w:val="18"/>
+        </w:rPr>
+        <w:t>CCAG</w:t>
+      </w:r>
+      <w:r>
+        <w:rPr>
+          <w:rFonts w:ascii="Courier New" w:hAnsi="Courier New" w:cs="Courier New"/>
+          <w:color w:val="CD6839"/>
+          <w:sz w:val="18"/>
+          <w:szCs w:val="18"/>
+          <w:u w:val="single"/>
+          <w:shd w:val="clear" w:color="auto" w:fill="7AC5CD"/>
+        </w:rPr>
+        <w:t>N</w:t>
+      </w:r>
+      <w:r>
+        <w:rPr>
+          <w:rFonts w:ascii="Courier New" w:hAnsi="Courier New" w:cs="Courier New"/>
+          <w:color w:val="CD6839"/>
+          <w:sz w:val="18"/>
+          <w:szCs w:val="18"/>
+        </w:rPr>
+        <w:t>ACTG</w:t>
+      </w:r>
+      <w:r>
+        <w:rPr>
+          <w:rFonts w:ascii="Courier New" w:hAnsi="Courier New" w:cs="Courier New"/>
+          <w:color w:val="CD6839"/>
+          <w:sz w:val="18"/>
+          <w:szCs w:val="18"/>
+          <w:u w:val="single"/>
+          <w:shd w:val="clear" w:color="auto" w:fill="7AC5CD"/>
+        </w:rPr>
+        <w:t>NN</w:t>
+      </w:r>
+      <w:r>
+        <w:rPr>
+          <w:rFonts w:ascii="Courier New" w:hAnsi="Courier New" w:cs="Courier New"/>
+          <w:color w:val="CD6839"/>
+          <w:sz w:val="18"/>
+          <w:szCs w:val="18"/>
+        </w:rPr>
+        <w:t>TA</w:t>
+      </w:r>
+      <w:r>
+        <w:rPr>
+          <w:rFonts w:ascii="Courier New" w:hAnsi="Courier New" w:cs="Courier New"/>
+          <w:color w:val="CD6839"/>
+          <w:sz w:val="18"/>
+          <w:szCs w:val="18"/>
+          <w:u w:val="single"/>
+          <w:shd w:val="clear" w:color="auto" w:fill="7AC5CD"/>
+        </w:rPr>
+        <w:t>NN</w:t>
+      </w:r>
+      <w:r>
+        <w:rPr>
+          <w:rFonts w:ascii="Courier New" w:hAnsi="Courier New" w:cs="Courier New"/>
+          <w:color w:val="CD6839"/>
+          <w:sz w:val="18"/>
+          <w:szCs w:val="18"/>
+        </w:rPr>
+        <w:t>GC</w:t>
+      </w:r>
+      <w:r>
+        <w:rPr>
+          <w:rFonts w:ascii="Courier New" w:hAnsi="Courier New" w:cs="Courier New"/>
+          <w:color w:val="CD6839"/>
+          <w:sz w:val="18"/>
+          <w:szCs w:val="18"/>
+          <w:u w:val="single"/>
+          <w:shd w:val="clear" w:color="auto" w:fill="7AC5CD"/>
+        </w:rPr>
+        <w:t>N</w:t>
+      </w:r>
+    </w:p>
+    <w:p>
+      <w:pPr>
+        <w:widowControl w:val="0"/>
+        <w:autoSpaceDE w:val="0"/>
+        <w:autoSpaceDN w:val="0"/>
+        <w:adjustRightInd w:val="0"/>
+        <w:spacing w:after="0" w:line="240" w:lineRule="auto"/>
+        <w:rPr>
+          <w:rFonts w:ascii="Courier New" w:hAnsi="Courier New" w:cs="Courier New"/>
+          <w:sz w:val="18"/>
+          <w:szCs w:val="18"/>
+        </w:rPr>
+      </w:pPr>
+      <w:r>
+        <w:rPr>
+          <w:rFonts w:ascii="Courier New" w:hAnsi="Courier New" w:cs="Courier New"/>
+          <w:color w:val="CD6839"/>
+          <w:sz w:val="18"/>
+          <w:szCs w:val="18"/>
+        </w:rPr>
+        <w:t>GTTGGAAG</w:t>
+      </w:r>
+      <w:r>
+        <w:rPr>
+          <w:rFonts w:ascii="Courier New" w:hAnsi="Courier New" w:cs="Courier New"/>
+          <w:color w:val="CD6839"/>
+          <w:sz w:val="18"/>
+          <w:szCs w:val="18"/>
+          <w:u w:val="single"/>
+          <w:shd w:val="clear" w:color="auto" w:fill="7AC5CD"/>
+        </w:rPr>
+        <w:t>N</w:t>
+      </w:r>
+      <w:r>
+        <w:rPr>
+          <w:rFonts w:ascii="Courier New" w:hAnsi="Courier New" w:cs="Courier New"/>
+          <w:color w:val="CD6839"/>
+          <w:sz w:val="18"/>
+          <w:szCs w:val="18"/>
+        </w:rPr>
+        <w:t>ACTA</w:t>
+      </w:r>
+      <w:r>
+        <w:rPr>
+          <w:rFonts w:ascii="Courier New" w:hAnsi="Courier New" w:cs="Courier New"/>
+          <w:color w:val="CD6839"/>
+          <w:sz w:val="18"/>
+          <w:szCs w:val="18"/>
+          <w:u w:val="single"/>
+          <w:shd w:val="clear" w:color="auto" w:fill="7AC5CD"/>
+        </w:rPr>
+        <w:t>NNN</w:t>
+      </w:r>
+      <w:r>
+        <w:rPr>
+          <w:rFonts w:ascii="Courier New" w:hAnsi="Courier New" w:cs="Courier New"/>
+          <w:color w:val="CD6839"/>
+          <w:sz w:val="18"/>
+          <w:szCs w:val="18"/>
+        </w:rPr>
+        <w:t>CTTCCC</w:t>
+      </w:r>
+      <w:r>
+        <w:rPr>
+          <w:rFonts w:ascii="Courier New" w:hAnsi="Courier New" w:cs="Courier New"/>
+          <w:color w:val="CD6839"/>
+          <w:sz w:val="18"/>
+          <w:szCs w:val="18"/>
+          <w:u w:val="single"/>
+          <w:shd w:val="clear" w:color="auto" w:fill="7AC5CD"/>
+        </w:rPr>
+        <w:t>N</w:t>
+      </w:r>
+      <w:r>
+        <w:rPr>
+          <w:rFonts w:ascii="Courier New" w:hAnsi="Courier New" w:cs="Courier New"/>
+          <w:color w:val="CD6839"/>
+          <w:sz w:val="18"/>
+          <w:szCs w:val="18"/>
+        </w:rPr>
+        <w:t>A</w:t>
+      </w:r>
+      <w:r>
+        <w:rPr>
+          <w:rFonts w:ascii="Courier New" w:hAnsi="Courier New" w:cs="Courier New"/>
+          <w:color w:val="CD6839"/>
+          <w:sz w:val="18"/>
+          <w:szCs w:val="18"/>
+          <w:u w:val="single"/>
+          <w:shd w:val="clear" w:color="auto" w:fill="7AC5CD"/>
+        </w:rPr>
+        <w:t>NNN</w:t>
+      </w:r>
+      <w:r>
+        <w:rPr>
+          <w:rFonts w:ascii="Courier New" w:hAnsi="Courier New" w:cs="Courier New"/>
+          <w:color w:val="CD6839"/>
+          <w:sz w:val="18"/>
+          <w:szCs w:val="18"/>
+        </w:rPr>
+        <w:t>C</w:t>
+      </w:r>
+      <w:r>
+        <w:rPr>
+          <w:rFonts w:ascii="Courier New" w:hAnsi="Courier New" w:cs="Courier New"/>
+          <w:color w:val="CD6839"/>
+          <w:sz w:val="18"/>
+          <w:szCs w:val="18"/>
+          <w:u w:val="single"/>
+          <w:shd w:val="clear" w:color="auto" w:fill="7AC5CD"/>
+        </w:rPr>
+        <w:t>NNNNN</w:t>
+      </w:r>
+      <w:r>
+        <w:rPr>
+          <w:rFonts w:ascii="Courier New" w:hAnsi="Courier New" w:cs="Courier New"/>
+          <w:color w:val="CD6839"/>
+          <w:sz w:val="18"/>
+          <w:szCs w:val="18"/>
+        </w:rPr>
+        <w:t>GTG</w:t>
+      </w:r>
+      <w:r>
+        <w:rPr>
+          <w:rFonts w:ascii="Courier New" w:hAnsi="Courier New" w:cs="Courier New"/>
+          <w:color w:val="CD6839"/>
+          <w:sz w:val="18"/>
+          <w:szCs w:val="18"/>
+          <w:u w:val="single"/>
+          <w:shd w:val="clear" w:color="auto" w:fill="7AC5CD"/>
+        </w:rPr>
+        <w:t>N</w:t>
+      </w:r>
+      <w:r>
+        <w:rPr>
+          <w:rFonts w:ascii="Courier New" w:hAnsi="Courier New" w:cs="Courier New"/>
+          <w:color w:val="CD6839"/>
+          <w:sz w:val="18"/>
+          <w:szCs w:val="18"/>
+        </w:rPr>
+        <w:t>GCA</w:t>
+      </w:r>
+      <w:r>
+        <w:rPr>
+          <w:rFonts w:ascii="Courier New" w:hAnsi="Courier New" w:cs="Courier New"/>
+          <w:color w:val="CD6839"/>
+          <w:sz w:val="18"/>
+          <w:szCs w:val="18"/>
+          <w:u w:val="single"/>
+          <w:shd w:val="clear" w:color="auto" w:fill="7AC5CD"/>
+        </w:rPr>
+        <w:t>NNNN</w:t>
+      </w:r>
+      <w:r>
+        <w:rPr>
+          <w:rFonts w:ascii="Courier New" w:hAnsi="Courier New" w:cs="Courier New"/>
+          <w:color w:val="CD6839"/>
+          <w:sz w:val="18"/>
+          <w:szCs w:val="18"/>
+        </w:rPr>
+        <w:t>CAGT</w:t>
+      </w:r>
+      <w:r>
+        <w:rPr>
+          <w:rFonts w:ascii="Courier New" w:hAnsi="Courier New" w:cs="Courier New"/>
+          <w:color w:val="CD6839"/>
+          <w:sz w:val="18"/>
+          <w:szCs w:val="18"/>
+          <w:u w:val="single"/>
+          <w:shd w:val="clear" w:color="auto" w:fill="7AC5CD"/>
+        </w:rPr>
+        <w:t>N</w:t>
+      </w:r>
+      <w:r>
+        <w:rPr>
+          <w:rFonts w:ascii="Courier New" w:hAnsi="Courier New" w:cs="Courier New"/>
+          <w:color w:val="CD6839"/>
+          <w:sz w:val="18"/>
+          <w:szCs w:val="18"/>
+        </w:rPr>
+        <w:t>A</w:t>
+      </w:r>
+      <w:r>
+        <w:rPr>
+          <w:rFonts w:ascii="Courier New" w:hAnsi="Courier New" w:cs="Courier New"/>
+          <w:color w:val="CD6839"/>
+          <w:sz w:val="18"/>
+          <w:szCs w:val="18"/>
+          <w:u w:val="single"/>
+          <w:shd w:val="clear" w:color="auto" w:fill="7AC5CD"/>
+        </w:rPr>
+        <w:t>N</w:t>
+      </w:r>
+      <w:r>
+        <w:rPr>
+          <w:rFonts w:ascii="Courier New" w:hAnsi="Courier New" w:cs="Courier New"/>
+          <w:color w:val="CD6839"/>
+          <w:sz w:val="18"/>
+          <w:szCs w:val="18"/>
+        </w:rPr>
+        <w:t>GA</w:t>
+      </w:r>
+      <w:r>
+        <w:rPr>
+          <w:rFonts w:ascii="Courier New" w:hAnsi="Courier New" w:cs="Courier New"/>
+          <w:color w:val="CD6839"/>
+          <w:sz w:val="18"/>
+          <w:szCs w:val="18"/>
+          <w:u w:val="single"/>
+          <w:shd w:val="clear" w:color="auto" w:fill="7AC5CD"/>
+        </w:rPr>
+        <w:t>N</w:t>
+      </w:r>
+      <w:r>
+        <w:rPr>
+          <w:rFonts w:ascii="Courier New" w:hAnsi="Courier New" w:cs="Courier New"/>
+          <w:color w:val="CD6839"/>
+          <w:sz w:val="18"/>
+          <w:szCs w:val="18"/>
+        </w:rPr>
+        <w:t>TTGAT</w:t>
+      </w:r>
+      <w:r>
+        <w:rPr>
+          <w:rFonts w:ascii="Courier New" w:hAnsi="Courier New" w:cs="Courier New"/>
+          <w:color w:val="CD6839"/>
+          <w:sz w:val="18"/>
+          <w:szCs w:val="18"/>
+          <w:u w:val="single"/>
+          <w:shd w:val="clear" w:color="auto" w:fill="7AC5CD"/>
+        </w:rPr>
+        <w:t>N</w:t>
+      </w:r>
+    </w:p>
+    <w:p>
+      <w:pPr>
+        <w:widowControl w:val="0"/>
+        <w:autoSpaceDE w:val="0"/>
+        <w:autoSpaceDN w:val="0"/>
+        <w:adjustRightInd w:val="0"/>
+        <w:spacing w:after="0" w:line="240" w:lineRule="auto"/>
+        <w:rPr>
+          <w:rFonts w:ascii="Courier New" w:hAnsi="Courier New" w:cs="Courier New"/>
+          <w:sz w:val="18"/>
+          <w:szCs w:val="18"/>
+        </w:rPr>
+      </w:pPr>
+      <w:r>
+        <w:rPr>
+          <w:rFonts w:ascii="Courier New" w:hAnsi="Courier New" w:cs="Courier New"/>
+          <w:color w:val="CD6839"/>
+          <w:sz w:val="18"/>
+          <w:szCs w:val="18"/>
+        </w:rPr>
+        <w:t>GTAC</w:t>
+      </w:r>
+      <w:r>
+        <w:rPr>
+          <w:rFonts w:ascii="Courier New" w:hAnsi="Courier New" w:cs="Courier New"/>
+          <w:color w:val="CD6839"/>
+          <w:sz w:val="18"/>
+          <w:szCs w:val="18"/>
+          <w:u w:val="single"/>
+          <w:shd w:val="clear" w:color="auto" w:fill="7AC5CD"/>
+        </w:rPr>
+        <w:t>N</w:t>
+      </w:r>
+      <w:r>
+        <w:rPr>
+          <w:rFonts w:ascii="Courier New" w:hAnsi="Courier New" w:cs="Courier New"/>
+          <w:color w:val="CD6839"/>
+          <w:sz w:val="18"/>
+          <w:szCs w:val="18"/>
+        </w:rPr>
+        <w:t>AA</w:t>
+      </w:r>
+      <w:r>
+        <w:rPr>
+          <w:rFonts w:ascii="Courier New" w:hAnsi="Courier New" w:cs="Courier New"/>
+          <w:color w:val="CD6839"/>
+          <w:sz w:val="18"/>
+          <w:szCs w:val="18"/>
+          <w:u w:val="single"/>
+          <w:shd w:val="clear" w:color="auto" w:fill="7AC5CD"/>
+        </w:rPr>
+        <w:t>N</w:t>
+      </w:r>
+      <w:r>
+        <w:rPr>
+          <w:rFonts w:ascii="Courier New" w:hAnsi="Courier New" w:cs="Courier New"/>
+          <w:color w:val="CD6839"/>
+          <w:sz w:val="18"/>
+          <w:szCs w:val="18"/>
+        </w:rPr>
+        <w:t>TA</w:t>
+      </w:r>
+      <w:r>
+        <w:rPr>
+          <w:rFonts w:ascii="Courier New" w:hAnsi="Courier New" w:cs="Courier New"/>
+          <w:color w:val="CD6839"/>
+          <w:sz w:val="18"/>
+          <w:szCs w:val="18"/>
+          <w:u w:val="single"/>
+          <w:shd w:val="clear" w:color="auto" w:fill="7AC5CD"/>
+        </w:rPr>
+        <w:t>NN</w:t>
+      </w:r>
+      <w:r>
+        <w:rPr>
+          <w:rFonts w:ascii="Courier New" w:hAnsi="Courier New" w:cs="Courier New"/>
+          <w:color w:val="CD6839"/>
+          <w:sz w:val="18"/>
+          <w:szCs w:val="18"/>
+        </w:rPr>
+        <w:t>TT</w:t>
+      </w:r>
+      <w:r>
+        <w:rPr>
+          <w:rFonts w:ascii="Courier New" w:hAnsi="Courier New" w:cs="Courier New"/>
+          <w:color w:val="CD6839"/>
+          <w:sz w:val="18"/>
+          <w:szCs w:val="18"/>
+          <w:u w:val="single"/>
+          <w:shd w:val="clear" w:color="auto" w:fill="7AC5CD"/>
+        </w:rPr>
+        <w:t>N</w:t>
+      </w:r>
+      <w:r>
+        <w:rPr>
+          <w:rFonts w:ascii="Courier New" w:hAnsi="Courier New" w:cs="Courier New"/>
+          <w:color w:val="CD6839"/>
+          <w:sz w:val="18"/>
+          <w:szCs w:val="18"/>
+        </w:rPr>
+        <w:t>T</w:t>
+      </w:r>
+      <w:r>
+        <w:rPr>
+          <w:rFonts w:ascii="Courier New" w:hAnsi="Courier New" w:cs="Courier New"/>
+          <w:color w:val="CD6839"/>
+          <w:sz w:val="18"/>
+          <w:szCs w:val="18"/>
+          <w:u w:val="single"/>
+          <w:shd w:val="clear" w:color="auto" w:fill="7AC5CD"/>
+        </w:rPr>
+        <w:t>N</w:t>
+      </w:r>
+      <w:r>
+        <w:rPr>
+          <w:rFonts w:ascii="Courier New" w:hAnsi="Courier New" w:cs="Courier New"/>
+          <w:color w:val="CD6839"/>
+          <w:sz w:val="18"/>
+          <w:szCs w:val="18"/>
+        </w:rPr>
+        <w:t>T</w:t>
+      </w:r>
+      <w:r>
+        <w:rPr>
+          <w:rFonts w:ascii="Courier New" w:hAnsi="Courier New" w:cs="Courier New"/>
+          <w:color w:val="CD6839"/>
+          <w:sz w:val="18"/>
+          <w:szCs w:val="18"/>
+          <w:u w:val="single"/>
+          <w:shd w:val="clear" w:color="auto" w:fill="7AC5CD"/>
+        </w:rPr>
+        <w:t>N</w:t>
+      </w:r>
+      <w:r>
+        <w:rPr>
+          <w:rFonts w:ascii="Courier New" w:hAnsi="Courier New" w:cs="Courier New"/>
+          <w:color w:val="CD6839"/>
+          <w:sz w:val="18"/>
+          <w:szCs w:val="18"/>
+        </w:rPr>
+        <w:t>A</w:t>
+      </w:r>
+      <w:r>
+        <w:rPr>
+          <w:rFonts w:ascii="Courier New" w:hAnsi="Courier New" w:cs="Courier New"/>
+          <w:color w:val="CD6839"/>
+          <w:sz w:val="18"/>
+          <w:szCs w:val="18"/>
+          <w:u w:val="single"/>
+          <w:shd w:val="clear" w:color="auto" w:fill="7AC5CD"/>
+        </w:rPr>
+        <w:t>N</w:t>
+      </w:r>
+      <w:r>
+        <w:rPr>
+          <w:rFonts w:ascii="Courier New" w:hAnsi="Courier New" w:cs="Courier New"/>
+          <w:color w:val="CD6839"/>
+          <w:sz w:val="18"/>
+          <w:szCs w:val="18"/>
+        </w:rPr>
+        <w:t>TGT</w:t>
+      </w:r>
+      <w:r>
+        <w:rPr>
+          <w:rFonts w:ascii="Courier New" w:hAnsi="Courier New" w:cs="Courier New"/>
+          <w:color w:val="CD6839"/>
+          <w:sz w:val="18"/>
+          <w:szCs w:val="18"/>
+          <w:u w:val="single"/>
+          <w:shd w:val="clear" w:color="auto" w:fill="7AC5CD"/>
+        </w:rPr>
+        <w:t>NNN</w:t>
+      </w:r>
+      <w:r>
+        <w:rPr>
+          <w:rFonts w:ascii="Courier New" w:hAnsi="Courier New" w:cs="Courier New"/>
+          <w:color w:val="CD6839"/>
+          <w:sz w:val="18"/>
+          <w:szCs w:val="18"/>
+        </w:rPr>
+        <w:t>GCT</w:t>
+      </w:r>
+      <w:r>
+        <w:rPr>
+          <w:rFonts w:ascii="Courier New" w:hAnsi="Courier New" w:cs="Courier New"/>
+          <w:color w:val="CD6839"/>
+          <w:sz w:val="18"/>
+          <w:szCs w:val="18"/>
+          <w:u w:val="single"/>
+          <w:shd w:val="clear" w:color="auto" w:fill="7AC5CD"/>
+        </w:rPr>
+        <w:t>N</w:t>
+      </w:r>
+      <w:r>
+        <w:rPr>
+          <w:rFonts w:ascii="Courier New" w:hAnsi="Courier New" w:cs="Courier New"/>
+          <w:color w:val="CD6839"/>
+          <w:sz w:val="18"/>
+          <w:szCs w:val="18"/>
+        </w:rPr>
+        <w:t>T</w:t>
+      </w:r>
+      <w:r>
+        <w:rPr>
+          <w:rFonts w:ascii="Courier New" w:hAnsi="Courier New" w:cs="Courier New"/>
+          <w:color w:val="CD6839"/>
+          <w:sz w:val="18"/>
+          <w:szCs w:val="18"/>
+          <w:u w:val="single"/>
+          <w:shd w:val="clear" w:color="auto" w:fill="7AC5CD"/>
+        </w:rPr>
+        <w:t>N</w:t>
+      </w:r>
+      <w:r>
+        <w:rPr>
+          <w:rFonts w:ascii="Courier New" w:hAnsi="Courier New" w:cs="Courier New"/>
+          <w:color w:val="CD6839"/>
+          <w:sz w:val="18"/>
+          <w:szCs w:val="18"/>
+        </w:rPr>
+        <w:t>AAC</w:t>
+      </w:r>
+      <w:r>
+        <w:rPr>
+          <w:rFonts w:ascii="Courier New" w:hAnsi="Courier New" w:cs="Courier New"/>
+          <w:color w:val="CD6839"/>
+          <w:sz w:val="18"/>
+          <w:szCs w:val="18"/>
+          <w:u w:val="single"/>
+          <w:shd w:val="clear" w:color="auto" w:fill="7AC5CD"/>
+        </w:rPr>
+        <w:t>N</w:t>
+      </w:r>
+      <w:r>
+        <w:rPr>
+          <w:rFonts w:ascii="Courier New" w:hAnsi="Courier New" w:cs="Courier New"/>
+          <w:color w:val="CD6839"/>
+          <w:sz w:val="18"/>
+          <w:szCs w:val="18"/>
+        </w:rPr>
+        <w:t>CTGCA</w:t>
+      </w:r>
+      <w:r>
+        <w:rPr>
+          <w:rFonts w:ascii="Courier New" w:hAnsi="Courier New" w:cs="Courier New"/>
+          <w:color w:val="CD6839"/>
+          <w:sz w:val="18"/>
+          <w:szCs w:val="18"/>
+          <w:u w:val="single"/>
+          <w:shd w:val="clear" w:color="auto" w:fill="7AC5CD"/>
+        </w:rPr>
+        <w:t>N</w:t>
+      </w:r>
+      <w:r>
+        <w:rPr>
+          <w:rFonts w:ascii="Courier New" w:hAnsi="Courier New" w:cs="Courier New"/>
+          <w:color w:val="CD6839"/>
+          <w:sz w:val="18"/>
+          <w:szCs w:val="18"/>
+        </w:rPr>
+        <w:t>AT</w:t>
+      </w:r>
+      <w:r>
+        <w:rPr>
+          <w:rFonts w:ascii="Courier New" w:hAnsi="Courier New" w:cs="Courier New"/>
+          <w:color w:val="CD6839"/>
+          <w:sz w:val="18"/>
+          <w:szCs w:val="18"/>
+          <w:u w:val="single"/>
+          <w:shd w:val="clear" w:color="auto" w:fill="7AC5CD"/>
+        </w:rPr>
+        <w:t>N</w:t>
+      </w:r>
+      <w:r>
+        <w:rPr>
+          <w:rFonts w:ascii="Courier New" w:hAnsi="Courier New" w:cs="Courier New"/>
+          <w:color w:val="CD6839"/>
+          <w:sz w:val="18"/>
+          <w:szCs w:val="18"/>
+        </w:rPr>
+        <w:t>A</w:t>
+      </w:r>
+      <w:r>
+        <w:rPr>
+          <w:rFonts w:ascii="Courier New" w:hAnsi="Courier New" w:cs="Courier New"/>
+          <w:color w:val="CD6839"/>
+          <w:sz w:val="18"/>
+          <w:szCs w:val="18"/>
+          <w:u w:val="single"/>
+          <w:shd w:val="clear" w:color="auto" w:fill="7AC5CD"/>
+        </w:rPr>
+        <w:t>NN</w:t>
+      </w:r>
+      <w:r>
+        <w:rPr>
+          <w:rFonts w:ascii="Courier New" w:hAnsi="Courier New" w:cs="Courier New"/>
+          <w:color w:val="CD6839"/>
+          <w:sz w:val="18"/>
+          <w:szCs w:val="18"/>
+        </w:rPr>
+        <w:t>TTGG</w:t>
+      </w:r>
+      <w:r>
+        <w:rPr>
+          <w:rFonts w:ascii="Courier New" w:hAnsi="Courier New" w:cs="Courier New"/>
+          <w:color w:val="CD6839"/>
+          <w:sz w:val="18"/>
+          <w:szCs w:val="18"/>
+          <w:u w:val="single"/>
+          <w:shd w:val="clear" w:color="auto" w:fill="7AC5CD"/>
+        </w:rPr>
+        <w:t>NN</w:t>
+      </w:r>
+      <w:r>
+        <w:rPr>
+          <w:rFonts w:ascii="Courier New" w:hAnsi="Courier New" w:cs="Courier New"/>
+          <w:color w:val="CD6839"/>
+          <w:sz w:val="18"/>
+          <w:szCs w:val="18"/>
+        </w:rPr>
+        <w:t>GCA</w:t>
+      </w:r>
+      <w:r>
+        <w:rPr>
+          <w:rFonts w:ascii="Courier New" w:hAnsi="Courier New" w:cs="Courier New"/>
+          <w:color w:val="CD6839"/>
+          <w:sz w:val="18"/>
+          <w:szCs w:val="18"/>
+          <w:u w:val="single"/>
+          <w:shd w:val="clear" w:color="auto" w:fill="7AC5CD"/>
+        </w:rPr>
+        <w:t>NN</w:t>
+      </w:r>
+    </w:p>
+    <w:p>
+      <w:pPr>
+        <w:widowControl w:val="0"/>
+        <w:autoSpaceDE w:val="0"/>
+        <w:autoSpaceDN w:val="0"/>
+        <w:adjustRightInd w:val="0"/>
+        <w:spacing w:after="0" w:line="240" w:lineRule="auto"/>
+        <w:rPr>
+          <w:rFonts w:ascii="Courier New" w:hAnsi="Courier New" w:cs="Courier New"/>
+          <w:sz w:val="18"/>
+          <w:szCs w:val="18"/>
+        </w:rPr>
+      </w:pPr>
+      <w:r>
+        <w:rPr>
+          <w:rFonts w:ascii="Courier New" w:hAnsi="Courier New" w:cs="Courier New"/>
+          <w:color w:val="CD6839"/>
+          <w:sz w:val="18"/>
+          <w:szCs w:val="18"/>
+        </w:rPr>
+        <w:t>CACTTC</w:t>
+      </w:r>
+      <w:r>
+        <w:rPr>
+          <w:rFonts w:ascii="Courier New" w:hAnsi="Courier New" w:cs="Courier New"/>
+          <w:color w:val="CD6839"/>
+          <w:sz w:val="18"/>
+          <w:szCs w:val="18"/>
+          <w:u w:val="single"/>
+          <w:shd w:val="clear" w:color="auto" w:fill="7AC5CD"/>
+        </w:rPr>
+        <w:t>NN</w:t>
+      </w:r>
+      <w:r>
+        <w:rPr>
+          <w:rFonts w:ascii="Courier New" w:hAnsi="Courier New" w:cs="Courier New"/>
+          <w:sz w:val="18"/>
+          <w:szCs w:val="18"/>
+        </w:rPr>
+        <w:t xml:space="preserve">                                                    </w:t>
+      </w:r>
+    </w:p>
+    <w:p>
+      <w:pPr>
+        <w:ind w:firstLine="720"/>
         <w:rPr>
           <w:b/>
           <w:color w:val="FF0000"/>
         </w:rPr>
       </w:pPr>
-      <w:r>
+    </w:p>
+    <w:p>
+      <w:pPr>
+        <w:ind w:firstLine="720"/>
         <w:rPr>
           <w:b/>
           <w:color w:val="FF0000"/>
         </w:rPr>
-        <w:t xml:space="preserve">g. 1000bp promoter sequence upstream of transcription start </w:t>
-      </w:r>
-      <w:proofErr w:type="gramStart"/>
+      </w:pPr>
       <w:r>
         <w:rPr>
           <w:b/>
           <w:color w:val="FF0000"/>
         </w:rPr>
-        <w:t>site(</w:t>
-      </w:r>
-      <w:proofErr w:type="gramEnd"/>
+        <w:t>g. 1000bp promoter sequence upstream of transcription start site</w:t>
+      </w:r>
       <w:r>
         <w:rPr>
           <w:b/>
           <w:color w:val="FF0000"/>
         </w:rPr>
-        <w:t>TSS)</w:t>
+        <w:t xml:space="preserve"> </w:t>
+      </w:r>
+      <w:r>
+        <w:rPr>
+          <w:b/>
+          <w:color w:val="FF0000"/>
+        </w:rPr>
+        <w:t>(TSS)</w:t>
+      </w:r>
+    </w:p>
+    <w:p>
+      <w:pPr>
+        <w:ind w:firstLine="720"/>
+      </w:pPr>
+      <w:r>
+        <w:t>Length: 1000</w:t>
+      </w:r>
+    </w:p>
+    <w:p>
+      <w:pPr>
+        <w:ind w:firstLine="720"/>
+      </w:pPr>
+      <w:r>
+        <w:t>GTACCTTGATTTCGTATTCTGAGAGGCTGCTGCTTAGCGGTAGCCCCTTGGTTTCCGTGGCAACGGAAAAGCGCGGGAATTACAGATAAATTAAAACTGCGACTGCGCGGCGTGAGCTCGCTGAGACTTCCTGGACGGGGGACAGGCTGTGGGGTTTCTCAGATAACTGGGCCCCTGCGCTCAGGAGGCCTTCACCCTCTGCTCTGGGTAAAGGTAGTAGAGTCCCGGGAAAGGGACAGGGGGCCCAAGTGATGCTCTGGGGTACTGGCGTGGGAGAGTGGATTTCCGAAGCTGACAGATGGGTATTCTTTGACGGGGGGTAGGGGCGGAACCTGAGAGGCGTAAGGCGTTGTGAACCCTGGGGAGGGGGGCAGTTTGTAGGTCGCGAGGGAAGCGCTGAGGATCAGGAAGGGGGCACTGAGTGTCCGTGGGGGAATCCTCGTGATAGGAACTGGAATATGCCTTGAGGGGGACACTATGTCTTTAAAAACGTCGGCTGGTCATGAGGTCAGGAGTTCCAGACCAGCCTGACCAACGTGGTGAAACTCCGTCTCTACTAAAAATACAAAAATTAGCCGGGCGTGGTGCCGCTCCAGCTACTCAGGAGGCTGAGGCAGGAGAATCGCTAGAACCCGGGAGGCGGAGGTTGCAGTGAGCCGAGATCGCGCCATTGCACTCCAGCCTGGGCGACAGAGCGAGACTGTCTCAAAACAAAACAAAACAAAACAAAACAAAAAACACCGGCTGGTATGTATGAGAGGATGGGACCTTGTGGAAGAAGAGGTGCCAGGAATATGTCTGGGAAGGGGAGGAGACAGGATTTTGTGGGAGGGAGAACTTAAGAACTGGATCCATTTGCGCCATTGAGAAAGCGCAAGAGGGAAGTAGAGGAGCGTCAGTAGTAACAGATGCTGCCGGCAGGGATGTGCTTGAGGAGGATCCAGAGATGAGAGCAGGTCACTGGGAAAGGTTAGGGGCGGGGAGGCCTTGATTGGTGTTG</w:t>
       </w:r>
     </w:p>
     <w:sectPr>
@@ -565,7 +9771,7 @@
 </file>
 
 <file path=word/styles.xml><?xml version="1.0" encoding="utf-8"?>
-<w:styles xmlns:mc="http://schemas.openxmlformats.org/markup-compatibility/2006" xmlns:r="http://schemas.openxmlformats.org/officeDocument/2006/relationships" xmlns:w="http://schemas.openxmlformats.org/wordprocessingml/2006/main" xmlns:w14="http://schemas.microsoft.com/office/word/2010/wordml" xmlns:w15="http://schemas.microsoft.com/office/word/2012/wordml" xmlns:w16cid="http://schemas.microsoft.com/office/word/2016/wordml/cid" xmlns:w16se="http://schemas.microsoft.com/office/word/2015/wordml/symex" mc:Ignorable="w14 w15 w16se w16cid">
+<w:styles xmlns:mc="http://schemas.openxmlformats.org/markup-compatibility/2006" xmlns:r="http://schemas.openxmlformats.org/officeDocument/2006/relationships" xmlns:w="http://schemas.openxmlformats.org/wordprocessingml/2006/main" xmlns:w14="http://schemas.microsoft.com/office/word/2010/wordml" xmlns:w15="http://schemas.microsoft.com/office/word/2012/wordml" xmlns:w16se="http://schemas.microsoft.com/office/word/2015/wordml/symex" mc:Ignorable="w14 w15 w16se">
   <w:docDefaults>
     <w:rPrDefault>
       <w:rPr>
@@ -581,7 +9787,7 @@
       </w:pPr>
     </w:pPrDefault>
   </w:docDefaults>
-  <w:latentStyles w:defLockedState="0" w:defUIPriority="99" w:defSemiHidden="0" w:defUnhideWhenUsed="0" w:defQFormat="0" w:count="375">
+  <w:latentStyles w:defLockedState="0" w:defUIPriority="99" w:defSemiHidden="0" w:defUnhideWhenUsed="0" w:defQFormat="0" w:count="371">
     <w:lsdException w:name="Normal" w:uiPriority="0" w:qFormat="1"/>
     <w:lsdException w:name="heading 1" w:uiPriority="9" w:qFormat="1"/>
     <w:lsdException w:name="heading 2" w:semiHidden="1" w:uiPriority="9" w:unhideWhenUsed="1" w:qFormat="1"/>
@@ -953,10 +10159,6 @@
     <w:lsdException w:name="List Table 5 Dark Accent 6" w:uiPriority="50"/>
     <w:lsdException w:name="List Table 6 Colorful Accent 6" w:uiPriority="51"/>
     <w:lsdException w:name="List Table 7 Colorful Accent 6" w:uiPriority="52"/>
-    <w:lsdException w:name="Mention" w:semiHidden="1" w:unhideWhenUsed="1"/>
-    <w:lsdException w:name="Smart Hyperlink" w:semiHidden="1" w:unhideWhenUsed="1"/>
-    <w:lsdException w:name="Hashtag" w:semiHidden="1" w:unhideWhenUsed="1"/>
-    <w:lsdException w:name="Unresolved Mention" w:semiHidden="1" w:unhideWhenUsed="1"/>
   </w:latentStyles>
   <w:style w:type="paragraph" w:default="1" w:styleId="Normal">
     <w:name w:val="Normal"/>
@@ -1011,7 +10213,7 @@
       <w:u w:val="single"/>
     </w:rPr>
   </w:style>
-  <w:style w:type="character" w:styleId="UnresolvedMention">
+  <w:style w:type="character" w:customStyle="1" w:styleId="UnresolvedMention">
     <w:name w:val="Unresolved Mention"/>
     <w:basedOn w:val="DefaultParagraphFont"/>
     <w:uiPriority w:val="99"/>
@@ -1022,6 +10224,59 @@
       <w:color w:val="605E5C"/>
       <w:shd w:val="clear" w:color="auto" w:fill="E1DFDD"/>
     </w:rPr>
+  </w:style>
+  <w:style w:type="paragraph" w:styleId="HTMLPreformatted">
+    <w:name w:val="HTML Preformatted"/>
+    <w:basedOn w:val="Normal"/>
+    <w:link w:val="HTMLPreformattedChar"/>
+    <w:uiPriority w:val="99"/>
+    <w:unhideWhenUsed/>
+    <w:rsid w:val="00746C6F"/>
+    <w:pPr>
+      <w:tabs>
+        <w:tab w:val="left" w:pos="916"/>
+        <w:tab w:val="left" w:pos="1832"/>
+        <w:tab w:val="left" w:pos="2748"/>
+        <w:tab w:val="left" w:pos="3664"/>
+        <w:tab w:val="left" w:pos="4580"/>
+        <w:tab w:val="left" w:pos="5496"/>
+        <w:tab w:val="left" w:pos="6412"/>
+        <w:tab w:val="left" w:pos="7328"/>
+        <w:tab w:val="left" w:pos="8244"/>
+        <w:tab w:val="left" w:pos="9160"/>
+        <w:tab w:val="left" w:pos="10076"/>
+        <w:tab w:val="left" w:pos="10992"/>
+        <w:tab w:val="left" w:pos="11908"/>
+        <w:tab w:val="left" w:pos="12824"/>
+        <w:tab w:val="left" w:pos="13740"/>
+        <w:tab w:val="left" w:pos="14656"/>
+      </w:tabs>
+      <w:spacing w:after="0" w:line="240" w:lineRule="auto"/>
+    </w:pPr>
+    <w:rPr>
+      <w:rFonts w:ascii="Courier New" w:eastAsia="Times New Roman" w:hAnsi="Courier New" w:cs="Courier New"/>
+      <w:sz w:val="20"/>
+      <w:szCs w:val="20"/>
+      <w:lang w:eastAsia="en-US"/>
+    </w:rPr>
+  </w:style>
+  <w:style w:type="character" w:customStyle="1" w:styleId="HTMLPreformattedChar">
+    <w:name w:val="HTML Preformatted Char"/>
+    <w:basedOn w:val="DefaultParagraphFont"/>
+    <w:link w:val="HTMLPreformatted"/>
+    <w:uiPriority w:val="99"/>
+    <w:rsid w:val="00746C6F"/>
+    <w:rPr>
+      <w:rFonts w:ascii="Courier New" w:eastAsia="Times New Roman" w:hAnsi="Courier New" w:cs="Courier New"/>
+      <w:sz w:val="20"/>
+      <w:szCs w:val="20"/>
+      <w:lang w:eastAsia="en-US"/>
+    </w:rPr>
+  </w:style>
+  <w:style w:type="character" w:customStyle="1" w:styleId="adorn">
+    <w:name w:val="adorn"/>
+    <w:basedOn w:val="DefaultParagraphFont"/>
+    <w:rsid w:val="00746C6F"/>
   </w:style>
 </w:styles>
 </file>
